--- a/Service_Robots_in_China_The State_of_Play_2022-3-9-2 ja.docx
+++ b/Service_Robots_in_China_The State_of_Play_2022-3-9-2 ja.docx
@@ -555,8 +555,17 @@
           <w:szCs w:val="24"/>
           <w:lang w:eastAsia="ja-JP"/>
         </w:rPr>
+        <w:t>最初に着手・検</w:t>
+      </w:r>
+      <w:r>
+        <w:rPr>
+          <w:rFonts w:ascii="Times New Roman" w:hAnsi="Times New Roman" w:cs="Times New Roman"/>
+          <w:sz w:val="24"/>
+          <w:szCs w:val="24"/>
+          <w:lang w:eastAsia="ja-JP"/>
+        </w:rPr>
         <w:lastRenderedPageBreak/>
-        <w:t>最初に着手・検証する方向と考えられる。</w:t>
+        <w:t>証する方向と考えられる。</w:t>
       </w:r>
       <w:ins w:id="13" w:author="高須 正和" w:date="2022-09-17T15:11:00Z">
         <w:r>
@@ -1320,7 +1329,6 @@
             <w:szCs w:val="24"/>
             <w:lang w:eastAsia="ja-JP"/>
           </w:rPr>
-          <w:lastRenderedPageBreak/>
           <w:delText xml:space="preserve"> </w:delText>
         </w:r>
         <w:r>
@@ -1497,6 +1505,7 @@
       <w:pPr>
         <w:pStyle w:val="1"/>
         <w:rPr>
+          <w:lang w:eastAsia="ja-JP"/>
           <w:rPrChange w:id="85" w:author="高須 正和" w:date="2022-09-17T15:12:00Z">
             <w:rPr>
               <w:rFonts w:ascii="Times New Roman" w:hAnsi="Times New Roman" w:cs="Times New Roman"/>
@@ -1521,15 +1530,16 @@
             <w:rFonts w:ascii="ＭＳ 明朝" w:eastAsia="ＭＳ 明朝" w:hAnsi="ＭＳ 明朝" w:hint="eastAsia"/>
             <w:lang w:eastAsia="ja-JP"/>
           </w:rPr>
-          <w:lastRenderedPageBreak/>
           <w:t>ロボット</w:t>
         </w:r>
       </w:ins>
       <w:r>
         <w:rPr>
+          <w:rFonts w:hint="eastAsia"/>
+          <w:lang w:eastAsia="ja-JP"/>
           <w:rPrChange w:id="88" w:author="高須 正和" w:date="2022-09-17T15:12:00Z">
             <w:rPr>
-              <w:rFonts w:ascii="Times New Roman" w:hAnsi="Times New Roman" w:cs="Times New Roman"/>
+              <w:rFonts w:ascii="Times New Roman" w:hAnsi="Times New Roman" w:cs="Times New Roman" w:hint="eastAsia"/>
               <w:sz w:val="32"/>
               <w:szCs w:val="32"/>
             </w:rPr>
@@ -1541,6 +1551,9 @@
     <w:p>
       <w:pPr>
         <w:pStyle w:val="3"/>
+        <w:rPr>
+          <w:lang w:eastAsia="ja-JP"/>
+        </w:rPr>
         <w:pPrChange w:id="89" w:author="高須 正和" w:date="2022-09-17T15:13:00Z">
           <w:pPr>
             <w:pStyle w:val="2"/>
@@ -1551,6 +1564,7 @@
       <w:r>
         <w:rPr>
           <w:rFonts w:hint="eastAsia"/>
+          <w:lang w:eastAsia="ja-JP"/>
         </w:rPr>
         <w:t xml:space="preserve">1.1 </w:t>
       </w:r>
@@ -1564,6 +1578,9 @@
         </w:r>
       </w:ins>
       <w:r>
+        <w:rPr>
+          <w:lang w:eastAsia="ja-JP"/>
+        </w:rPr>
         <w:t>定義と分類</w:t>
       </w:r>
     </w:p>
@@ -2019,7 +2036,7 @@
           <w:szCs w:val="24"/>
           <w:lang w:eastAsia="ja-JP"/>
         </w:rPr>
-        <w:t>を設立し、世界初の産業用ロボットを開発した。現代のロボット産業はここから始まり、技術の進歩や市場の需要の変化に合わせて進</w:t>
+        <w:t>を設立し、世界初の産業用ロボットを開発した。現代のロ</w:t>
       </w:r>
       <w:r>
         <w:rPr>
@@ -2029,7 +2046,7 @@
           <w:lang w:eastAsia="ja-JP"/>
         </w:rPr>
         <w:lastRenderedPageBreak/>
-        <w:t>化を続けてきた。商業サービスとしてのロボットの発展は、おおよそ</w:t>
+        <w:t>ボット産業はここから始まり、技術の進歩や市場の需要の変化に合わせて進化を続けてきた。商業サービスとしてのロボットの発展は、おおよそ</w:t>
       </w:r>
       <w:r>
         <w:rPr>
@@ -2302,7 +2319,7 @@
           <w:szCs w:val="24"/>
           <w:lang w:eastAsia="ja-JP"/>
         </w:rPr>
-        <w:t>適応型ロボットは、すでにある程度の初歩的な知能を持ち、さまざまな環境変化に対応できるが、まだ完全な自律型ではなく、技術者の連携が必要であ</w:t>
+        <w:t>適応型ロボットは、すでにある程度の初歩的な知能を持ち、さまざまな環境</w:t>
       </w:r>
       <w:r>
         <w:rPr>
@@ -2312,7 +2329,7 @@
           <w:lang w:eastAsia="ja-JP"/>
         </w:rPr>
         <w:lastRenderedPageBreak/>
-        <w:t>る。</w:t>
+        <w:t>変化に対応できるが、まだ完全な自律型ではなく、技術者の連携が必要である。</w:t>
       </w:r>
       <w:r>
         <w:rPr>
@@ -2573,16 +2590,38 @@
           <w:lang w:eastAsia="ja-JP"/>
         </w:rPr>
       </w:pPr>
-      <w:r>
-        <w:rPr>
-          <w:rFonts w:ascii="Times New Roman" w:hAnsi="Times New Roman" w:cs="Times New Roman"/>
-          <w:sz w:val="24"/>
-          <w:szCs w:val="24"/>
-          <w:lang w:eastAsia="ja-JP"/>
-        </w:rPr>
-        <w:t>エレファント・ロボティクスは、小型ながら多機能な協働ロボットアームを連ねた教育用ロボットとして、</w:t>
-      </w:r>
-      <w:ins w:id="105" w:author="WPS_1569333532" w:date="2022-08-10T11:45:00Z">
+      <w:del w:id="105" w:author="高須 正和" w:date="2022-10-19T22:04:00Z">
+        <w:r>
+          <w:rPr>
+            <w:rFonts w:ascii="Times New Roman" w:hAnsi="Times New Roman" w:cs="Times New Roman"/>
+            <w:sz w:val="24"/>
+            <w:szCs w:val="24"/>
+            <w:lang w:eastAsia="ja-JP"/>
+          </w:rPr>
+          <w:delText>エレファント・ロボティクス</w:delText>
+        </w:r>
+      </w:del>
+      <w:ins w:id="106" w:author="高須 正和" w:date="2022-10-19T22:04:00Z">
+        <w:r>
+          <w:rPr>
+            <w:rFonts w:ascii="Times New Roman" w:hAnsi="Times New Roman" w:cs="Times New Roman"/>
+            <w:sz w:val="24"/>
+            <w:szCs w:val="24"/>
+            <w:lang w:eastAsia="ja-JP"/>
+          </w:rPr>
+          <w:t>Elephant Robotics</w:t>
+        </w:r>
+      </w:ins>
+      <w:r>
+        <w:rPr>
+          <w:rFonts w:ascii="Times New Roman" w:hAnsi="Times New Roman" w:cs="Times New Roman"/>
+          <w:sz w:val="24"/>
+          <w:szCs w:val="24"/>
+          <w:lang w:eastAsia="ja-JP"/>
+        </w:rPr>
+        <w:t>は、小型ながら多機能な協働ロボットアームを連ねた教育用ロボットとして、</w:t>
+      </w:r>
+      <w:ins w:id="107" w:author="WPS_1569333532" w:date="2022-08-10T11:45:00Z">
         <w:r>
           <w:rPr>
             <w:rFonts w:ascii="Times New Roman" w:hAnsi="Times New Roman" w:cs="Times New Roman" w:hint="eastAsia"/>
@@ -2642,7 +2681,7 @@
         </w:rPr>
         <w:t>シリーズのロボットアームは、使いやすさ、安全性、低騒音を実現します。</w:t>
       </w:r>
-      <w:del w:id="106" w:author="高須 正和" w:date="2022-09-17T15:29:00Z">
+      <w:del w:id="108" w:author="高須 正和" w:date="2022-09-17T15:29:00Z">
         <w:r>
           <w:rPr>
             <w:rFonts w:ascii="Times New Roman" w:hAnsi="Times New Roman" w:cs="Times New Roman"/>
@@ -2662,7 +2701,7 @@
         </w:rPr>
         <w:t>人間とロボットの協働を可能にする</w:t>
       </w:r>
-      <w:del w:id="107" w:author="高須 正和" w:date="2022-09-17T15:29:00Z">
+      <w:del w:id="109" w:author="高須 正和" w:date="2022-09-17T15:29:00Z">
         <w:r>
           <w:rPr>
             <w:rFonts w:ascii="Times New Roman" w:hAnsi="Times New Roman" w:cs="Times New Roman"/>
@@ -2682,7 +2721,7 @@
         </w:rPr>
         <w:t>、多くのオートメーション用途</w:t>
       </w:r>
-      <w:ins w:id="108" w:author="高須 正和" w:date="2022-09-17T15:29:00Z">
+      <w:ins w:id="110" w:author="高須 正和" w:date="2022-09-17T15:29:00Z">
         <w:r>
           <w:rPr>
             <w:rFonts w:ascii="ＭＳ 明朝" w:eastAsia="ＭＳ 明朝" w:hAnsi="ＭＳ 明朝" w:cs="Times New Roman" w:hint="eastAsia"/>
@@ -2693,7 +2732,7 @@
           <w:t>を</w:t>
         </w:r>
       </w:ins>
-      <w:ins w:id="109" w:author="高須 正和" w:date="2022-09-17T15:30:00Z">
+      <w:ins w:id="111" w:author="高須 正和" w:date="2022-09-17T15:30:00Z">
         <w:r>
           <w:rPr>
             <w:rFonts w:ascii="ＭＳ 明朝" w:eastAsia="ＭＳ 明朝" w:hAnsi="ＭＳ 明朝" w:cs="Times New Roman" w:hint="eastAsia"/>
@@ -2704,7 +2743,7 @@
           <w:t>迅速に開発できるため、</w:t>
         </w:r>
       </w:ins>
-      <w:del w:id="110" w:author="高須 正和" w:date="2022-09-17T15:30:00Z">
+      <w:del w:id="112" w:author="高須 正和" w:date="2022-09-17T15:30:00Z">
         <w:r>
           <w:rPr>
             <w:rFonts w:ascii="Times New Roman" w:hAnsi="Times New Roman" w:cs="Times New Roman"/>
@@ -2746,7 +2785,7 @@
           <w:lang w:eastAsia="ja-JP"/>
         </w:rPr>
       </w:pPr>
-      <w:del w:id="111" w:author="高須 正和" w:date="2022-09-17T15:30:00Z">
+      <w:del w:id="113" w:author="高須 正和" w:date="2022-09-17T15:30:00Z">
         <w:r>
           <w:rPr>
             <w:rFonts w:ascii="ＭＳ 明朝" w:eastAsia="ＭＳ 明朝" w:hAnsi="ＭＳ 明朝" w:cs="Times New Roman" w:hint="eastAsia"/>
@@ -2759,7 +2798,7 @@
           <w:delText>インテリジェント・</w:delText>
         </w:r>
       </w:del>
-      <w:ins w:id="112" w:author="高須 正和" w:date="2022-09-17T15:30:00Z">
+      <w:ins w:id="114" w:author="高須 正和" w:date="2022-09-17T15:30:00Z">
         <w:r>
           <w:rPr>
             <w:rFonts w:ascii="ＭＳ 明朝" w:eastAsia="ＭＳ 明朝" w:hAnsi="ＭＳ 明朝" w:cs="Times New Roman" w:hint="eastAsia"/>
@@ -2867,10 +2906,9 @@
           <w:szCs w:val="24"/>
           <w:lang w:eastAsia="ja-JP"/>
         </w:rPr>
-        <w:lastRenderedPageBreak/>
         <w:t>多様な知覚とインタラクション能力</w:t>
       </w:r>
-      <w:ins w:id="113" w:author="高須 正和" w:date="2022-09-17T15:50:00Z">
+      <w:ins w:id="115" w:author="高須 正和" w:date="2022-09-17T15:50:00Z">
         <w:r>
           <w:rPr>
             <w:rFonts w:ascii="Times New Roman" w:eastAsia="ＭＳ 明朝" w:hAnsi="Times New Roman" w:cs="Times New Roman"/>
@@ -2892,7 +2930,7 @@
         </w:rPr>
         <w:t>知能ロボットは視覚、聴覚、触覚など様々な感覚システムを備えており、</w:t>
       </w:r>
-      <w:del w:id="114" w:author="高須 正和" w:date="2022-09-17T15:59:00Z">
+      <w:del w:id="116" w:author="高須 正和" w:date="2022-09-17T15:59:00Z">
         <w:r>
           <w:rPr>
             <w:rFonts w:ascii="ＭＳ 明朝" w:eastAsia="ＭＳ 明朝" w:hAnsi="ＭＳ 明朝" w:cs="Times New Roman" w:hint="eastAsia"/>
@@ -2903,7 +2941,7 @@
           <w:delText>多次元</w:delText>
         </w:r>
       </w:del>
-      <w:ins w:id="115" w:author="高須 正和" w:date="2022-09-17T15:59:00Z">
+      <w:ins w:id="117" w:author="高須 正和" w:date="2022-09-17T15:59:00Z">
         <w:r>
           <w:rPr>
             <w:rFonts w:ascii="ＭＳ 明朝" w:eastAsia="ＭＳ 明朝" w:hAnsi="ＭＳ 明朝" w:cs="Times New Roman" w:hint="eastAsia"/>
@@ -2914,7 +2952,7 @@
           <w:t>様々な方法で</w:t>
         </w:r>
       </w:ins>
-      <w:del w:id="116" w:author="高須 正和" w:date="2022-09-17T15:59:00Z">
+      <w:del w:id="118" w:author="高須 正和" w:date="2022-09-17T15:59:00Z">
         <w:r>
           <w:rPr>
             <w:rFonts w:ascii="Times New Roman" w:hAnsi="Times New Roman" w:cs="Times New Roman"/>
@@ -2934,7 +2972,7 @@
         </w:rPr>
         <w:t>外部環境情報を取得し、その情報を</w:t>
       </w:r>
-      <w:del w:id="117" w:author="高須 正和" w:date="2022-09-17T16:00:00Z">
+      <w:del w:id="119" w:author="高須 正和" w:date="2022-09-17T16:00:00Z">
         <w:r>
           <w:rPr>
             <w:rFonts w:ascii="Times New Roman" w:hAnsi="Times New Roman" w:cs="Times New Roman"/>
@@ -2954,7 +2992,7 @@
         </w:rPr>
         <w:t>処理することで、さらに</w:t>
       </w:r>
-      <w:ins w:id="118" w:author="高須 正和" w:date="2022-09-17T16:00:00Z">
+      <w:ins w:id="120" w:author="高須 正和" w:date="2022-09-17T16:00:00Z">
         <w:r>
           <w:rPr>
             <w:rFonts w:ascii="ＭＳ 明朝" w:eastAsia="ＭＳ 明朝" w:hAnsi="ＭＳ 明朝" w:cs="Times New Roman" w:hint="eastAsia"/>
@@ -2974,7 +3012,7 @@
         </w:rPr>
         <w:t>行動に影響を与え</w:t>
       </w:r>
-      <w:del w:id="119" w:author="高須 正和" w:date="2022-09-17T16:00:00Z">
+      <w:del w:id="121" w:author="高須 正和" w:date="2022-09-17T16:00:00Z">
         <w:r>
           <w:rPr>
             <w:rFonts w:ascii="Times New Roman" w:hAnsi="Times New Roman" w:cs="Times New Roman"/>
@@ -3040,7 +3078,7 @@
         </w:rPr>
         <w:t>柔軟で独立した意思決定能力</w:t>
       </w:r>
-      <w:ins w:id="120" w:author="高須 正和" w:date="2022-09-17T15:50:00Z">
+      <w:ins w:id="122" w:author="高須 正和" w:date="2022-09-17T15:50:00Z">
         <w:r>
           <w:rPr>
             <w:rFonts w:ascii="Times New Roman" w:eastAsia="ＭＳ 明朝" w:hAnsi="Times New Roman" w:cs="Times New Roman"/>
@@ -3062,7 +3100,7 @@
         </w:rPr>
         <w:t>知能ロボットの多くは、アルゴリズムを用いて意思決定を行う。外部環境の異なる入力</w:t>
       </w:r>
-      <w:del w:id="121" w:author="高須 正和" w:date="2022-09-17T16:00:00Z">
+      <w:del w:id="123" w:author="高須 正和" w:date="2022-09-17T16:00:00Z">
         <w:r>
           <w:rPr>
             <w:rFonts w:ascii="Times New Roman" w:hAnsi="Times New Roman" w:cs="Times New Roman"/>
@@ -3082,7 +3120,7 @@
         </w:rPr>
         <w:t>に応じて、自動的に計算し、</w:t>
       </w:r>
-      <w:del w:id="122" w:author="高須 正和" w:date="2022-09-17T16:00:00Z">
+      <w:del w:id="124" w:author="高須 正和" w:date="2022-09-17T16:00:00Z">
         <w:r>
           <w:rPr>
             <w:rFonts w:ascii="ＭＳ 明朝" w:eastAsia="ＭＳ 明朝" w:hAnsi="ＭＳ 明朝" w:cs="Times New Roman" w:hint="eastAsia"/>
@@ -3093,7 +3131,7 @@
           <w:delText>対応する決定と指示</w:delText>
         </w:r>
       </w:del>
-      <w:ins w:id="123" w:author="高須 正和" w:date="2022-09-17T16:00:00Z">
+      <w:ins w:id="125" w:author="高須 正和" w:date="2022-09-17T16:00:00Z">
         <w:r>
           <w:rPr>
             <w:rFonts w:ascii="ＭＳ 明朝" w:eastAsia="ＭＳ 明朝" w:hAnsi="ＭＳ 明朝" w:cs="Times New Roman" w:hint="eastAsia"/>
@@ -3113,7 +3151,7 @@
         </w:rPr>
         <w:t>を生成し、行動を制御することができる。適応型ロボットと比較して、知能型ロボットはより複雑な環境を</w:t>
       </w:r>
-      <w:del w:id="124" w:author="高須 正和" w:date="2022-09-17T16:01:00Z">
+      <w:del w:id="126" w:author="高須 正和" w:date="2022-09-17T16:01:00Z">
         <w:r>
           <w:rPr>
             <w:rFonts w:ascii="ＭＳ 明朝" w:eastAsia="ＭＳ 明朝" w:hAnsi="ＭＳ 明朝" w:cs="Times New Roman" w:hint="eastAsia"/>
@@ -3124,7 +3162,7 @@
           <w:delText>独自に</w:delText>
         </w:r>
       </w:del>
-      <w:ins w:id="125" w:author="高須 正和" w:date="2022-09-17T16:01:00Z">
+      <w:ins w:id="127" w:author="高須 正和" w:date="2022-09-17T16:01:00Z">
         <w:r>
           <w:rPr>
             <w:rFonts w:ascii="ＭＳ 明朝" w:eastAsia="ＭＳ 明朝" w:hAnsi="ＭＳ 明朝" w:cs="Times New Roman" w:hint="eastAsia"/>
@@ -3190,7 +3228,7 @@
         </w:rPr>
         <w:t>自己学習能力</w:t>
       </w:r>
-      <w:ins w:id="126" w:author="高須 正和" w:date="2022-09-17T15:50:00Z">
+      <w:ins w:id="128" w:author="高須 正和" w:date="2022-09-17T15:50:00Z">
         <w:r>
           <w:rPr>
             <w:rFonts w:ascii="Times New Roman" w:eastAsia="ＭＳ 明朝" w:hAnsi="Times New Roman" w:cs="Times New Roman"/>
@@ -3203,7 +3241,7 @@
           <w:br/>
         </w:r>
       </w:ins>
-      <w:del w:id="127" w:author="高須 正和" w:date="2022-09-17T15:50:00Z">
+      <w:del w:id="129" w:author="高須 正和" w:date="2022-09-17T15:50:00Z">
         <w:r>
           <w:rPr>
             <w:rFonts w:ascii="Times New Roman" w:hAnsi="Times New Roman" w:cs="Times New Roman"/>
@@ -3265,7 +3303,7 @@
         </w:rPr>
         <w:t>技術の進歩に伴い、知能ロボットの自律性は常に向上しており、その用途は</w:t>
       </w:r>
-      <w:del w:id="128" w:author="高須 正和" w:date="2022-09-17T16:03:00Z">
+      <w:del w:id="130" w:author="高須 正和" w:date="2022-09-17T16:03:00Z">
         <w:r>
           <w:rPr>
             <w:rFonts w:ascii="Times New Roman" w:hAnsi="Times New Roman" w:cs="Times New Roman"/>
@@ -3381,7 +3419,6 @@
           <w:szCs w:val="24"/>
           <w:lang w:eastAsia="ja-JP"/>
         </w:rPr>
-        <w:lastRenderedPageBreak/>
         <w:t>Ali Damo</w:t>
       </w:r>
       <w:r>
@@ -3476,7 +3513,7 @@
         </w:rPr>
         <w:t>に接続されています。このようにして、音声決済</w:t>
       </w:r>
-      <w:del w:id="129" w:author="高須 正和" w:date="2022-09-17T16:11:00Z">
+      <w:del w:id="131" w:author="高須 正和" w:date="2022-09-17T16:11:00Z">
         <w:r>
           <w:rPr>
             <w:rFonts w:ascii="ＭＳ 明朝" w:eastAsia="ＭＳ 明朝" w:hAnsi="ＭＳ 明朝" w:cs="Times New Roman" w:hint="eastAsia"/>
@@ -3487,7 +3524,7 @@
           <w:delText>の需要を特定のシナリオで満たすことができ、</w:delText>
         </w:r>
       </w:del>
-      <w:ins w:id="130" w:author="高須 正和" w:date="2022-09-17T16:11:00Z">
+      <w:ins w:id="132" w:author="高須 正和" w:date="2022-09-17T16:11:00Z">
         <w:r>
           <w:rPr>
             <w:rFonts w:ascii="ＭＳ 明朝" w:eastAsia="ＭＳ 明朝" w:hAnsi="ＭＳ 明朝" w:cs="Times New Roman" w:hint="eastAsia"/>
@@ -3498,7 +3535,7 @@
           <w:t>ができるようになり、</w:t>
         </w:r>
       </w:ins>
-      <w:del w:id="131" w:author="高須 正和" w:date="2022-09-17T16:11:00Z">
+      <w:del w:id="133" w:author="高須 正和" w:date="2022-09-17T16:11:00Z">
         <w:r>
           <w:rPr>
             <w:rFonts w:ascii="Times New Roman" w:hAnsi="Times New Roman" w:cs="Times New Roman"/>
@@ -3518,7 +3555,7 @@
         </w:rPr>
         <w:t>アリババのエコシステムと統合することによって</w:t>
       </w:r>
-      <w:ins w:id="132" w:author="高須 正和" w:date="2022-09-17T16:11:00Z">
+      <w:ins w:id="134" w:author="高須 正和" w:date="2022-09-17T16:11:00Z">
         <w:r>
           <w:rPr>
             <w:rFonts w:ascii="ＭＳ 明朝" w:eastAsia="ＭＳ 明朝" w:hAnsi="ＭＳ 明朝" w:cs="Times New Roman" w:hint="eastAsia"/>
@@ -3605,7 +3642,7 @@
         </w:rPr>
         <w:t>年に家庭用ロボットを発売した。さらにグーグルは、顧客が食べ物を注文するのを助けることができる知的サービス会話ボットを開発したと</w:t>
       </w:r>
-      <w:del w:id="133" w:author="高須 正和" w:date="2022-09-17T16:12:00Z">
+      <w:del w:id="135" w:author="高須 正和" w:date="2022-09-17T16:12:00Z">
         <w:r>
           <w:rPr>
             <w:rFonts w:ascii="ＭＳ 明朝" w:eastAsia="ＭＳ 明朝" w:hAnsi="ＭＳ 明朝" w:cs="Times New Roman" w:hint="eastAsia"/>
@@ -3616,7 +3653,7 @@
           <w:delText>主張している</w:delText>
         </w:r>
       </w:del>
-      <w:ins w:id="134" w:author="高須 正和" w:date="2022-09-17T16:12:00Z">
+      <w:ins w:id="136" w:author="高須 正和" w:date="2022-09-17T16:12:00Z">
         <w:r>
           <w:rPr>
             <w:rFonts w:ascii="ＭＳ 明朝" w:eastAsia="ＭＳ 明朝" w:hAnsi="ＭＳ 明朝" w:cs="Times New Roman" w:hint="eastAsia"/>
@@ -3676,14 +3713,36 @@
           <w:lang w:eastAsia="ja-JP"/>
         </w:rPr>
       </w:pPr>
-      <w:r>
-        <w:rPr>
-          <w:rFonts w:ascii="Times New Roman" w:hAnsi="Times New Roman" w:cs="Times New Roman"/>
-          <w:sz w:val="24"/>
-          <w:szCs w:val="24"/>
-          <w:lang w:eastAsia="ja-JP"/>
-        </w:rPr>
-        <w:t>エレファント・ロボティクス社は、様々なサービス用途のニーズに対応できるコンパニオンロボット「</w:t>
+      <w:del w:id="137" w:author="高須 正和" w:date="2022-10-19T22:04:00Z">
+        <w:r>
+          <w:rPr>
+            <w:rFonts w:ascii="Times New Roman" w:hAnsi="Times New Roman" w:cs="Times New Roman"/>
+            <w:sz w:val="24"/>
+            <w:szCs w:val="24"/>
+            <w:lang w:eastAsia="ja-JP"/>
+          </w:rPr>
+          <w:delText>エレファント・ロボティクス</w:delText>
+        </w:r>
+      </w:del>
+      <w:ins w:id="138" w:author="高須 正和" w:date="2022-10-19T22:04:00Z">
+        <w:r>
+          <w:rPr>
+            <w:rFonts w:ascii="Times New Roman" w:hAnsi="Times New Roman" w:cs="Times New Roman"/>
+            <w:sz w:val="24"/>
+            <w:szCs w:val="24"/>
+            <w:lang w:eastAsia="ja-JP"/>
+          </w:rPr>
+          <w:t>Elephant Robotics</w:t>
+        </w:r>
+      </w:ins>
+      <w:r>
+        <w:rPr>
+          <w:rFonts w:ascii="Times New Roman" w:hAnsi="Times New Roman" w:cs="Times New Roman"/>
+          <w:sz w:val="24"/>
+          <w:szCs w:val="24"/>
+          <w:lang w:eastAsia="ja-JP"/>
+        </w:rPr>
+        <w:t>社は、様々なサービス用途のニーズに対応できるコンパニオンロボット「</w:t>
       </w:r>
       <w:proofErr w:type="spellStart"/>
       <w:r>
@@ -3854,7 +3913,7 @@
         </w:rPr>
         <w:t>は、リアルなコンパニオンロボットであるペット猫として、</w:t>
       </w:r>
-      <w:del w:id="135" w:author="高須 正和" w:date="2022-09-17T16:15:00Z">
+      <w:del w:id="139" w:author="高須 正和" w:date="2022-09-17T16:15:00Z">
         <w:r>
           <w:rPr>
             <w:rFonts w:ascii="ＭＳ 明朝" w:eastAsia="ＭＳ 明朝" w:hAnsi="ＭＳ 明朝" w:cs="Times New Roman" w:hint="eastAsia"/>
@@ -3865,7 +3924,7 @@
           <w:delText>高いシミュレーションの</w:delText>
         </w:r>
       </w:del>
-      <w:ins w:id="136" w:author="高須 正和" w:date="2022-09-17T16:16:00Z">
+      <w:ins w:id="140" w:author="高須 正和" w:date="2022-09-17T16:16:00Z">
         <w:r>
           <w:rPr>
             <w:rFonts w:ascii="ＭＳ 明朝" w:eastAsia="ＭＳ 明朝" w:hAnsi="ＭＳ 明朝" w:cs="Times New Roman" w:hint="eastAsia"/>
@@ -3901,7 +3960,38 @@
           <w:szCs w:val="24"/>
           <w:lang w:eastAsia="ja-JP"/>
         </w:rPr>
-        <w:t>を搭載しているため、本物の動物のように人と接することができます。エレファント・ロボティクスは、</w:t>
+        <w:t>を搭載しているため、本物の動物のように人と接することができます。</w:t>
+      </w:r>
+      <w:del w:id="141" w:author="高須 正和" w:date="2022-10-19T22:04:00Z">
+        <w:r>
+          <w:rPr>
+            <w:rFonts w:ascii="Times New Roman" w:hAnsi="Times New Roman" w:cs="Times New Roman"/>
+            <w:sz w:val="24"/>
+            <w:szCs w:val="24"/>
+            <w:lang w:eastAsia="ja-JP"/>
+          </w:rPr>
+          <w:delText>エレファント・ロボティクス</w:delText>
+        </w:r>
+      </w:del>
+      <w:ins w:id="142" w:author="高須 正和" w:date="2022-10-19T22:04:00Z">
+        <w:r>
+          <w:rPr>
+            <w:rFonts w:ascii="Times New Roman" w:hAnsi="Times New Roman" w:cs="Times New Roman"/>
+            <w:sz w:val="24"/>
+            <w:szCs w:val="24"/>
+            <w:lang w:eastAsia="ja-JP"/>
+          </w:rPr>
+          <w:t>Elephant Robotics</w:t>
+        </w:r>
+      </w:ins>
+      <w:r>
+        <w:rPr>
+          <w:rFonts w:ascii="Times New Roman" w:hAnsi="Times New Roman" w:cs="Times New Roman"/>
+          <w:sz w:val="24"/>
+          <w:szCs w:val="24"/>
+          <w:lang w:eastAsia="ja-JP"/>
+        </w:rPr>
+        <w:t>は、</w:t>
       </w:r>
       <w:proofErr w:type="spellStart"/>
       <w:r>
@@ -3921,7 +4011,27 @@
           <w:szCs w:val="24"/>
           <w:lang w:eastAsia="ja-JP"/>
         </w:rPr>
-        <w:t>を発売する</w:t>
+        <w:t>を発売することで、人々にコンパニオン・ペットを提供し、孤独感を軽減させることを目的としています。</w:t>
+      </w:r>
+      <w:proofErr w:type="spellStart"/>
+      <w:r>
+        <w:rPr>
+          <w:rFonts w:ascii="Times New Roman" w:hAnsi="Times New Roman" w:cs="Times New Roman"/>
+          <w:sz w:val="24"/>
+          <w:szCs w:val="24"/>
+          <w:lang w:eastAsia="ja-JP"/>
+        </w:rPr>
+        <w:t>MetaCat</w:t>
+      </w:r>
+      <w:proofErr w:type="spellEnd"/>
+      <w:r>
+        <w:rPr>
+          <w:rFonts w:ascii="Times New Roman" w:hAnsi="Times New Roman" w:cs="Times New Roman"/>
+          <w:sz w:val="24"/>
+          <w:szCs w:val="24"/>
+          <w:lang w:eastAsia="ja-JP"/>
+        </w:rPr>
+        <w:t>は、本</w:t>
       </w:r>
       <w:r>
         <w:rPr>
@@ -3931,27 +4041,7 @@
           <w:lang w:eastAsia="ja-JP"/>
         </w:rPr>
         <w:lastRenderedPageBreak/>
-        <w:t>ことで、人々にコンパニオン・ペットを提供し、孤独感を軽減させることを目的としています。</w:t>
-      </w:r>
-      <w:proofErr w:type="spellStart"/>
-      <w:r>
-        <w:rPr>
-          <w:rFonts w:ascii="Times New Roman" w:hAnsi="Times New Roman" w:cs="Times New Roman"/>
-          <w:sz w:val="24"/>
-          <w:szCs w:val="24"/>
-          <w:lang w:eastAsia="ja-JP"/>
-        </w:rPr>
-        <w:t>MetaCat</w:t>
-      </w:r>
-      <w:proofErr w:type="spellEnd"/>
-      <w:r>
-        <w:rPr>
-          <w:rFonts w:ascii="Times New Roman" w:hAnsi="Times New Roman" w:cs="Times New Roman"/>
-          <w:sz w:val="24"/>
-          <w:szCs w:val="24"/>
-          <w:lang w:eastAsia="ja-JP"/>
-        </w:rPr>
-        <w:t>は、本物のペットの世話をすることができない高齢者や子供たちを特に対象としています。</w:t>
+        <w:t>物のペットの世話をすることができない高齢者や子供たちを特に対象としています。</w:t>
       </w:r>
     </w:p>
     <w:p>
@@ -3971,7 +4061,7 @@
         <w:rPr>
           <w:lang w:eastAsia="ja-JP"/>
         </w:rPr>
-        <w:pPrChange w:id="137" w:author="高須 正和" w:date="2022-09-17T16:16:00Z">
+        <w:pPrChange w:id="143" w:author="高須 正和" w:date="2022-09-17T16:16:00Z">
           <w:pPr>
             <w:pStyle w:val="2"/>
             <w:spacing w:line="360" w:lineRule="auto"/>
@@ -3985,7 +4075,7 @@
         </w:rPr>
         <w:t xml:space="preserve">1.3 </w:t>
       </w:r>
-      <w:ins w:id="138" w:author="高須 正和" w:date="2022-09-17T16:16:00Z">
+      <w:ins w:id="144" w:author="高須 正和" w:date="2022-09-17T16:16:00Z">
         <w:r>
           <w:rPr>
             <w:rFonts w:ascii="ＭＳ 明朝" w:eastAsia="ＭＳ 明朝" w:hAnsi="ＭＳ 明朝" w:hint="eastAsia"/>
@@ -4013,7 +4103,7 @@
           <w:lang w:eastAsia="ja-JP"/>
         </w:rPr>
       </w:pPr>
-      <w:del w:id="139" w:author="高須 正和" w:date="2022-09-17T16:16:00Z">
+      <w:del w:id="145" w:author="高須 正和" w:date="2022-09-17T16:16:00Z">
         <w:r>
           <w:rPr>
             <w:rFonts w:ascii="Times New Roman" w:hAnsi="Times New Roman" w:cs="Times New Roman"/>
@@ -4037,7 +4127,7 @@
         </w:rPr>
         <w:t>サービスロボット産業は</w:t>
       </w:r>
-      <w:ins w:id="140" w:author="高須 正和" w:date="2022-09-17T16:16:00Z">
+      <w:ins w:id="146" w:author="高須 正和" w:date="2022-09-17T16:16:00Z">
         <w:r>
           <w:rPr>
             <w:rFonts w:ascii="ＭＳ 明朝" w:eastAsia="ＭＳ 明朝" w:hAnsi="ＭＳ 明朝" w:cs="Times New Roman" w:hint="eastAsia"/>
@@ -4118,7 +4208,7 @@
         </w:rPr>
         <w:t>1.</w:t>
       </w:r>
-      <w:ins w:id="141" w:author="高須 正和" w:date="2022-09-17T16:17:00Z">
+      <w:ins w:id="147" w:author="高須 正和" w:date="2022-09-17T16:17:00Z">
         <w:r>
           <w:rPr>
             <w:rFonts w:ascii="ＭＳ 明朝" w:eastAsia="ＭＳ 明朝" w:hAnsi="ＭＳ 明朝" w:cs="Times New Roman" w:hint="eastAsia"/>
@@ -4142,7 +4232,7 @@
         </w:rPr>
         <w:t>価値</w:t>
       </w:r>
-      <w:del w:id="142" w:author="高須 正和" w:date="2022-09-17T16:17:00Z">
+      <w:del w:id="148" w:author="高須 正和" w:date="2022-09-17T16:17:00Z">
         <w:r>
           <w:rPr>
             <w:rFonts w:ascii="ＭＳ 明朝" w:eastAsia="ＭＳ 明朝" w:hAnsi="ＭＳ 明朝" w:cs="Times New Roman" w:hint="eastAsia"/>
@@ -4155,7 +4245,7 @@
           <w:delText>である。</w:delText>
         </w:r>
       </w:del>
-      <w:ins w:id="143" w:author="高須 正和" w:date="2022-09-17T16:17:00Z">
+      <w:ins w:id="149" w:author="高須 正和" w:date="2022-09-17T16:17:00Z">
         <w:r>
           <w:rPr>
             <w:rFonts w:ascii="ＭＳ 明朝" w:eastAsia="ＭＳ 明朝" w:hAnsi="ＭＳ 明朝" w:cs="Times New Roman" w:hint="eastAsia"/>
@@ -4179,7 +4269,7 @@
         </w:rPr>
         <w:t>ロボットは優れた</w:t>
       </w:r>
-      <w:del w:id="144" w:author="高須 正和" w:date="2022-09-17T16:18:00Z">
+      <w:del w:id="150" w:author="高須 正和" w:date="2022-09-17T16:18:00Z">
         <w:r>
           <w:rPr>
             <w:rFonts w:ascii="ＭＳ 明朝" w:eastAsia="ＭＳ 明朝" w:hAnsi="ＭＳ 明朝" w:cs="Times New Roman" w:hint="eastAsia"/>
@@ -4192,7 +4282,7 @@
           <w:delText>応用価値を持ち</w:delText>
         </w:r>
       </w:del>
-      <w:ins w:id="145" w:author="高須 正和" w:date="2022-09-17T16:18:00Z">
+      <w:ins w:id="151" w:author="高須 正和" w:date="2022-09-17T16:18:00Z">
         <w:r>
           <w:rPr>
             <w:rFonts w:ascii="ＭＳ 明朝" w:eastAsia="ＭＳ 明朝" w:hAnsi="ＭＳ 明朝" w:cs="Times New Roman" w:hint="eastAsia"/>
@@ -4217,7 +4307,7 @@
         <w:t>、需要を喚起し、産業の発展を促進する（</w:t>
       </w:r>
       <w:proofErr w:type="spellStart"/>
-      <w:ins w:id="146" w:author="高須 正和" w:date="2022-09-17T16:55:00Z">
+      <w:ins w:id="152" w:author="高須 正和" w:date="2022-09-17T16:55:00Z">
         <w:r>
           <w:rPr>
             <w:rFonts w:ascii="Times New Roman" w:eastAsia="ＭＳ 明朝" w:hAnsi="Times New Roman" w:cs="Times New Roman" w:hint="eastAsia"/>
@@ -4242,7 +4332,7 @@
         </w:r>
       </w:ins>
       <w:proofErr w:type="spellEnd"/>
-      <w:del w:id="147" w:author="高須 正和" w:date="2022-09-17T16:55:00Z">
+      <w:del w:id="153" w:author="高須 正和" w:date="2022-09-17T16:55:00Z">
         <w:r>
           <w:rPr>
             <w:rFonts w:ascii="Times New Roman" w:hAnsi="Times New Roman" w:cs="Times New Roman"/>
@@ -4334,7 +4424,7 @@
         </w:rPr>
         <w:t>生産性を解放する</w:t>
       </w:r>
-      <w:del w:id="148" w:author="高須 正和" w:date="2022-09-17T16:18:00Z">
+      <w:del w:id="154" w:author="高須 正和" w:date="2022-09-17T16:18:00Z">
         <w:r>
           <w:rPr>
             <w:rFonts w:ascii="ＭＳ 明朝" w:eastAsia="ＭＳ 明朝" w:hAnsi="ＭＳ 明朝" w:cs="Times New Roman" w:hint="eastAsia"/>
@@ -4347,7 +4437,7 @@
           <w:delText>ために</w:delText>
         </w:r>
       </w:del>
-      <w:ins w:id="149" w:author="高須 正和" w:date="2022-09-17T16:18:00Z">
+      <w:ins w:id="155" w:author="高須 正和" w:date="2022-09-17T16:18:00Z">
         <w:r>
           <w:rPr>
             <w:rFonts w:ascii="ＭＳ 明朝" w:eastAsia="ＭＳ 明朝" w:hAnsi="ＭＳ 明朝" w:cs="Times New Roman" w:hint="eastAsia"/>
@@ -4429,7 +4519,7 @@
         </w:rPr>
         <w:t>生産性を向上させる</w:t>
       </w:r>
-      <w:del w:id="150" w:author="高須 正和" w:date="2022-09-17T16:54:00Z">
+      <w:del w:id="156" w:author="高須 正和" w:date="2022-09-17T16:54:00Z">
         <w:r>
           <w:rPr>
             <w:rFonts w:ascii="ＭＳ 明朝" w:eastAsia="ＭＳ 明朝" w:hAnsi="ＭＳ 明朝" w:cs="Times New Roman" w:hint="eastAsia"/>
@@ -4442,7 +4532,7 @@
           <w:delText>ために</w:delText>
         </w:r>
       </w:del>
-      <w:ins w:id="151" w:author="高須 正和" w:date="2022-09-17T16:54:00Z">
+      <w:ins w:id="157" w:author="高須 正和" w:date="2022-09-17T16:54:00Z">
         <w:r>
           <w:rPr>
             <w:rFonts w:ascii="ＭＳ 明朝" w:eastAsia="ＭＳ 明朝" w:hAnsi="ＭＳ 明朝" w:cs="Times New Roman" w:hint="eastAsia"/>
@@ -4506,7 +4596,7 @@
         </w:rPr>
         <w:t>人々の消費意欲に応える</w:t>
       </w:r>
-      <w:del w:id="152" w:author="高須 正和" w:date="2022-09-17T16:54:00Z">
+      <w:del w:id="158" w:author="高須 正和" w:date="2022-09-17T16:54:00Z">
         <w:r>
           <w:rPr>
             <w:rFonts w:ascii="ＭＳ 明朝" w:eastAsia="ＭＳ 明朝" w:hAnsi="ＭＳ 明朝" w:cs="Times New Roman" w:hint="eastAsia"/>
@@ -4519,7 +4609,7 @@
           <w:delText>ために。</w:delText>
         </w:r>
       </w:del>
-      <w:ins w:id="153" w:author="高須 正和" w:date="2022-09-17T16:54:00Z">
+      <w:ins w:id="159" w:author="高須 正和" w:date="2022-09-17T16:54:00Z">
         <w:r>
           <w:rPr>
             <w:rFonts w:ascii="ＭＳ 明朝" w:eastAsia="ＭＳ 明朝" w:hAnsi="ＭＳ 明朝" w:cs="Times New Roman" w:hint="eastAsia"/>
@@ -4583,6 +4673,7 @@
           <w:szCs w:val="24"/>
           <w:lang w:eastAsia="ja-JP"/>
         </w:rPr>
+        <w:lastRenderedPageBreak/>
         <w:t>2.</w:t>
       </w:r>
       <w:r>
@@ -5019,7 +5110,6 @@
                 <w:szCs w:val="24"/>
                 <w:lang w:eastAsia="ja-JP"/>
               </w:rPr>
-              <w:lastRenderedPageBreak/>
               <w:t>超音波センサー</w:t>
             </w:r>
           </w:p>
@@ -5043,6 +5133,7 @@
                 <w:szCs w:val="24"/>
                 <w:lang w:eastAsia="ja-JP"/>
               </w:rPr>
+              <w:lastRenderedPageBreak/>
               <w:t>ジャイロスコープ</w:t>
             </w:r>
             <w:r>
@@ -6304,7 +6395,7 @@
         </w:rPr>
         <w:t>億ドル</w:t>
       </w:r>
-      <w:ins w:id="154" w:author="WPS_1569333532" w:date="2022-08-10T11:59:00Z">
+      <w:ins w:id="160" w:author="WPS_1569333532" w:date="2022-08-10T11:59:00Z">
         <w:r>
           <w:rPr>
             <w:rFonts w:ascii="Times New Roman" w:hAnsi="Times New Roman" w:cs="Times New Roman" w:hint="eastAsia"/>
@@ -7648,15 +7739,28 @@
                 <w:lang w:eastAsia="ja-JP"/>
               </w:rPr>
             </w:pPr>
-            <w:r>
-              <w:rPr>
-                <w:rFonts w:ascii="Times New Roman" w:eastAsia="DengXian" w:hAnsi="Times New Roman" w:cs="Times New Roman"/>
-                <w:sz w:val="24"/>
-                <w:szCs w:val="24"/>
-                <w:lang w:eastAsia="ja-JP"/>
-              </w:rPr>
-              <w:t>エレファント・ロボティクス</w:t>
-            </w:r>
+            <w:del w:id="161" w:author="高須 正和" w:date="2022-10-19T22:04:00Z">
+              <w:r>
+                <w:rPr>
+                  <w:rFonts w:ascii="Times New Roman" w:eastAsia="DengXian" w:hAnsi="Times New Roman" w:cs="Times New Roman"/>
+                  <w:sz w:val="24"/>
+                  <w:szCs w:val="24"/>
+                  <w:lang w:eastAsia="ja-JP"/>
+                </w:rPr>
+                <w:delText>エレファント・ロボティクス</w:delText>
+              </w:r>
+            </w:del>
+            <w:ins w:id="162" w:author="高須 正和" w:date="2022-10-19T22:04:00Z">
+              <w:r>
+                <w:rPr>
+                  <w:rFonts w:ascii="Times New Roman" w:eastAsia="DengXian" w:hAnsi="Times New Roman" w:cs="Times New Roman"/>
+                  <w:sz w:val="24"/>
+                  <w:szCs w:val="24"/>
+                  <w:lang w:eastAsia="ja-JP"/>
+                </w:rPr>
+                <w:t>Elephant Robotics</w:t>
+              </w:r>
+            </w:ins>
           </w:p>
         </w:tc>
         <w:tc>
@@ -10198,7 +10302,38 @@
           <w:szCs w:val="24"/>
           <w:lang w:eastAsia="ja-JP"/>
         </w:rPr>
-        <w:t>ロボットメーカーは、主にソフトバンク、エレファント・ロボティクス、バイドゥ、グーグルなどで構成されています。現在、ロボットメーカーが中心となって、サービスロボットの実用化を推進し、人間の生活を支える多様なアプリケーションでの利用価値を探っている。</w:t>
+        <w:t>ロボットメーカーは、主にソフトバンク、</w:t>
+      </w:r>
+      <w:del w:id="163" w:author="高須 正和" w:date="2022-10-19T22:04:00Z">
+        <w:r>
+          <w:rPr>
+            <w:rFonts w:ascii="Times New Roman" w:hAnsi="Times New Roman" w:cs="Times New Roman"/>
+            <w:sz w:val="24"/>
+            <w:szCs w:val="24"/>
+            <w:lang w:eastAsia="ja-JP"/>
+          </w:rPr>
+          <w:delText>エレファント・ロボティクス</w:delText>
+        </w:r>
+      </w:del>
+      <w:ins w:id="164" w:author="高須 正和" w:date="2022-10-19T22:04:00Z">
+        <w:r>
+          <w:rPr>
+            <w:rFonts w:ascii="Times New Roman" w:hAnsi="Times New Roman" w:cs="Times New Roman"/>
+            <w:sz w:val="24"/>
+            <w:szCs w:val="24"/>
+            <w:lang w:eastAsia="ja-JP"/>
+          </w:rPr>
+          <w:t>Elephant Robotics</w:t>
+        </w:r>
+      </w:ins>
+      <w:r>
+        <w:rPr>
+          <w:rFonts w:ascii="Times New Roman" w:hAnsi="Times New Roman" w:cs="Times New Roman"/>
+          <w:sz w:val="24"/>
+          <w:szCs w:val="24"/>
+          <w:lang w:eastAsia="ja-JP"/>
+        </w:rPr>
+        <w:t>、バイドゥ、グーグルなどで構成されています。現在、ロボットメーカーが中心となって、サービスロボットの実用化を推進し、人間の生活を支える多様なアプリケーションでの利用価値を探っている。</w:t>
       </w:r>
       <w:r>
         <w:rPr>
@@ -14568,6 +14703,7 @@
             <w:pPr>
               <w:spacing w:line="360" w:lineRule="auto"/>
               <w:rPr>
+                <w:del w:id="165" w:author="高須 正和" w:date="2022-10-19T20:56:00Z"/>
                 <w:rFonts w:ascii="Times New Roman" w:hAnsi="Times New Roman" w:cs="Times New Roman"/>
                 <w:b/>
                 <w:bCs/>
@@ -14581,6 +14717,7 @@
             <w:pPr>
               <w:spacing w:line="360" w:lineRule="auto"/>
               <w:rPr>
+                <w:del w:id="166" w:author="高須 正和" w:date="2022-10-19T20:57:00Z"/>
                 <w:rFonts w:ascii="Times New Roman" w:hAnsi="Times New Roman" w:cs="Times New Roman"/>
                 <w:b/>
                 <w:bCs/>
@@ -14616,7 +14753,7 @@
             <w:pPr>
               <w:spacing w:line="360" w:lineRule="auto"/>
               <w:rPr>
-                <w:rFonts w:ascii="Times New Roman" w:hAnsi="Times New Roman" w:cs="Times New Roman"/>
+                <w:rFonts w:ascii="Times New Roman" w:hAnsi="Times New Roman" w:cs="Times New Roman" w:hint="eastAsia"/>
                 <w:b/>
                 <w:bCs/>
                 <w:sz w:val="24"/>
@@ -15093,62 +15230,71 @@
           <w:szCs w:val="24"/>
           <w:lang w:eastAsia="ja-JP"/>
         </w:rPr>
+        <w:t>表</w:t>
+      </w:r>
+      <w:r>
+        <w:rPr>
+          <w:rFonts w:ascii="Times New Roman" w:hAnsi="Times New Roman" w:cs="Times New Roman"/>
+          <w:sz w:val="24"/>
+          <w:szCs w:val="24"/>
+          <w:lang w:eastAsia="ja-JP"/>
+        </w:rPr>
+        <w:t>5</w:t>
+      </w:r>
+      <w:r>
+        <w:rPr>
+          <w:rFonts w:ascii="Times New Roman" w:hAnsi="Times New Roman" w:cs="Times New Roman"/>
+          <w:sz w:val="24"/>
+          <w:szCs w:val="24"/>
+          <w:lang w:eastAsia="ja-JP"/>
+        </w:rPr>
+        <w:t>：レーザー</w:t>
+      </w:r>
+      <w:r>
+        <w:rPr>
+          <w:rFonts w:ascii="Times New Roman" w:hAnsi="Times New Roman" w:cs="Times New Roman"/>
+          <w:sz w:val="24"/>
+          <w:szCs w:val="24"/>
+          <w:lang w:eastAsia="ja-JP"/>
+        </w:rPr>
+        <w:t>SLAM</w:t>
+      </w:r>
+      <w:r>
+        <w:rPr>
+          <w:rFonts w:ascii="Times New Roman" w:hAnsi="Times New Roman" w:cs="Times New Roman"/>
+          <w:sz w:val="24"/>
+          <w:szCs w:val="24"/>
+          <w:lang w:eastAsia="ja-JP"/>
+        </w:rPr>
+        <w:t>とビジュアル</w:t>
+      </w:r>
+      <w:r>
+        <w:rPr>
+          <w:rFonts w:ascii="Times New Roman" w:hAnsi="Times New Roman" w:cs="Times New Roman"/>
+          <w:sz w:val="24"/>
+          <w:szCs w:val="24"/>
+          <w:lang w:eastAsia="ja-JP"/>
+        </w:rPr>
+        <w:t>SLAM</w:t>
+      </w:r>
+      <w:r>
+        <w:rPr>
+          <w:rFonts w:ascii="Times New Roman" w:hAnsi="Times New Roman" w:cs="Times New Roman"/>
+          <w:sz w:val="24"/>
+          <w:szCs w:val="24"/>
+          <w:lang w:eastAsia="ja-JP"/>
+        </w:rPr>
+        <w:t>の相対的なメリットとデメリ</w:t>
+      </w:r>
+      <w:r>
+        <w:rPr>
+          <w:rFonts w:ascii="Times New Roman" w:hAnsi="Times New Roman" w:cs="Times New Roman"/>
+          <w:sz w:val="24"/>
+          <w:szCs w:val="24"/>
+          <w:lang w:eastAsia="ja-JP"/>
+        </w:rPr>
         <w:lastRenderedPageBreak/>
-        <w:t>表</w:t>
-      </w:r>
-      <w:r>
-        <w:rPr>
-          <w:rFonts w:ascii="Times New Roman" w:hAnsi="Times New Roman" w:cs="Times New Roman"/>
-          <w:sz w:val="24"/>
-          <w:szCs w:val="24"/>
-          <w:lang w:eastAsia="ja-JP"/>
-        </w:rPr>
-        <w:t>5</w:t>
-      </w:r>
-      <w:r>
-        <w:rPr>
-          <w:rFonts w:ascii="Times New Roman" w:hAnsi="Times New Roman" w:cs="Times New Roman"/>
-          <w:sz w:val="24"/>
-          <w:szCs w:val="24"/>
-          <w:lang w:eastAsia="ja-JP"/>
-        </w:rPr>
-        <w:t>：レーザー</w:t>
-      </w:r>
-      <w:r>
-        <w:rPr>
-          <w:rFonts w:ascii="Times New Roman" w:hAnsi="Times New Roman" w:cs="Times New Roman"/>
-          <w:sz w:val="24"/>
-          <w:szCs w:val="24"/>
-          <w:lang w:eastAsia="ja-JP"/>
-        </w:rPr>
-        <w:t>SLAM</w:t>
-      </w:r>
-      <w:r>
-        <w:rPr>
-          <w:rFonts w:ascii="Times New Roman" w:hAnsi="Times New Roman" w:cs="Times New Roman"/>
-          <w:sz w:val="24"/>
-          <w:szCs w:val="24"/>
-          <w:lang w:eastAsia="ja-JP"/>
-        </w:rPr>
-        <w:t>とビジュアル</w:t>
-      </w:r>
-      <w:r>
-        <w:rPr>
-          <w:rFonts w:ascii="Times New Roman" w:hAnsi="Times New Roman" w:cs="Times New Roman"/>
-          <w:sz w:val="24"/>
-          <w:szCs w:val="24"/>
-          <w:lang w:eastAsia="ja-JP"/>
-        </w:rPr>
-        <w:t>SLAM</w:t>
-      </w:r>
-      <w:r>
-        <w:rPr>
-          <w:rFonts w:ascii="Times New Roman" w:hAnsi="Times New Roman" w:cs="Times New Roman"/>
-          <w:sz w:val="24"/>
-          <w:szCs w:val="24"/>
-          <w:lang w:eastAsia="ja-JP"/>
-        </w:rPr>
-        <w:t>の相対的なメリットとデメリット</w:t>
+        <w:t>ット</w:t>
       </w:r>
     </w:p>
     <w:p>
@@ -15487,25 +15633,52 @@
             <w:pPr>
               <w:spacing w:line="360" w:lineRule="auto"/>
               <w:rPr>
-                <w:rFonts w:ascii="Times New Roman" w:hAnsi="Times New Roman" w:cs="Times New Roman"/>
+                <w:rFonts w:ascii="Times New Roman" w:eastAsia="ＭＳ 明朝" w:hAnsi="Times New Roman" w:cs="Times New Roman" w:hint="eastAsia"/>
                 <w:b/>
                 <w:bCs/>
                 <w:sz w:val="24"/>
                 <w:szCs w:val="24"/>
                 <w:shd w:val="clear" w:color="auto" w:fill="D9D9D9"/>
+                <w:lang w:eastAsia="ja-JP"/>
+                <w:rPrChange w:id="167" w:author="高須 正和" w:date="2022-10-19T20:59:00Z">
+                  <w:rPr>
+                    <w:rFonts w:ascii="Times New Roman" w:hAnsi="Times New Roman" w:cs="Times New Roman"/>
+                    <w:b/>
+                    <w:bCs/>
+                    <w:sz w:val="24"/>
+                    <w:szCs w:val="24"/>
+                    <w:shd w:val="clear" w:color="auto" w:fill="D9D9D9"/>
+                  </w:rPr>
+                </w:rPrChange>
               </w:rPr>
             </w:pPr>
-            <w:r>
-              <w:rPr>
-                <w:rFonts w:ascii="Times New Roman" w:hAnsi="Times New Roman" w:cs="Times New Roman"/>
-                <w:b/>
-                <w:bCs/>
-                <w:sz w:val="24"/>
-                <w:szCs w:val="24"/>
-                <w:shd w:val="clear" w:color="auto" w:fill="D9D9D9"/>
-              </w:rPr>
-              <w:t>しっかりした</w:t>
-            </w:r>
+            <w:del w:id="168" w:author="高須 正和" w:date="2022-10-19T20:59:00Z">
+              <w:r>
+                <w:rPr>
+                  <w:rFonts w:ascii="Times New Roman" w:hAnsi="Times New Roman" w:cs="Times New Roman" w:hint="eastAsia"/>
+                  <w:b/>
+                  <w:bCs/>
+                  <w:sz w:val="24"/>
+                  <w:szCs w:val="24"/>
+                  <w:shd w:val="clear" w:color="auto" w:fill="D9D9D9"/>
+                </w:rPr>
+                <w:delText>しっかりした</w:delText>
+              </w:r>
+            </w:del>
+            <w:ins w:id="169" w:author="高須 正和" w:date="2022-10-19T20:59:00Z">
+              <w:r>
+                <w:rPr>
+                  <w:rFonts w:ascii="Times New Roman" w:eastAsia="ＭＳ 明朝" w:hAnsi="Times New Roman" w:cs="Times New Roman" w:hint="eastAsia"/>
+                  <w:b/>
+                  <w:bCs/>
+                  <w:sz w:val="24"/>
+                  <w:szCs w:val="24"/>
+                  <w:shd w:val="clear" w:color="auto" w:fill="D9D9D9"/>
+                  <w:lang w:eastAsia="ja-JP"/>
+                </w:rPr>
+                <w:t>企業名</w:t>
+              </w:r>
+            </w:ins>
           </w:p>
         </w:tc>
         <w:tc>
@@ -15603,14 +15776,28 @@
                 <w:szCs w:val="24"/>
               </w:rPr>
             </w:pPr>
-            <w:r>
-              <w:rPr>
-                <w:rFonts w:ascii="Times New Roman" w:hAnsi="Times New Roman" w:cs="Times New Roman"/>
-                <w:sz w:val="24"/>
-                <w:szCs w:val="24"/>
-              </w:rPr>
-              <w:t>ブーカックス</w:t>
-            </w:r>
+            <w:proofErr w:type="spellStart"/>
+            <w:ins w:id="170" w:author="高須 正和" w:date="2022-10-19T21:01:00Z">
+              <w:r>
+                <w:rPr>
+                  <w:rFonts w:ascii="Times New Roman" w:hAnsi="Times New Roman" w:cs="Times New Roman"/>
+                  <w:sz w:val="24"/>
+                  <w:szCs w:val="24"/>
+                </w:rPr>
+                <w:t>Boocax</w:t>
+              </w:r>
+            </w:ins>
+            <w:proofErr w:type="spellEnd"/>
+            <w:del w:id="171" w:author="高須 正和" w:date="2022-10-19T21:01:00Z">
+              <w:r>
+                <w:rPr>
+                  <w:rFonts w:ascii="Times New Roman" w:hAnsi="Times New Roman" w:cs="Times New Roman"/>
+                  <w:sz w:val="24"/>
+                  <w:szCs w:val="24"/>
+                </w:rPr>
+                <w:delText>ブーカックス</w:delText>
+              </w:r>
+            </w:del>
           </w:p>
         </w:tc>
         <w:tc>
@@ -15621,10 +15808,18 @@
             <w:pPr>
               <w:spacing w:line="360" w:lineRule="auto"/>
               <w:rPr>
-                <w:rFonts w:ascii="Times New Roman" w:hAnsi="Times New Roman" w:cs="Times New Roman"/>
+                <w:rFonts w:ascii="Times New Roman" w:eastAsia="ＭＳ 明朝" w:hAnsi="Times New Roman" w:cs="Times New Roman" w:hint="eastAsia"/>
                 <w:sz w:val="24"/>
                 <w:szCs w:val="24"/>
                 <w:lang w:eastAsia="ja-JP"/>
+                <w:rPrChange w:id="172" w:author="高須 正和" w:date="2022-10-19T21:00:00Z">
+                  <w:rPr>
+                    <w:rFonts w:ascii="Times New Roman" w:hAnsi="Times New Roman" w:cs="Times New Roman"/>
+                    <w:sz w:val="24"/>
+                    <w:szCs w:val="24"/>
+                    <w:lang w:eastAsia="ja-JP"/>
+                  </w:rPr>
+                </w:rPrChange>
               </w:rPr>
             </w:pPr>
             <w:r>
@@ -15643,8 +15838,19 @@
                 <w:szCs w:val="24"/>
                 <w:lang w:eastAsia="ja-JP"/>
               </w:rPr>
-              <w:t>年に設立された、ロボティクス、センサー、ポジショニング・ナビゲーションソリューションを専門とする会社です</w:t>
-            </w:r>
+              <w:t>年に設立された、ロボティクス、センサー、ポジショニング・ナビゲーションソリューションを専門とする会社</w:t>
+            </w:r>
+            <w:del w:id="173" w:author="高須 正和" w:date="2022-10-19T21:00:00Z">
+              <w:r>
+                <w:rPr>
+                  <w:rFonts w:ascii="Times New Roman" w:eastAsia="Microsoft YaHei" w:hAnsi="Times New Roman" w:cs="Times New Roman"/>
+                  <w:sz w:val="24"/>
+                  <w:szCs w:val="24"/>
+                  <w:lang w:eastAsia="ja-JP"/>
+                </w:rPr>
+                <w:delText>です</w:delText>
+              </w:r>
+            </w:del>
           </w:p>
         </w:tc>
         <w:tc>
@@ -15668,8 +15874,30 @@
                 <w:szCs w:val="24"/>
                 <w:lang w:eastAsia="ja-JP"/>
               </w:rPr>
-              <w:t>主にライダーを使用し、</w:t>
-            </w:r>
+              <w:t>主に</w:t>
+            </w:r>
+            <w:del w:id="174" w:author="高須 正和" w:date="2022-10-19T21:00:00Z">
+              <w:r>
+                <w:rPr>
+                  <w:rFonts w:ascii="ＭＳ 明朝" w:eastAsia="ＭＳ 明朝" w:hAnsi="ＭＳ 明朝" w:cs="Times New Roman" w:hint="eastAsia"/>
+                  <w:sz w:val="24"/>
+                  <w:szCs w:val="24"/>
+                  <w:lang w:eastAsia="ja-JP"/>
+                </w:rPr>
+                <w:delText>ライダー</w:delText>
+              </w:r>
+            </w:del>
+            <w:ins w:id="175" w:author="高須 正和" w:date="2022-10-19T21:00:00Z">
+              <w:r>
+                <w:rPr>
+                  <w:rFonts w:ascii="ＭＳ 明朝" w:eastAsia="ＭＳ 明朝" w:hAnsi="ＭＳ 明朝" w:cs="Times New Roman" w:hint="eastAsia"/>
+                  <w:sz w:val="24"/>
+                  <w:szCs w:val="24"/>
+                  <w:lang w:eastAsia="ja-JP"/>
+                </w:rPr>
+                <w:t>LiDAR</w:t>
+              </w:r>
+            </w:ins>
             <w:r>
               <w:rPr>
                 <w:rFonts w:ascii="Times New Roman" w:eastAsia="Microsoft YaHei" w:hAnsi="Times New Roman" w:cs="Times New Roman"/>
@@ -15677,6 +15905,15 @@
                 <w:szCs w:val="24"/>
                 <w:lang w:eastAsia="ja-JP"/>
               </w:rPr>
+              <w:t>を使用し、</w:t>
+            </w:r>
+            <w:r>
+              <w:rPr>
+                <w:rFonts w:ascii="Times New Roman" w:eastAsia="Microsoft YaHei" w:hAnsi="Times New Roman" w:cs="Times New Roman"/>
+                <w:sz w:val="24"/>
+                <w:szCs w:val="24"/>
+                <w:lang w:eastAsia="ja-JP"/>
+              </w:rPr>
               <w:t>UWB</w:t>
             </w:r>
             <w:r>
@@ -15686,7 +15923,7 @@
                 <w:szCs w:val="24"/>
                 <w:lang w:eastAsia="ja-JP"/>
               </w:rPr>
-              <w:t>（超広帯域技術）、超音波、赤外線を組み合わせて測位を実現し、マルチセンサー情報融合技術により、測位、ナビゲーショ</w:t>
+              <w:t>（超広帯域技術）、超音波、赤外線を組み合わせて測位を実現し、マルチセンサー情報融合技術により、測位、ナビゲーション、</w:t>
             </w:r>
             <w:r>
               <w:rPr>
@@ -15696,7 +15933,7 @@
                 <w:lang w:eastAsia="ja-JP"/>
               </w:rPr>
               <w:lastRenderedPageBreak/>
-              <w:t>ン、パスプランニングを実現するものである。</w:t>
+              <w:t>パスプランニングを実現するものである。</w:t>
             </w:r>
             <w:r>
               <w:rPr>
@@ -15724,15 +15961,27 @@
                 <w:szCs w:val="24"/>
               </w:rPr>
             </w:pPr>
-            <w:r>
-              <w:rPr>
-                <w:rFonts w:ascii="Times New Roman" w:hAnsi="Times New Roman" w:cs="Times New Roman"/>
-                <w:sz w:val="24"/>
-                <w:szCs w:val="24"/>
-              </w:rPr>
-              <w:lastRenderedPageBreak/>
-              <w:t>スガン・テック</w:t>
-            </w:r>
+            <w:ins w:id="176" w:author="高須 正和" w:date="2022-10-19T21:01:00Z">
+              <w:r>
+                <w:rPr>
+                  <w:rFonts w:ascii="Times New Roman" w:hAnsi="Times New Roman" w:cs="Times New Roman"/>
+                  <w:sz w:val="24"/>
+                  <w:szCs w:val="24"/>
+                </w:rPr>
+                <w:lastRenderedPageBreak/>
+                <w:t>Sugan Tech</w:t>
+              </w:r>
+            </w:ins>
+            <w:del w:id="177" w:author="高須 正和" w:date="2022-10-19T21:01:00Z">
+              <w:r>
+                <w:rPr>
+                  <w:rFonts w:ascii="Times New Roman" w:hAnsi="Times New Roman" w:cs="Times New Roman"/>
+                  <w:sz w:val="24"/>
+                  <w:szCs w:val="24"/>
+                </w:rPr>
+                <w:delText>スガン・テック</w:delText>
+              </w:r>
+            </w:del>
           </w:p>
         </w:tc>
         <w:tc>
@@ -15845,14 +16094,36 @@
                 <w:szCs w:val="24"/>
               </w:rPr>
             </w:pPr>
-            <w:r>
-              <w:rPr>
-                <w:rFonts w:ascii="Times New Roman" w:hAnsi="Times New Roman" w:cs="Times New Roman"/>
-                <w:sz w:val="24"/>
-                <w:szCs w:val="24"/>
-              </w:rPr>
-              <w:t>高雄ロボティクス</w:t>
-            </w:r>
+            <w:proofErr w:type="spellStart"/>
+            <w:ins w:id="178" w:author="高須 正和" w:date="2022-10-19T21:01:00Z">
+              <w:r>
+                <w:rPr>
+                  <w:rFonts w:ascii="Times New Roman" w:hAnsi="Times New Roman" w:cs="Times New Roman"/>
+                  <w:sz w:val="24"/>
+                  <w:szCs w:val="24"/>
+                </w:rPr>
+                <w:t>Gaoxian</w:t>
+              </w:r>
+              <w:proofErr w:type="spellEnd"/>
+              <w:r>
+                <w:rPr>
+                  <w:rFonts w:ascii="Times New Roman" w:hAnsi="Times New Roman" w:cs="Times New Roman"/>
+                  <w:sz w:val="24"/>
+                  <w:szCs w:val="24"/>
+                </w:rPr>
+                <w:t xml:space="preserve"> Robotics</w:t>
+              </w:r>
+            </w:ins>
+            <w:del w:id="179" w:author="高須 正和" w:date="2022-10-19T21:01:00Z">
+              <w:r>
+                <w:rPr>
+                  <w:rFonts w:ascii="Times New Roman" w:hAnsi="Times New Roman" w:cs="Times New Roman"/>
+                  <w:sz w:val="24"/>
+                  <w:szCs w:val="24"/>
+                </w:rPr>
+                <w:delText>高雄ロボティクス</w:delText>
+              </w:r>
+            </w:del>
           </w:p>
         </w:tc>
         <w:tc>
@@ -15959,14 +16230,28 @@
                 <w:szCs w:val="24"/>
               </w:rPr>
             </w:pPr>
-            <w:r>
-              <w:rPr>
-                <w:rFonts w:ascii="Times New Roman" w:hAnsi="Times New Roman" w:cs="Times New Roman"/>
-                <w:sz w:val="24"/>
-                <w:szCs w:val="24"/>
-              </w:rPr>
-              <w:t>リンクミャオ</w:t>
-            </w:r>
+            <w:proofErr w:type="spellStart"/>
+            <w:ins w:id="180" w:author="高須 正和" w:date="2022-10-19T21:02:00Z">
+              <w:r>
+                <w:rPr>
+                  <w:rFonts w:ascii="Times New Roman" w:hAnsi="Times New Roman" w:cs="Times New Roman"/>
+                  <w:sz w:val="24"/>
+                  <w:szCs w:val="24"/>
+                </w:rPr>
+                <w:t>Linkmiao</w:t>
+              </w:r>
+            </w:ins>
+            <w:proofErr w:type="spellEnd"/>
+            <w:del w:id="181" w:author="高須 正和" w:date="2022-10-19T21:02:00Z">
+              <w:r>
+                <w:rPr>
+                  <w:rFonts w:ascii="Times New Roman" w:hAnsi="Times New Roman" w:cs="Times New Roman"/>
+                  <w:sz w:val="24"/>
+                  <w:szCs w:val="24"/>
+                </w:rPr>
+                <w:delText>リンクミャオ</w:delText>
+              </w:r>
+            </w:del>
           </w:p>
         </w:tc>
         <w:tc>
@@ -16109,17 +16394,28 @@
                 <w:szCs w:val="24"/>
                 <w:lang w:eastAsia="ja-JP"/>
               </w:rPr>
-              <w:t>）は、主に移動体ロボット分野で</w:t>
-            </w:r>
-            <w:r>
-              <w:rPr>
-                <w:rFonts w:ascii="Times New Roman" w:eastAsia="Microsoft YaHei" w:hAnsi="Times New Roman" w:cs="Times New Roman"/>
-                <w:sz w:val="24"/>
-                <w:szCs w:val="24"/>
-                <w:lang w:eastAsia="ja-JP"/>
-              </w:rPr>
-              <w:t xml:space="preserve"> </w:t>
-            </w:r>
+              <w:t>）は、主に移動体ロボット分野</w:t>
+            </w:r>
+            <w:del w:id="182" w:author="高須 正和" w:date="2022-10-19T21:02:00Z">
+              <w:r>
+                <w:rPr>
+                  <w:rFonts w:ascii="Times New Roman" w:eastAsia="Microsoft YaHei" w:hAnsi="Times New Roman" w:cs="Times New Roman"/>
+                  <w:sz w:val="24"/>
+                  <w:szCs w:val="24"/>
+                  <w:lang w:eastAsia="ja-JP"/>
+                </w:rPr>
+                <w:delText>で</w:delText>
+              </w:r>
+              <w:r>
+                <w:rPr>
+                  <w:rFonts w:ascii="Times New Roman" w:eastAsia="Microsoft YaHei" w:hAnsi="Times New Roman" w:cs="Times New Roman"/>
+                  <w:sz w:val="24"/>
+                  <w:szCs w:val="24"/>
+                  <w:lang w:eastAsia="ja-JP"/>
+                </w:rPr>
+                <w:delText xml:space="preserve"> </w:delText>
+              </w:r>
+            </w:del>
           </w:p>
         </w:tc>
       </w:tr>
@@ -16137,14 +16433,26 @@
                 <w:szCs w:val="24"/>
               </w:rPr>
             </w:pPr>
-            <w:r>
-              <w:rPr>
-                <w:rFonts w:ascii="Times New Roman" w:hAnsi="Times New Roman" w:cs="Times New Roman"/>
-                <w:sz w:val="24"/>
-                <w:szCs w:val="24"/>
-              </w:rPr>
-              <w:t>スラムテック</w:t>
-            </w:r>
+            <w:ins w:id="183" w:author="高須 正和" w:date="2022-10-19T21:02:00Z">
+              <w:r>
+                <w:rPr>
+                  <w:rFonts w:ascii="Times New Roman" w:hAnsi="Times New Roman" w:cs="Times New Roman"/>
+                  <w:sz w:val="24"/>
+                  <w:szCs w:val="24"/>
+                </w:rPr>
+                <w:t>SLAMTEC</w:t>
+              </w:r>
+            </w:ins>
+            <w:del w:id="184" w:author="高須 正和" w:date="2022-10-19T21:02:00Z">
+              <w:r>
+                <w:rPr>
+                  <w:rFonts w:ascii="Times New Roman" w:hAnsi="Times New Roman" w:cs="Times New Roman"/>
+                  <w:sz w:val="24"/>
+                  <w:szCs w:val="24"/>
+                </w:rPr>
+                <w:delText>スラムテック</w:delText>
+              </w:r>
+            </w:del>
           </w:p>
         </w:tc>
         <w:tc>
@@ -16287,15 +16595,27 @@
                 <w:lang w:eastAsia="ja-JP"/>
               </w:rPr>
             </w:pPr>
-            <w:r>
-              <w:rPr>
-                <w:rFonts w:ascii="Times New Roman" w:hAnsi="Times New Roman" w:cs="Times New Roman"/>
-                <w:sz w:val="24"/>
-                <w:szCs w:val="24"/>
-                <w:lang w:eastAsia="ja-JP"/>
-              </w:rPr>
-              <w:t>エレファント・ロボティクス</w:t>
-            </w:r>
+            <w:ins w:id="185" w:author="高須 正和" w:date="2022-10-19T21:02:00Z">
+              <w:r>
+                <w:rPr>
+                  <w:rFonts w:ascii="Times New Roman" w:hAnsi="Times New Roman" w:cs="Times New Roman"/>
+                  <w:sz w:val="24"/>
+                  <w:szCs w:val="24"/>
+                </w:rPr>
+                <w:t>Elephant Robotics</w:t>
+              </w:r>
+            </w:ins>
+            <w:del w:id="186" w:author="高須 正和" w:date="2022-10-19T21:02:00Z">
+              <w:r>
+                <w:rPr>
+                  <w:rFonts w:ascii="Times New Roman" w:hAnsi="Times New Roman" w:cs="Times New Roman"/>
+                  <w:sz w:val="24"/>
+                  <w:szCs w:val="24"/>
+                  <w:lang w:eastAsia="ja-JP"/>
+                </w:rPr>
+                <w:delText>エレファント・ロボティクス</w:delText>
+              </w:r>
+            </w:del>
           </w:p>
         </w:tc>
         <w:tc>
@@ -17309,7 +17629,38 @@
           <w:szCs w:val="24"/>
           <w:lang w:eastAsia="ja-JP"/>
         </w:rPr>
-        <w:t>年、エレファント・ロボティクス社は、</w:t>
+        <w:t>年、</w:t>
+      </w:r>
+      <w:del w:id="187" w:author="高須 正和" w:date="2022-10-19T22:04:00Z">
+        <w:r>
+          <w:rPr>
+            <w:rFonts w:ascii="Times New Roman" w:hAnsi="Times New Roman" w:cs="Times New Roman"/>
+            <w:sz w:val="24"/>
+            <w:szCs w:val="24"/>
+            <w:lang w:eastAsia="ja-JP"/>
+          </w:rPr>
+          <w:delText>エレファント・ロボティクス</w:delText>
+        </w:r>
+      </w:del>
+      <w:ins w:id="188" w:author="高須 正和" w:date="2022-10-19T22:04:00Z">
+        <w:r>
+          <w:rPr>
+            <w:rFonts w:ascii="Times New Roman" w:hAnsi="Times New Roman" w:cs="Times New Roman"/>
+            <w:sz w:val="24"/>
+            <w:szCs w:val="24"/>
+            <w:lang w:eastAsia="ja-JP"/>
+          </w:rPr>
+          <w:t>Elephant Robotics</w:t>
+        </w:r>
+      </w:ins>
+      <w:r>
+        <w:rPr>
+          <w:rFonts w:ascii="Times New Roman" w:hAnsi="Times New Roman" w:cs="Times New Roman"/>
+          <w:sz w:val="24"/>
+          <w:szCs w:val="24"/>
+          <w:lang w:eastAsia="ja-JP"/>
+        </w:rPr>
+        <w:t>社は、</w:t>
       </w:r>
       <w:r>
         <w:rPr>
@@ -17400,6 +17751,43 @@
           <w:lang w:eastAsia="ja-JP"/>
         </w:rPr>
       </w:pPr>
+      <w:del w:id="189" w:author="高須 正和" w:date="2022-10-19T21:03:00Z">
+        <w:r>
+          <w:rPr>
+            <w:rFonts w:ascii="ＭＳ 明朝" w:eastAsia="ＭＳ 明朝" w:hAnsi="ＭＳ 明朝" w:cs="Times New Roman" w:hint="eastAsia"/>
+            <w:b/>
+            <w:bCs/>
+            <w:sz w:val="24"/>
+            <w:szCs w:val="24"/>
+            <w:lang w:eastAsia="ja-JP"/>
+          </w:rPr>
+          <w:delText>ロボットの視覚</w:delText>
+        </w:r>
+      </w:del>
+      <w:ins w:id="190" w:author="高須 正和" w:date="2022-10-19T21:03:00Z">
+        <w:r>
+          <w:rPr>
+            <w:rFonts w:ascii="ＭＳ 明朝" w:eastAsia="ＭＳ 明朝" w:hAnsi="ＭＳ 明朝" w:cs="Times New Roman" w:hint="eastAsia"/>
+            <w:b/>
+            <w:bCs/>
+            <w:sz w:val="24"/>
+            <w:szCs w:val="24"/>
+            <w:lang w:eastAsia="ja-JP"/>
+          </w:rPr>
+          <w:t>Robot</w:t>
+        </w:r>
+        <w:r>
+          <w:rPr>
+            <w:rFonts w:ascii="ＭＳ 明朝" w:hAnsi="ＭＳ 明朝" w:cs="Times New Roman" w:hint="eastAsia"/>
+            <w:b/>
+            <w:bCs/>
+            <w:sz w:val="24"/>
+            <w:szCs w:val="24"/>
+            <w:lang w:eastAsia="ja-JP"/>
+          </w:rPr>
+          <w:t xml:space="preserve"> Vision</w:t>
+        </w:r>
+      </w:ins>
       <w:r>
         <w:rPr>
           <w:rFonts w:ascii="Times New Roman" w:hAnsi="Times New Roman" w:cs="Times New Roman"/>
@@ -17409,7 +17797,7 @@
           <w:szCs w:val="24"/>
           <w:lang w:eastAsia="ja-JP"/>
         </w:rPr>
-        <w:t>ロボットの視覚は、ロボットに世界を知覚・認識する能力を与える</w:t>
+        <w:t>は、ロボットに世界を知覚・認識する能力を与える</w:t>
       </w:r>
       <w:r>
         <w:rPr>
@@ -17453,16 +17841,113 @@
           <w:szCs w:val="24"/>
           <w:lang w:eastAsia="ja-JP"/>
         </w:rPr>
-        <w:t>ロボットビジョンは、</w:t>
-      </w:r>
-      <w:r>
-        <w:rPr>
-          <w:rFonts w:ascii="Times New Roman" w:hAnsi="Times New Roman" w:cs="Times New Roman"/>
-          <w:sz w:val="24"/>
-          <w:szCs w:val="24"/>
-          <w:lang w:eastAsia="ja-JP"/>
-        </w:rPr>
-        <w:t>ロボットが世界を「見て」、物体を「認識」することを可能にします。ロボットビジョンには、部品検出、品質選別、光学文字認識、画像認識、顔認識、三次元空間認識など、情報技術を認識・識別するための様々な非人工的方法が含まれる。サービスロボットにおいて、一般的に使用されるロボットビジョン技術は、環境認識、</w:t>
+        <w:t>ロボットビジョン</w:t>
+      </w:r>
+      <w:del w:id="191" w:author="高須 正和" w:date="2022-10-19T21:07:00Z">
+        <w:r>
+          <w:rPr>
+            <w:rFonts w:ascii="ＭＳ 明朝" w:eastAsia="ＭＳ 明朝" w:hAnsi="ＭＳ 明朝" w:cs="Times New Roman" w:hint="eastAsia"/>
+            <w:b/>
+            <w:bCs/>
+            <w:sz w:val="24"/>
+            <w:szCs w:val="24"/>
+            <w:lang w:eastAsia="ja-JP"/>
+          </w:rPr>
+          <w:delText>は、</w:delText>
+        </w:r>
+      </w:del>
+      <w:ins w:id="192" w:author="高須 正和" w:date="2022-10-19T21:07:00Z">
+        <w:r>
+          <w:rPr>
+            <w:rFonts w:ascii="ＭＳ 明朝" w:eastAsia="ＭＳ 明朝" w:hAnsi="ＭＳ 明朝" w:cs="Times New Roman" w:hint="eastAsia"/>
+            <w:b/>
+            <w:bCs/>
+            <w:sz w:val="24"/>
+            <w:szCs w:val="24"/>
+            <w:lang w:eastAsia="ja-JP"/>
+          </w:rPr>
+          <w:t>：</w:t>
+        </w:r>
+      </w:ins>
+      <w:r>
+        <w:rPr>
+          <w:rFonts w:ascii="Times New Roman" w:hAnsi="Times New Roman" w:cs="Times New Roman"/>
+          <w:sz w:val="24"/>
+          <w:szCs w:val="24"/>
+          <w:lang w:eastAsia="ja-JP"/>
+        </w:rPr>
+        <w:t>ロボットが世界を「見て」、物体を「認識」することを可能にします。ロボットビジョン</w:t>
+      </w:r>
+      <w:del w:id="193" w:author="高須 正和" w:date="2022-10-19T21:08:00Z">
+        <w:r>
+          <w:rPr>
+            <w:rFonts w:ascii="Times New Roman" w:hAnsi="Times New Roman" w:cs="Times New Roman"/>
+            <w:sz w:val="24"/>
+            <w:szCs w:val="24"/>
+            <w:lang w:eastAsia="ja-JP"/>
+          </w:rPr>
+          <w:delText>に</w:delText>
+        </w:r>
+      </w:del>
+      <w:r>
+        <w:rPr>
+          <w:rFonts w:ascii="Times New Roman" w:hAnsi="Times New Roman" w:cs="Times New Roman"/>
+          <w:sz w:val="24"/>
+          <w:szCs w:val="24"/>
+          <w:lang w:eastAsia="ja-JP"/>
+        </w:rPr>
+        <w:t>は、部品検出、品質選別、光学文字認識、画像認識、顔認識、三次元空間認識など、</w:t>
+      </w:r>
+      <w:del w:id="194" w:author="高須 正和" w:date="2022-10-19T21:08:00Z">
+        <w:r>
+          <w:rPr>
+            <w:rFonts w:ascii="Times New Roman" w:hAnsi="Times New Roman" w:cs="Times New Roman"/>
+            <w:sz w:val="24"/>
+            <w:szCs w:val="24"/>
+            <w:lang w:eastAsia="ja-JP"/>
+          </w:rPr>
+          <w:delText>情報技術を</w:delText>
+        </w:r>
+      </w:del>
+      <w:ins w:id="195" w:author="高須 正和" w:date="2022-10-19T21:08:00Z">
+        <w:r>
+          <w:rPr>
+            <w:rFonts w:ascii="ＭＳ 明朝" w:eastAsia="ＭＳ 明朝" w:hAnsi="ＭＳ 明朝" w:cs="Times New Roman" w:hint="eastAsia"/>
+            <w:sz w:val="24"/>
+            <w:szCs w:val="24"/>
+            <w:lang w:eastAsia="ja-JP"/>
+          </w:rPr>
+          <w:t>自然空間を</w:t>
+        </w:r>
+      </w:ins>
+      <w:r>
+        <w:rPr>
+          <w:rFonts w:ascii="Times New Roman" w:hAnsi="Times New Roman" w:cs="Times New Roman"/>
+          <w:sz w:val="24"/>
+          <w:szCs w:val="24"/>
+          <w:lang w:eastAsia="ja-JP"/>
+        </w:rPr>
+        <w:t>認識・識別するための様々な</w:t>
+      </w:r>
+      <w:del w:id="196" w:author="高須 正和" w:date="2022-10-19T21:09:00Z">
+        <w:r>
+          <w:rPr>
+            <w:rFonts w:ascii="Times New Roman" w:hAnsi="Times New Roman" w:cs="Times New Roman"/>
+            <w:sz w:val="24"/>
+            <w:szCs w:val="24"/>
+            <w:lang w:eastAsia="ja-JP"/>
+          </w:rPr>
+          <w:delText>非人工的</w:delText>
+        </w:r>
+      </w:del>
+      <w:r>
+        <w:rPr>
+          <w:rFonts w:ascii="Times New Roman" w:hAnsi="Times New Roman" w:cs="Times New Roman"/>
+          <w:sz w:val="24"/>
+          <w:szCs w:val="24"/>
+          <w:lang w:eastAsia="ja-JP"/>
+        </w:rPr>
+        <w:t>方法が含まれる。サービスロボットにおいて、一般的に使用されるロボットビジョン技術は、環境認識、</w:t>
       </w:r>
       <w:r>
         <w:rPr>
@@ -17522,8 +18007,34 @@
           <w:szCs w:val="24"/>
           <w:lang w:eastAsia="ja-JP"/>
         </w:rPr>
-        <w:t>環境認識。</w:t>
-      </w:r>
+        <w:t>環境認識</w:t>
+      </w:r>
+      <w:ins w:id="197" w:author="高須 正和" w:date="2022-10-19T21:09:00Z">
+        <w:r>
+          <w:rPr>
+            <w:rFonts w:ascii="ＭＳ 明朝" w:eastAsia="ＭＳ 明朝" w:hAnsi="ＭＳ 明朝" w:cs="Times New Roman" w:hint="eastAsia"/>
+            <w:b/>
+            <w:bCs/>
+            <w:sz w:val="24"/>
+            <w:szCs w:val="24"/>
+            <w:lang w:eastAsia="ja-JP"/>
+          </w:rPr>
+          <w:t>：</w:t>
+        </w:r>
+      </w:ins>
+      <w:del w:id="198" w:author="高須 正和" w:date="2022-10-19T21:09:00Z">
+        <w:r>
+          <w:rPr>
+            <w:rFonts w:ascii="Times New Roman" w:hAnsi="Times New Roman" w:cs="Times New Roman"/>
+            <w:b/>
+            <w:bCs/>
+            <w:sz w:val="24"/>
+            <w:szCs w:val="24"/>
+            <w:lang w:eastAsia="ja-JP"/>
+          </w:rPr>
+          <w:delText>。</w:delText>
+        </w:r>
+      </w:del>
       <w:r>
         <w:rPr>
           <w:rFonts w:ascii="Times New Roman" w:hAnsi="Times New Roman" w:cs="Times New Roman"/>
@@ -17575,6 +18086,19 @@
         </w:rPr>
         <w:t>三次元空間の再構築</w:t>
       </w:r>
+      <w:ins w:id="199" w:author="高須 正和" w:date="2022-10-19T21:10:00Z">
+        <w:r>
+          <w:rPr>
+            <w:rFonts w:ascii="Times New Roman" w:eastAsia="ＭＳ 明朝" w:hAnsi="Times New Roman" w:cs="Times New Roman" w:hint="eastAsia"/>
+            <w:b/>
+            <w:bCs/>
+            <w:sz w:val="24"/>
+            <w:szCs w:val="24"/>
+            <w:lang w:eastAsia="ja-JP"/>
+          </w:rPr>
+          <w:t>:</w:t>
+        </w:r>
+      </w:ins>
       <w:r>
         <w:rPr>
           <w:rFonts w:ascii="Times New Roman" w:hAnsi="Times New Roman" w:cs="Times New Roman"/>
@@ -17645,47 +18169,23 @@
       <w:pPr>
         <w:spacing w:line="360" w:lineRule="auto"/>
         <w:rPr>
-          <w:rFonts w:ascii="Times New Roman" w:hAnsi="Times New Roman" w:cs="Times New Roman"/>
-          <w:sz w:val="24"/>
-          <w:szCs w:val="24"/>
-          <w:lang w:eastAsia="ja-JP"/>
-        </w:rPr>
-      </w:pPr>
-      <w:r>
-        <w:rPr>
-          <w:rFonts w:ascii="Times New Roman" w:hAnsi="Times New Roman" w:cs="Times New Roman"/>
+          <w:rFonts w:ascii="Times New Roman" w:eastAsia="ＭＳ 明朝" w:hAnsi="Times New Roman" w:cs="Times New Roman"/>
           <w:b/>
           <w:bCs/>
           <w:sz w:val="24"/>
           <w:szCs w:val="24"/>
           <w:lang w:eastAsia="ja-JP"/>
-        </w:rPr>
-        <w:t>顔・物体認識とは、</w:t>
-      </w:r>
-      <w:r>
-        <w:rPr>
-          <w:rFonts w:ascii="Times New Roman" w:hAnsi="Times New Roman" w:cs="Times New Roman"/>
-          <w:sz w:val="24"/>
-          <w:szCs w:val="24"/>
-          <w:lang w:eastAsia="ja-JP"/>
-        </w:rPr>
-        <w:t>ロボットが顔や物体の特徴から個人差を識別する能力のことです。例えば、挨拶ロボットは、お客様の性別、年齢、歩き方、姿勢、服装の特徴などの基本情報を識別し、パーソナライズされた挨拶を提供することができます。</w:t>
-      </w:r>
-    </w:p>
-    <w:p>
-      <w:pPr>
-        <w:spacing w:line="360" w:lineRule="auto"/>
-        <w:rPr>
-          <w:rFonts w:ascii="Times New Roman" w:hAnsi="Times New Roman" w:cs="Times New Roman"/>
-          <w:sz w:val="24"/>
-          <w:szCs w:val="24"/>
-          <w:lang w:eastAsia="ja-JP"/>
-        </w:rPr>
-      </w:pPr>
-    </w:p>
-    <w:p>
-      <w:pPr>
-        <w:spacing w:line="360" w:lineRule="auto"/>
+          <w:rPrChange w:id="200" w:author="高須 正和" w:date="2022-10-19T21:10:00Z">
+            <w:rPr>
+              <w:rFonts w:ascii="Times New Roman" w:hAnsi="Times New Roman" w:cs="Times New Roman"/>
+              <w:sz w:val="24"/>
+              <w:szCs w:val="24"/>
+              <w:lang w:eastAsia="ja-JP"/>
+            </w:rPr>
+          </w:rPrChange>
+        </w:rPr>
+      </w:pPr>
+      <w:r>
         <w:rPr>
           <w:rFonts w:ascii="Times New Roman" w:hAnsi="Times New Roman" w:cs="Times New Roman"/>
           <w:b/>
@@ -17694,8 +18194,58 @@
           <w:szCs w:val="24"/>
           <w:lang w:eastAsia="ja-JP"/>
         </w:rPr>
-      </w:pPr>
-      <w:r>
+        <w:t>顔・物体認識</w:t>
+      </w:r>
+      <w:ins w:id="201" w:author="高須 正和" w:date="2022-10-19T21:10:00Z">
+        <w:r>
+          <w:rPr>
+            <w:rFonts w:ascii="Times New Roman" w:eastAsia="ＭＳ 明朝" w:hAnsi="Times New Roman" w:cs="Times New Roman" w:hint="eastAsia"/>
+            <w:b/>
+            <w:bCs/>
+            <w:sz w:val="24"/>
+            <w:szCs w:val="24"/>
+            <w:lang w:eastAsia="ja-JP"/>
+          </w:rPr>
+          <w:t>:</w:t>
+        </w:r>
+      </w:ins>
+      <w:del w:id="202" w:author="高須 正和" w:date="2022-10-19T21:10:00Z">
+        <w:r>
+          <w:rPr>
+            <w:rFonts w:ascii="Times New Roman" w:hAnsi="Times New Roman" w:cs="Times New Roman"/>
+            <w:b/>
+            <w:bCs/>
+            <w:sz w:val="24"/>
+            <w:szCs w:val="24"/>
+            <w:lang w:eastAsia="ja-JP"/>
+          </w:rPr>
+          <w:delText>とは、</w:delText>
+        </w:r>
+      </w:del>
+      <w:r>
+        <w:rPr>
+          <w:rFonts w:ascii="Times New Roman" w:hAnsi="Times New Roman" w:cs="Times New Roman"/>
+          <w:sz w:val="24"/>
+          <w:szCs w:val="24"/>
+          <w:lang w:eastAsia="ja-JP"/>
+        </w:rPr>
+        <w:t>ロボットが顔や物体の特徴から個人差を識別する能力のことです。例えば、挨拶ロボットは、お客様の性別、年齢、歩き方、姿勢、服装の特徴などの基本情報を識別し、パーソナライズされた挨拶を提供することができます。</w:t>
+      </w:r>
+    </w:p>
+    <w:p>
+      <w:pPr>
+        <w:spacing w:line="360" w:lineRule="auto"/>
+        <w:rPr>
+          <w:rFonts w:ascii="Times New Roman" w:hAnsi="Times New Roman" w:cs="Times New Roman"/>
+          <w:sz w:val="24"/>
+          <w:szCs w:val="24"/>
+          <w:lang w:eastAsia="ja-JP"/>
+        </w:rPr>
+      </w:pPr>
+    </w:p>
+    <w:p>
+      <w:pPr>
+        <w:spacing w:line="360" w:lineRule="auto"/>
         <w:rPr>
           <w:rFonts w:ascii="Times New Roman" w:hAnsi="Times New Roman" w:cs="Times New Roman"/>
           <w:b/>
@@ -17704,8 +18254,7 @@
           <w:szCs w:val="24"/>
           <w:lang w:eastAsia="ja-JP"/>
         </w:rPr>
-        <w:t>ロボットビジョン市場は広範であり、競争は不確実、中国と国際企業はレイアウトを加速している</w:t>
-      </w:r>
+      </w:pPr>
       <w:r>
         <w:rPr>
           <w:rFonts w:ascii="Times New Roman" w:hAnsi="Times New Roman" w:cs="Times New Roman"/>
@@ -17715,6 +18264,104 @@
           <w:szCs w:val="24"/>
           <w:lang w:eastAsia="ja-JP"/>
         </w:rPr>
+        <w:t>ロボットビジョン市場は広範であり、</w:t>
+      </w:r>
+      <w:del w:id="203" w:author="高須 正和" w:date="2022-10-19T21:11:00Z">
+        <w:r>
+          <w:rPr>
+            <w:rFonts w:ascii="Times New Roman" w:hAnsi="Times New Roman" w:cs="Times New Roman"/>
+            <w:b/>
+            <w:bCs/>
+            <w:sz w:val="24"/>
+            <w:szCs w:val="24"/>
+            <w:lang w:eastAsia="ja-JP"/>
+          </w:rPr>
+          <w:delText>競争は不確実</w:delText>
+        </w:r>
+      </w:del>
+      <w:ins w:id="204" w:author="高須 正和" w:date="2022-10-19T21:11:00Z">
+        <w:r>
+          <w:rPr>
+            <w:rFonts w:ascii="Times New Roman" w:eastAsia="ＭＳ 明朝" w:hAnsi="Times New Roman" w:cs="Times New Roman" w:hint="eastAsia"/>
+            <w:b/>
+            <w:bCs/>
+            <w:sz w:val="24"/>
+            <w:szCs w:val="24"/>
+            <w:lang w:eastAsia="ja-JP"/>
+          </w:rPr>
+          <w:t>まだ混沌としている。</w:t>
+        </w:r>
+      </w:ins>
+      <w:del w:id="205" w:author="高須 正和" w:date="2022-10-19T21:11:00Z">
+        <w:r>
+          <w:rPr>
+            <w:rFonts w:ascii="Times New Roman" w:hAnsi="Times New Roman" w:cs="Times New Roman"/>
+            <w:b/>
+            <w:bCs/>
+            <w:sz w:val="24"/>
+            <w:szCs w:val="24"/>
+            <w:lang w:eastAsia="ja-JP"/>
+          </w:rPr>
+          <w:delText>、</w:delText>
+        </w:r>
+      </w:del>
+      <w:r>
+        <w:rPr>
+          <w:rFonts w:ascii="Times New Roman" w:hAnsi="Times New Roman" w:cs="Times New Roman"/>
+          <w:b/>
+          <w:bCs/>
+          <w:sz w:val="24"/>
+          <w:szCs w:val="24"/>
+          <w:lang w:eastAsia="ja-JP"/>
+        </w:rPr>
+        <w:t>中国と国際企業は</w:t>
+      </w:r>
+      <w:del w:id="206" w:author="高須 正和" w:date="2022-10-19T21:11:00Z">
+        <w:r>
+          <w:rPr>
+            <w:rFonts w:ascii="ＭＳ 明朝" w:eastAsia="ＭＳ 明朝" w:hAnsi="ＭＳ 明朝" w:cs="Times New Roman" w:hint="eastAsia"/>
+            <w:b/>
+            <w:bCs/>
+            <w:sz w:val="24"/>
+            <w:szCs w:val="24"/>
+            <w:lang w:eastAsia="ja-JP"/>
+          </w:rPr>
+          <w:delText>レイアウト</w:delText>
+        </w:r>
+      </w:del>
+      <w:ins w:id="207" w:author="高須 正和" w:date="2022-10-19T21:11:00Z">
+        <w:r>
+          <w:rPr>
+            <w:rFonts w:ascii="ＭＳ 明朝" w:eastAsia="ＭＳ 明朝" w:hAnsi="ＭＳ 明朝" w:cs="Times New Roman" w:hint="eastAsia"/>
+            <w:b/>
+            <w:bCs/>
+            <w:sz w:val="24"/>
+            <w:szCs w:val="24"/>
+            <w:lang w:eastAsia="ja-JP"/>
+          </w:rPr>
+          <w:t>市場での位置確保</w:t>
+        </w:r>
+      </w:ins>
+      <w:r>
+        <w:rPr>
+          <w:rFonts w:ascii="Times New Roman" w:hAnsi="Times New Roman" w:cs="Times New Roman"/>
+          <w:b/>
+          <w:bCs/>
+          <w:sz w:val="24"/>
+          <w:szCs w:val="24"/>
+          <w:lang w:eastAsia="ja-JP"/>
+        </w:rPr>
+        <w:t>を加速している</w:t>
+      </w:r>
+      <w:r>
+        <w:rPr>
+          <w:rFonts w:ascii="Times New Roman" w:hAnsi="Times New Roman" w:cs="Times New Roman"/>
+          <w:b/>
+          <w:bCs/>
+          <w:sz w:val="24"/>
+          <w:szCs w:val="24"/>
+          <w:lang w:eastAsia="ja-JP"/>
+        </w:rPr>
         <w:t xml:space="preserve"> </w:t>
       </w:r>
     </w:p>
@@ -18119,7 +18766,73 @@
           <w:szCs w:val="24"/>
           <w:lang w:eastAsia="ja-JP"/>
         </w:rPr>
-        <w:t>世界のインターネットおよび半導体企業は、ビジョン技術の開発とインテリジェントな画像処理での競争を繰り広げています。インテルは、電子知覚と画像理解能力を強化するためにイッツィーズとモヴィディウスを買収しました。グーグルは産業用ロボットの</w:t>
+        <w:t>世界のインターネットおよび半導体企業は、ビジョン技術の開発とインテリジェントな画像処理での競争を繰り広げています。インテルは、電子知覚と画像理解能力を強化するために</w:t>
+      </w:r>
+      <w:proofErr w:type="spellStart"/>
+      <w:ins w:id="208" w:author="高須 正和" w:date="2022-10-19T21:12:00Z">
+        <w:r>
+          <w:rPr>
+            <w:rFonts w:ascii="Times New Roman" w:hAnsi="Times New Roman" w:cs="Times New Roman"/>
+            <w:sz w:val="24"/>
+            <w:szCs w:val="24"/>
+            <w:lang w:eastAsia="ja-JP"/>
+          </w:rPr>
+          <w:t>Itseez</w:t>
+        </w:r>
+      </w:ins>
+      <w:proofErr w:type="spellEnd"/>
+      <w:del w:id="209" w:author="高須 正和" w:date="2022-10-19T21:12:00Z">
+        <w:r>
+          <w:rPr>
+            <w:rFonts w:ascii="Times New Roman" w:hAnsi="Times New Roman" w:cs="Times New Roman"/>
+            <w:sz w:val="24"/>
+            <w:szCs w:val="24"/>
+            <w:lang w:eastAsia="ja-JP"/>
+          </w:rPr>
+          <w:delText>イッツィーズ</w:delText>
+        </w:r>
+      </w:del>
+      <w:r>
+        <w:rPr>
+          <w:rFonts w:ascii="Times New Roman" w:hAnsi="Times New Roman" w:cs="Times New Roman"/>
+          <w:sz w:val="24"/>
+          <w:szCs w:val="24"/>
+          <w:lang w:eastAsia="ja-JP"/>
+        </w:rPr>
+        <w:t>と</w:t>
+      </w:r>
+      <w:proofErr w:type="spellStart"/>
+      <w:ins w:id="210" w:author="高須 正和" w:date="2022-10-19T21:12:00Z">
+        <w:r>
+          <w:rPr>
+            <w:rFonts w:ascii="Times New Roman" w:hAnsi="Times New Roman" w:cs="Times New Roman"/>
+            <w:sz w:val="24"/>
+            <w:szCs w:val="24"/>
+            <w:lang w:eastAsia="ja-JP"/>
+          </w:rPr>
+          <w:t>Movidius</w:t>
+        </w:r>
+      </w:ins>
+      <w:proofErr w:type="spellEnd"/>
+      <w:del w:id="211" w:author="高須 正和" w:date="2022-10-19T21:12:00Z">
+        <w:r>
+          <w:rPr>
+            <w:rFonts w:ascii="Times New Roman" w:hAnsi="Times New Roman" w:cs="Times New Roman"/>
+            <w:sz w:val="24"/>
+            <w:szCs w:val="24"/>
+            <w:lang w:eastAsia="ja-JP"/>
+          </w:rPr>
+          <w:delText>モヴィディウス</w:delText>
+        </w:r>
+      </w:del>
+      <w:r>
+        <w:rPr>
+          <w:rFonts w:ascii="Times New Roman" w:hAnsi="Times New Roman" w:cs="Times New Roman"/>
+          <w:sz w:val="24"/>
+          <w:szCs w:val="24"/>
+          <w:lang w:eastAsia="ja-JP"/>
+        </w:rPr>
+        <w:t>を買収しました。グーグルは産業用ロボットの</w:t>
       </w:r>
       <w:r>
         <w:rPr>
@@ -18137,7 +18850,38 @@
           <w:szCs w:val="24"/>
           <w:lang w:eastAsia="ja-JP"/>
         </w:rPr>
-        <w:t>視覚認識技術を補完するため、インダストリアル・パーセプションを買収した。フェイスブックとグーグルは、ロシアのコンピュータビジョン企業である</w:t>
+        <w:t>視覚認識技術を補完するため、</w:t>
+      </w:r>
+      <w:ins w:id="212" w:author="高須 正和" w:date="2022-10-19T21:13:00Z">
+        <w:r>
+          <w:rPr>
+            <w:rFonts w:ascii="Times New Roman" w:hAnsi="Times New Roman" w:cs="Times New Roman"/>
+            <w:sz w:val="24"/>
+            <w:szCs w:val="24"/>
+            <w:lang w:eastAsia="ja-JP"/>
+          </w:rPr>
+          <w:t>industrial perception</w:t>
+        </w:r>
+      </w:ins>
+      <w:del w:id="213" w:author="高須 正和" w:date="2022-10-19T21:13:00Z">
+        <w:r>
+          <w:rPr>
+            <w:rFonts w:ascii="Times New Roman" w:hAnsi="Times New Roman" w:cs="Times New Roman"/>
+            <w:sz w:val="24"/>
+            <w:szCs w:val="24"/>
+            <w:lang w:eastAsia="ja-JP"/>
+          </w:rPr>
+          <w:delText>インダストリアル・パーセプション</w:delText>
+        </w:r>
+      </w:del>
+      <w:r>
+        <w:rPr>
+          <w:rFonts w:ascii="Times New Roman" w:hAnsi="Times New Roman" w:cs="Times New Roman"/>
+          <w:sz w:val="24"/>
+          <w:szCs w:val="24"/>
+          <w:lang w:eastAsia="ja-JP"/>
+        </w:rPr>
+        <w:t>を買収した。フェイスブックとグーグルは、ロシアのコンピュータビジョン企業である</w:t>
       </w:r>
       <w:proofErr w:type="spellStart"/>
       <w:r>
@@ -18244,7 +18988,38 @@
           <w:lang w:eastAsia="ja-JP"/>
         </w:rPr>
         <w:lastRenderedPageBreak/>
-        <w:t>も広く使われているロボットのインタラクション技術です。市場にあるほとんどのサービスロボットは、言語インタラクションが可能です。さらに、触覚インタラクションは、タッチスクリーンから、より広範な電子皮膚へと徐々に拡大している（</w:t>
+        <w:t>も広く使われているロボットのインタラクション技術です。市場にあるほとんどのサービスロボットは、言語インタラクションが可能です。さらに、触覚インタラクションは、タッチスクリーンから、より</w:t>
+      </w:r>
+      <w:del w:id="214" w:author="高須 正和" w:date="2022-10-19T21:20:00Z">
+        <w:r>
+          <w:rPr>
+            <w:rFonts w:ascii="ＭＳ 明朝" w:eastAsia="ＭＳ 明朝" w:hAnsi="ＭＳ 明朝" w:cs="Times New Roman" w:hint="eastAsia"/>
+            <w:sz w:val="24"/>
+            <w:szCs w:val="24"/>
+            <w:lang w:eastAsia="ja-JP"/>
+          </w:rPr>
+          <w:delText>広範な電子皮膚</w:delText>
+        </w:r>
+      </w:del>
+      <w:ins w:id="215" w:author="高須 正和" w:date="2022-10-19T21:20:00Z">
+        <w:r>
+          <w:rPr>
+            <w:rFonts w:ascii="ＭＳ 明朝" w:eastAsia="ＭＳ 明朝" w:hAnsi="ＭＳ 明朝" w:cs="Times New Roman" w:hint="eastAsia"/>
+            <w:sz w:val="24"/>
+            <w:szCs w:val="24"/>
+            <w:lang w:eastAsia="ja-JP"/>
+          </w:rPr>
+          <w:t>広い範囲の電子皮膚</w:t>
+        </w:r>
+      </w:ins>
+      <w:r>
+        <w:rPr>
+          <w:rFonts w:ascii="Times New Roman" w:hAnsi="Times New Roman" w:cs="Times New Roman"/>
+          <w:sz w:val="24"/>
+          <w:szCs w:val="24"/>
+          <w:lang w:eastAsia="ja-JP"/>
+        </w:rPr>
+        <w:t>へと徐々に拡大している（</w:t>
       </w:r>
       <w:r>
         <w:rPr>
@@ -18306,6 +19081,19 @@
         </w:rPr>
         <w:t>言語インタラクション</w:t>
       </w:r>
+      <w:ins w:id="216" w:author="高須 正和" w:date="2022-10-19T21:20:00Z">
+        <w:r>
+          <w:rPr>
+            <w:rFonts w:ascii="Times New Roman" w:eastAsia="ＭＳ 明朝" w:hAnsi="Times New Roman" w:cs="Times New Roman" w:hint="eastAsia"/>
+            <w:b/>
+            <w:bCs/>
+            <w:sz w:val="24"/>
+            <w:szCs w:val="24"/>
+            <w:lang w:eastAsia="ja-JP"/>
+          </w:rPr>
+          <w:t>:</w:t>
+        </w:r>
+      </w:ins>
       <w:r>
         <w:rPr>
           <w:rFonts w:ascii="Times New Roman" w:hAnsi="Times New Roman" w:cs="Times New Roman"/>
@@ -18414,23 +19202,59 @@
       <w:pPr>
         <w:spacing w:line="360" w:lineRule="auto"/>
         <w:rPr>
-          <w:rFonts w:ascii="Times New Roman" w:hAnsi="Times New Roman" w:cs="Times New Roman"/>
-          <w:sz w:val="24"/>
-          <w:szCs w:val="24"/>
-          <w:lang w:eastAsia="ja-JP"/>
-        </w:rPr>
-      </w:pPr>
-      <w:r>
-        <w:rPr>
-          <w:rFonts w:ascii="Times New Roman" w:hAnsi="Times New Roman" w:cs="Times New Roman"/>
+          <w:rFonts w:ascii="Times New Roman" w:eastAsia="ＭＳ 明朝" w:hAnsi="Times New Roman" w:cs="Times New Roman"/>
           <w:b/>
           <w:bCs/>
           <w:sz w:val="24"/>
           <w:szCs w:val="24"/>
           <w:lang w:eastAsia="ja-JP"/>
-        </w:rPr>
-        <w:t>触覚的なインタラクション。</w:t>
-      </w:r>
+          <w:rPrChange w:id="217" w:author="高須 正和" w:date="2022-10-19T21:20:00Z">
+            <w:rPr>
+              <w:rFonts w:ascii="Times New Roman" w:hAnsi="Times New Roman" w:cs="Times New Roman"/>
+              <w:sz w:val="24"/>
+              <w:szCs w:val="24"/>
+              <w:lang w:eastAsia="ja-JP"/>
+            </w:rPr>
+          </w:rPrChange>
+        </w:rPr>
+      </w:pPr>
+      <w:r>
+        <w:rPr>
+          <w:rFonts w:ascii="Times New Roman" w:hAnsi="Times New Roman" w:cs="Times New Roman"/>
+          <w:b/>
+          <w:bCs/>
+          <w:sz w:val="24"/>
+          <w:szCs w:val="24"/>
+          <w:lang w:eastAsia="ja-JP"/>
+        </w:rPr>
+        <w:t>触覚的なインタラクション</w:t>
+      </w:r>
+      <w:ins w:id="218" w:author="高須 正和" w:date="2022-10-19T21:20:00Z">
+        <w:r>
+          <w:rPr>
+            <w:rFonts w:ascii="Times New Roman" w:eastAsia="ＭＳ 明朝" w:hAnsi="Times New Roman" w:cs="Times New Roman" w:hint="eastAsia"/>
+            <w:b/>
+            <w:bCs/>
+            <w:sz w:val="24"/>
+            <w:szCs w:val="24"/>
+            <w:lang w:eastAsia="ja-JP"/>
+          </w:rPr>
+          <w:t>:</w:t>
+        </w:r>
+      </w:ins>
+      <w:del w:id="219" w:author="高須 正和" w:date="2022-10-19T21:21:00Z">
+        <w:r>
+          <w:rPr>
+            <w:rFonts w:ascii="Times New Roman" w:hAnsi="Times New Roman" w:cs="Times New Roman"/>
+            <w:b/>
+            <w:bCs/>
+            <w:sz w:val="24"/>
+            <w:szCs w:val="24"/>
+            <w:lang w:eastAsia="ja-JP"/>
+          </w:rPr>
+          <w:delText>。</w:delText>
+        </w:r>
+      </w:del>
       <w:r>
         <w:rPr>
           <w:rFonts w:ascii="Times New Roman" w:hAnsi="Times New Roman" w:cs="Times New Roman"/>
@@ -19072,7 +19896,7 @@
         </w:rPr>
         <w:t>は、</w:t>
       </w:r>
-      <w:ins w:id="155" w:author="WPS_1569333532" w:date="2022-08-10T11:07:00Z">
+      <w:ins w:id="220" w:author="WPS_1569333532" w:date="2022-08-10T11:07:00Z">
         <w:r>
           <w:rPr>
             <w:rFonts w:ascii="Times New Roman" w:hAnsi="Times New Roman" w:cs="Times New Roman" w:hint="eastAsia"/>
@@ -19233,43 +20057,129 @@
           <w:szCs w:val="24"/>
           <w:lang w:eastAsia="ja-JP"/>
         </w:rPr>
-        <w:t>カーネル開発をベースとしたものがほとんどです。また、マイクロソフト社は、主に医療用ロボットで使用されるロボット</w:t>
-      </w:r>
-      <w:r>
-        <w:rPr>
-          <w:rFonts w:ascii="Times New Roman" w:hAnsi="Times New Roman" w:cs="Times New Roman"/>
-          <w:sz w:val="24"/>
-          <w:szCs w:val="24"/>
-          <w:lang w:eastAsia="ja-JP"/>
-        </w:rPr>
-        <w:t>OS</w:t>
-      </w:r>
-      <w:r>
-        <w:rPr>
-          <w:rFonts w:ascii="Times New Roman" w:hAnsi="Times New Roman" w:cs="Times New Roman"/>
-          <w:sz w:val="24"/>
-          <w:szCs w:val="24"/>
-          <w:lang w:eastAsia="ja-JP"/>
-        </w:rPr>
-        <w:t>「</w:t>
-      </w:r>
-      <w:r>
-        <w:rPr>
-          <w:rFonts w:ascii="Times New Roman" w:hAnsi="Times New Roman" w:cs="Times New Roman"/>
-          <w:sz w:val="24"/>
-          <w:szCs w:val="24"/>
-          <w:lang w:eastAsia="ja-JP"/>
-        </w:rPr>
-        <w:t>Windows OS</w:t>
-      </w:r>
-      <w:r>
-        <w:rPr>
-          <w:rFonts w:ascii="Times New Roman" w:hAnsi="Times New Roman" w:cs="Times New Roman"/>
-          <w:sz w:val="24"/>
-          <w:szCs w:val="24"/>
-          <w:lang w:eastAsia="ja-JP"/>
-        </w:rPr>
-        <w:t>」を発売しています。</w:t>
+        <w:t>カーネル開発をベースとしたものがほとんどです。また、マイクロソフト社は、主に医療用ロボットで使用される</w:t>
+      </w:r>
+      <w:del w:id="221" w:author="高須 正和" w:date="2022-10-19T21:22:00Z">
+        <w:r>
+          <w:rPr>
+            <w:rFonts w:ascii="Times New Roman" w:hAnsi="Times New Roman" w:cs="Times New Roman"/>
+            <w:sz w:val="24"/>
+            <w:szCs w:val="24"/>
+            <w:lang w:eastAsia="ja-JP"/>
+          </w:rPr>
+          <w:delText>ロボット</w:delText>
+        </w:r>
+        <w:r>
+          <w:rPr>
+            <w:rFonts w:ascii="Times New Roman" w:hAnsi="Times New Roman" w:cs="Times New Roman"/>
+            <w:sz w:val="24"/>
+            <w:szCs w:val="24"/>
+            <w:lang w:eastAsia="ja-JP"/>
+          </w:rPr>
+          <w:delText>OS</w:delText>
+        </w:r>
+      </w:del>
+      <w:del w:id="222" w:author="高須 正和" w:date="2022-10-19T21:23:00Z">
+        <w:r>
+          <w:rPr>
+            <w:rFonts w:ascii="Times New Roman" w:hAnsi="Times New Roman" w:cs="Times New Roman"/>
+            <w:sz w:val="24"/>
+            <w:szCs w:val="24"/>
+            <w:lang w:eastAsia="ja-JP"/>
+          </w:rPr>
+          <w:delText>「</w:delText>
+        </w:r>
+      </w:del>
+      <w:r>
+        <w:rPr>
+          <w:rFonts w:ascii="Times New Roman" w:hAnsi="Times New Roman" w:cs="Times New Roman"/>
+          <w:sz w:val="24"/>
+          <w:szCs w:val="24"/>
+          <w:lang w:eastAsia="ja-JP"/>
+        </w:rPr>
+        <w:t>Windows</w:t>
+      </w:r>
+      <w:ins w:id="223" w:author="高須 正和" w:date="2022-10-19T21:23:00Z">
+        <w:r>
+          <w:rPr>
+            <w:rFonts w:ascii="ＭＳ 明朝" w:eastAsia="ＭＳ 明朝" w:hAnsi="ＭＳ 明朝" w:cs="Times New Roman" w:hint="eastAsia"/>
+            <w:sz w:val="24"/>
+            <w:szCs w:val="24"/>
+            <w:lang w:eastAsia="ja-JP"/>
+          </w:rPr>
+          <w:t>上に「</w:t>
+        </w:r>
+        <w:r>
+          <w:rPr>
+            <w:rFonts w:ascii="ＭＳ 明朝" w:eastAsia="ＭＳ 明朝" w:hAnsi="ＭＳ 明朝" w:cs="Times New Roman"/>
+            <w:sz w:val="24"/>
+            <w:szCs w:val="24"/>
+            <w:lang w:eastAsia="ja-JP"/>
+          </w:rPr>
+          <w:t>ROS for Windows</w:t>
+        </w:r>
+        <w:r>
+          <w:rPr>
+            <w:rFonts w:ascii="ＭＳ 明朝" w:eastAsia="ＭＳ 明朝" w:hAnsi="ＭＳ 明朝" w:cs="Times New Roman" w:hint="eastAsia"/>
+            <w:sz w:val="24"/>
+            <w:szCs w:val="24"/>
+            <w:lang w:eastAsia="ja-JP"/>
+          </w:rPr>
+          <w:t>」を</w:t>
+        </w:r>
+      </w:ins>
+      <w:del w:id="224" w:author="高須 正和" w:date="2022-10-19T21:23:00Z">
+        <w:r>
+          <w:rPr>
+            <w:rFonts w:ascii="ＭＳ 明朝" w:eastAsia="ＭＳ 明朝" w:hAnsi="ＭＳ 明朝" w:cs="Times New Roman" w:hint="eastAsia"/>
+            <w:sz w:val="24"/>
+            <w:szCs w:val="24"/>
+            <w:lang w:eastAsia="ja-JP"/>
+          </w:rPr>
+          <w:delText xml:space="preserve"> </w:delText>
+        </w:r>
+      </w:del>
+      <w:del w:id="225" w:author="高須 正和" w:date="2022-10-19T21:22:00Z">
+        <w:r>
+          <w:rPr>
+            <w:rFonts w:ascii="ＭＳ 明朝" w:eastAsia="ＭＳ 明朝" w:hAnsi="ＭＳ 明朝" w:cs="Times New Roman" w:hint="eastAsia"/>
+            <w:sz w:val="24"/>
+            <w:szCs w:val="24"/>
+            <w:lang w:eastAsia="ja-JP"/>
+          </w:rPr>
+          <w:delText>OS</w:delText>
+        </w:r>
+      </w:del>
+      <w:del w:id="226" w:author="高須 正和" w:date="2022-10-19T21:23:00Z">
+        <w:r>
+          <w:rPr>
+            <w:rFonts w:ascii="ＭＳ 明朝" w:eastAsia="ＭＳ 明朝" w:hAnsi="ＭＳ 明朝" w:cs="Times New Roman" w:hint="eastAsia"/>
+            <w:sz w:val="24"/>
+            <w:szCs w:val="24"/>
+            <w:lang w:eastAsia="ja-JP"/>
+          </w:rPr>
+          <w:delText>」を発売</w:delText>
+        </w:r>
+      </w:del>
+      <w:ins w:id="227" w:author="高須 正和" w:date="2022-10-19T21:23:00Z">
+        <w:r>
+          <w:rPr>
+            <w:rFonts w:ascii="ＭＳ 明朝" w:eastAsia="ＭＳ 明朝" w:hAnsi="ＭＳ 明朝" w:cs="Times New Roman" w:hint="eastAsia"/>
+            <w:sz w:val="24"/>
+            <w:szCs w:val="24"/>
+            <w:lang w:eastAsia="ja-JP"/>
+          </w:rPr>
+          <w:t>開発</w:t>
+        </w:r>
+      </w:ins>
+      <w:r>
+        <w:rPr>
+          <w:rFonts w:ascii="Times New Roman" w:hAnsi="Times New Roman" w:cs="Times New Roman"/>
+          <w:sz w:val="24"/>
+          <w:szCs w:val="24"/>
+          <w:lang w:eastAsia="ja-JP"/>
+        </w:rPr>
+        <w:t>しています。</w:t>
       </w:r>
       <w:r>
         <w:rPr>
@@ -19314,6 +20224,19 @@
         <w:lastRenderedPageBreak/>
         <w:t>ROS</w:t>
       </w:r>
+      <w:ins w:id="228" w:author="高須 正和" w:date="2022-10-19T21:23:00Z">
+        <w:r>
+          <w:rPr>
+            <w:rFonts w:ascii="ＭＳ 明朝" w:eastAsia="ＭＳ 明朝" w:hAnsi="ＭＳ 明朝" w:cs="Times New Roman" w:hint="eastAsia"/>
+            <w:b/>
+            <w:bCs/>
+            <w:sz w:val="24"/>
+            <w:szCs w:val="24"/>
+            <w:lang w:eastAsia="ja-JP"/>
+          </w:rPr>
+          <w:t>：</w:t>
+        </w:r>
+      </w:ins>
       <w:r>
         <w:rPr>
           <w:rFonts w:ascii="Times New Roman" w:hAnsi="Times New Roman" w:cs="Times New Roman"/>
@@ -19366,7 +20289,38 @@
           <w:szCs w:val="24"/>
           <w:lang w:eastAsia="ja-JP"/>
         </w:rPr>
-        <w:t>ラボとロボット企業のウィローガレージがロボットプロジェクトのために</w:t>
+        <w:t>ラボとロボット企業の</w:t>
+      </w:r>
+      <w:ins w:id="229" w:author="高須 正和" w:date="2022-10-19T21:24:00Z">
+        <w:r>
+          <w:rPr>
+            <w:rFonts w:ascii="Times New Roman" w:hAnsi="Times New Roman" w:cs="Times New Roman"/>
+            <w:sz w:val="24"/>
+            <w:szCs w:val="24"/>
+            <w:lang w:eastAsia="ja-JP"/>
+          </w:rPr>
+          <w:t>Willow Garage</w:t>
+        </w:r>
+      </w:ins>
+      <w:del w:id="230" w:author="高須 正和" w:date="2022-10-19T21:24:00Z">
+        <w:r>
+          <w:rPr>
+            <w:rFonts w:ascii="Times New Roman" w:hAnsi="Times New Roman" w:cs="Times New Roman"/>
+            <w:sz w:val="24"/>
+            <w:szCs w:val="24"/>
+            <w:lang w:eastAsia="ja-JP"/>
+          </w:rPr>
+          <w:delText>ウィローガレージ</w:delText>
+        </w:r>
+      </w:del>
+      <w:r>
+        <w:rPr>
+          <w:rFonts w:ascii="Times New Roman" w:hAnsi="Times New Roman" w:cs="Times New Roman"/>
+          <w:sz w:val="24"/>
+          <w:szCs w:val="24"/>
+          <w:lang w:eastAsia="ja-JP"/>
+        </w:rPr>
+        <w:t>がロボットプロジェクトのために</w:t>
       </w:r>
       <w:r>
         <w:rPr>
@@ -19507,17 +20461,44 @@
           <w:lang w:eastAsia="ja-JP"/>
         </w:rPr>
       </w:pPr>
-      <w:r>
-        <w:rPr>
-          <w:rFonts w:ascii="Times New Roman" w:hAnsi="Times New Roman" w:cs="Times New Roman"/>
-          <w:b/>
-          <w:bCs/>
-          <w:sz w:val="24"/>
-          <w:szCs w:val="24"/>
-          <w:lang w:eastAsia="ja-JP"/>
-        </w:rPr>
-        <w:t>アンドロイド</w:t>
-      </w:r>
+      <w:del w:id="231" w:author="高須 正和" w:date="2022-10-19T21:24:00Z">
+        <w:r>
+          <w:rPr>
+            <w:rFonts w:ascii="Times New Roman" w:hAnsi="Times New Roman" w:cs="Times New Roman"/>
+            <w:b/>
+            <w:bCs/>
+            <w:sz w:val="24"/>
+            <w:szCs w:val="24"/>
+            <w:lang w:eastAsia="ja-JP"/>
+          </w:rPr>
+          <w:delText>アンドロイド</w:delText>
+        </w:r>
+      </w:del>
+      <w:proofErr w:type="spellStart"/>
+      <w:ins w:id="232" w:author="高須 正和" w:date="2022-10-19T21:24:00Z">
+        <w:r>
+          <w:rPr>
+            <w:rFonts w:ascii="Times New Roman" w:eastAsia="ＭＳ 明朝" w:hAnsi="Times New Roman" w:cs="Times New Roman" w:hint="eastAsia"/>
+            <w:b/>
+            <w:bCs/>
+            <w:sz w:val="24"/>
+            <w:szCs w:val="24"/>
+            <w:lang w:eastAsia="ja-JP"/>
+          </w:rPr>
+          <w:t>A</w:t>
+        </w:r>
+        <w:r>
+          <w:rPr>
+            <w:rFonts w:ascii="Times New Roman" w:eastAsia="ＭＳ 明朝" w:hAnsi="Times New Roman" w:cs="Times New Roman"/>
+            <w:b/>
+            <w:bCs/>
+            <w:sz w:val="24"/>
+            <w:szCs w:val="24"/>
+            <w:lang w:eastAsia="ja-JP"/>
+          </w:rPr>
+          <w:t>ndroid:</w:t>
+        </w:r>
+      </w:ins>
       <w:r>
         <w:rPr>
           <w:rFonts w:ascii="Times New Roman" w:hAnsi="Times New Roman" w:cs="Times New Roman"/>
@@ -19527,6 +20508,7 @@
         </w:rPr>
         <w:t>Android</w:t>
       </w:r>
+      <w:proofErr w:type="spellEnd"/>
       <w:r>
         <w:rPr>
           <w:rFonts w:ascii="Times New Roman" w:hAnsi="Times New Roman" w:cs="Times New Roman"/>
@@ -19764,10 +20746,18 @@
         <w:pStyle w:val="3"/>
         <w:spacing w:line="360" w:lineRule="auto"/>
         <w:rPr>
-          <w:rFonts w:ascii="Times New Roman" w:hAnsi="Times New Roman" w:cs="Times New Roman"/>
+          <w:rFonts w:ascii="Times New Roman" w:eastAsia="ＭＳ 明朝" w:hAnsi="Times New Roman" w:cs="Times New Roman" w:hint="eastAsia"/>
           <w:sz w:val="26"/>
           <w:szCs w:val="26"/>
           <w:lang w:eastAsia="ja-JP"/>
+          <w:rPrChange w:id="233" w:author="高須 正和" w:date="2022-10-19T21:25:00Z">
+            <w:rPr>
+              <w:rFonts w:ascii="Times New Roman" w:hAnsi="Times New Roman" w:cs="Times New Roman"/>
+              <w:sz w:val="26"/>
+              <w:szCs w:val="26"/>
+              <w:lang w:eastAsia="ja-JP"/>
+            </w:rPr>
+          </w:rPrChange>
         </w:rPr>
       </w:pPr>
       <w:r>
@@ -19786,8 +20776,30 @@
           <w:szCs w:val="26"/>
           <w:lang w:eastAsia="ja-JP"/>
         </w:rPr>
-        <w:t>ロボットの応用</w:t>
-      </w:r>
+        <w:t>ロボットの</w:t>
+      </w:r>
+      <w:del w:id="234" w:author="高須 正和" w:date="2022-10-19T21:25:00Z">
+        <w:r>
+          <w:rPr>
+            <w:rFonts w:ascii="Times New Roman" w:hAnsi="Times New Roman" w:cs="Times New Roman"/>
+            <w:sz w:val="26"/>
+            <w:szCs w:val="26"/>
+            <w:lang w:eastAsia="ja-JP"/>
+          </w:rPr>
+          <w:delText>応用</w:delText>
+        </w:r>
+      </w:del>
+      <w:ins w:id="235" w:author="高須 正和" w:date="2022-10-19T21:25:00Z">
+        <w:r>
+          <w:rPr>
+            <w:rFonts w:ascii="Times New Roman" w:eastAsia="ＭＳ 明朝" w:hAnsi="Times New Roman" w:cs="Times New Roman" w:hint="eastAsia"/>
+            <w:sz w:val="26"/>
+            <w:szCs w:val="26"/>
+            <w:lang w:eastAsia="ja-JP"/>
+          </w:rPr>
+          <w:t>アプリケーション</w:t>
+        </w:r>
+      </w:ins>
     </w:p>
     <w:p>
       <w:pPr>
@@ -19810,7 +20822,957 @@
           <w:szCs w:val="24"/>
           <w:lang w:eastAsia="ja-JP"/>
         </w:rPr>
-        <w:t>サービスロボットの知能レベルを大幅に向上させ、アプリケーションの起動を高速化しました</w:t>
+        <w:t>サービスロボットの知能レベル</w:t>
+      </w:r>
+      <w:del w:id="236" w:author="高須 正和" w:date="2022-10-19T21:25:00Z">
+        <w:r>
+          <w:rPr>
+            <w:rFonts w:ascii="ＭＳ 明朝" w:eastAsia="ＭＳ 明朝" w:hAnsi="ＭＳ 明朝" w:cs="Times New Roman" w:hint="eastAsia"/>
+            <w:b/>
+            <w:bCs/>
+            <w:sz w:val="24"/>
+            <w:szCs w:val="24"/>
+            <w:lang w:eastAsia="ja-JP"/>
+          </w:rPr>
+          <w:delText>を</w:delText>
+        </w:r>
+      </w:del>
+      <w:ins w:id="237" w:author="高須 正和" w:date="2022-10-19T21:25:00Z">
+        <w:r>
+          <w:rPr>
+            <w:rFonts w:ascii="ＭＳ 明朝" w:eastAsia="ＭＳ 明朝" w:hAnsi="ＭＳ 明朝" w:cs="Times New Roman" w:hint="eastAsia"/>
+            <w:b/>
+            <w:bCs/>
+            <w:sz w:val="24"/>
+            <w:szCs w:val="24"/>
+            <w:lang w:eastAsia="ja-JP"/>
+          </w:rPr>
+          <w:t>が</w:t>
+        </w:r>
+      </w:ins>
+      <w:r>
+        <w:rPr>
+          <w:rFonts w:ascii="Times New Roman" w:hAnsi="Times New Roman" w:cs="Times New Roman"/>
+          <w:b/>
+          <w:bCs/>
+          <w:sz w:val="24"/>
+          <w:szCs w:val="24"/>
+          <w:lang w:eastAsia="ja-JP"/>
+        </w:rPr>
+        <w:t>大幅に向上</w:t>
+      </w:r>
+      <w:del w:id="238" w:author="高須 正和" w:date="2022-10-19T21:25:00Z">
+        <w:r>
+          <w:rPr>
+            <w:rFonts w:ascii="ＭＳ 明朝" w:eastAsia="ＭＳ 明朝" w:hAnsi="ＭＳ 明朝" w:cs="Times New Roman" w:hint="eastAsia"/>
+            <w:b/>
+            <w:bCs/>
+            <w:sz w:val="24"/>
+            <w:szCs w:val="24"/>
+            <w:lang w:eastAsia="ja-JP"/>
+          </w:rPr>
+          <w:delText>させ、</w:delText>
+        </w:r>
+      </w:del>
+      <w:ins w:id="239" w:author="高須 正和" w:date="2022-10-19T21:25:00Z">
+        <w:r>
+          <w:rPr>
+            <w:rFonts w:ascii="ＭＳ 明朝" w:eastAsia="ＭＳ 明朝" w:hAnsi="ＭＳ 明朝" w:cs="Times New Roman" w:hint="eastAsia"/>
+            <w:b/>
+            <w:bCs/>
+            <w:sz w:val="24"/>
+            <w:szCs w:val="24"/>
+            <w:lang w:eastAsia="ja-JP"/>
+          </w:rPr>
+          <w:t>したことは、ロボットアプリケーションの構築を加速した。</w:t>
+        </w:r>
+      </w:ins>
+      <w:del w:id="240" w:author="高須 正和" w:date="2022-10-19T21:25:00Z">
+        <w:r>
+          <w:rPr>
+            <w:rFonts w:ascii="Times New Roman" w:hAnsi="Times New Roman" w:cs="Times New Roman"/>
+            <w:b/>
+            <w:bCs/>
+            <w:sz w:val="24"/>
+            <w:szCs w:val="24"/>
+            <w:lang w:eastAsia="ja-JP"/>
+          </w:rPr>
+          <w:delText>アプリケーションの起動を高速化しました</w:delText>
+        </w:r>
+        <w:r>
+          <w:rPr>
+            <w:rFonts w:ascii="Times New Roman" w:hAnsi="Times New Roman" w:cs="Times New Roman" w:hint="eastAsia"/>
+            <w:b/>
+            <w:bCs/>
+            <w:sz w:val="24"/>
+            <w:szCs w:val="24"/>
+            <w:lang w:eastAsia="ja-JP"/>
+          </w:rPr>
+          <w:delText>。</w:delText>
+        </w:r>
+      </w:del>
+    </w:p>
+    <w:p>
+      <w:pPr>
+        <w:spacing w:line="360" w:lineRule="auto"/>
+        <w:rPr>
+          <w:rFonts w:ascii="Times New Roman" w:hAnsi="Times New Roman" w:cs="Times New Roman"/>
+          <w:b/>
+          <w:bCs/>
+          <w:sz w:val="24"/>
+          <w:szCs w:val="24"/>
+          <w:lang w:eastAsia="ja-JP"/>
+        </w:rPr>
+      </w:pPr>
+    </w:p>
+    <w:p>
+      <w:pPr>
+        <w:spacing w:line="360" w:lineRule="auto"/>
+        <w:rPr>
+          <w:rFonts w:ascii="Times New Roman" w:hAnsi="Times New Roman" w:cs="Times New Roman"/>
+          <w:sz w:val="24"/>
+          <w:szCs w:val="24"/>
+          <w:lang w:eastAsia="ja-JP"/>
+        </w:rPr>
+      </w:pPr>
+      <w:r>
+        <w:rPr>
+          <w:rFonts w:ascii="Times New Roman" w:hAnsi="Times New Roman" w:cs="Times New Roman"/>
+          <w:sz w:val="24"/>
+          <w:szCs w:val="24"/>
+          <w:lang w:eastAsia="ja-JP"/>
+        </w:rPr>
+        <w:t>人工知能技術の絶え間ない発展により、サービスロボットは深層学習、ロボットビジョン、意味理解、認知推論などの面で大きな進歩を遂げました。その知能レベルは著しく向上しています。技術に後押しされ、サービスロボットの製品タイプも徐々に充実し、複数の用途に浸透している。最初に市場に</w:t>
+      </w:r>
+      <w:r>
+        <w:rPr>
+          <w:rFonts w:ascii="Times New Roman" w:hAnsi="Times New Roman" w:cs="Times New Roman"/>
+          <w:sz w:val="24"/>
+          <w:szCs w:val="24"/>
+          <w:lang w:eastAsia="ja-JP"/>
+        </w:rPr>
+        <w:lastRenderedPageBreak/>
+        <w:t>投入されたフードデリバリーロボットは、パーティー建設、行政事務、教育、小売、物流、医療、感情ケアなど、他の用途に拡大している。</w:t>
+      </w:r>
+    </w:p>
+    <w:p>
+      <w:pPr>
+        <w:spacing w:line="360" w:lineRule="auto"/>
+        <w:rPr>
+          <w:rFonts w:ascii="Times New Roman" w:hAnsi="Times New Roman" w:cs="Times New Roman"/>
+          <w:sz w:val="24"/>
+          <w:szCs w:val="24"/>
+          <w:lang w:eastAsia="ja-JP"/>
+        </w:rPr>
+      </w:pPr>
+    </w:p>
+    <w:p>
+      <w:pPr>
+        <w:spacing w:line="360" w:lineRule="auto"/>
+        <w:rPr>
+          <w:rFonts w:ascii="Times New Roman" w:hAnsi="Times New Roman" w:cs="Times New Roman"/>
+          <w:sz w:val="24"/>
+          <w:szCs w:val="24"/>
+          <w:lang w:eastAsia="ja-JP"/>
+        </w:rPr>
+      </w:pPr>
+      <w:r>
+        <w:rPr>
+          <w:rFonts w:ascii="Times New Roman" w:hAnsi="Times New Roman" w:cs="Times New Roman"/>
+          <w:sz w:val="24"/>
+          <w:szCs w:val="24"/>
+          <w:lang w:eastAsia="ja-JP"/>
+        </w:rPr>
+        <w:t>政府ロボットは、共産主義の基本的な理論、例えば党の歴史や政策などを簡単に紹介します。また、この機械は人型に設計されており、実際の人間のように振る舞い、動きます。途中の障害物を避け、人間と普通に会話をすることができます。役所や病院、銀行などでのサービスにも利用できます。しかし、その最も重要な目的は、中国共産党のイデオロギーを広めることです。党建設カレンダー、党建設カリキュラム、党務相談、党員宣誓、党史紹介、展示場見学ガイド、党精神教育などの機能を備えています。さらに、この種のロボットは、上記の機能を実現するために</w:t>
+      </w:r>
+      <w:r>
+        <w:rPr>
+          <w:rFonts w:ascii="Times New Roman" w:hAnsi="Times New Roman" w:cs="Times New Roman"/>
+          <w:sz w:val="24"/>
+          <w:szCs w:val="24"/>
+          <w:lang w:eastAsia="ja-JP"/>
+        </w:rPr>
+        <w:t>AI</w:t>
+      </w:r>
+      <w:r>
+        <w:rPr>
+          <w:rFonts w:ascii="Times New Roman" w:hAnsi="Times New Roman" w:cs="Times New Roman"/>
+          <w:sz w:val="24"/>
+          <w:szCs w:val="24"/>
+          <w:lang w:eastAsia="ja-JP"/>
+        </w:rPr>
+        <w:t>が操作を支援し、クラウドサービスとの接続も可能です。これらの政府ロボットの</w:t>
+      </w:r>
+      <w:r>
+        <w:rPr>
+          <w:rFonts w:ascii="Times New Roman" w:hAnsi="Times New Roman" w:cs="Times New Roman"/>
+          <w:sz w:val="24"/>
+          <w:szCs w:val="24"/>
+          <w:lang w:eastAsia="ja-JP"/>
+        </w:rPr>
+        <w:t>70</w:t>
+      </w:r>
+      <w:r>
+        <w:rPr>
+          <w:rFonts w:ascii="Times New Roman" w:hAnsi="Times New Roman" w:cs="Times New Roman"/>
+          <w:sz w:val="24"/>
+          <w:szCs w:val="24"/>
+          <w:lang w:eastAsia="ja-JP"/>
+        </w:rPr>
+        <w:t>％は案内役であり、作業工程の簡素化、労働力のコスト削減、作業効率の向上、ロボット知能の発展を推進できる（</w:t>
+      </w:r>
+      <w:proofErr w:type="spellStart"/>
+      <w:r>
+        <w:rPr>
+          <w:rFonts w:ascii="Times New Roman" w:hAnsi="Times New Roman" w:cs="Times New Roman"/>
+          <w:sz w:val="24"/>
+          <w:szCs w:val="24"/>
+          <w:lang w:eastAsia="ja-JP"/>
+        </w:rPr>
+        <w:t>Jingdata</w:t>
+      </w:r>
+      <w:proofErr w:type="spellEnd"/>
+      <w:r>
+        <w:rPr>
+          <w:rFonts w:ascii="Times New Roman" w:hAnsi="Times New Roman" w:cs="Times New Roman"/>
+          <w:sz w:val="24"/>
+          <w:szCs w:val="24"/>
+          <w:lang w:eastAsia="ja-JP"/>
+        </w:rPr>
+        <w:t>、</w:t>
+      </w:r>
+      <w:r>
+        <w:rPr>
+          <w:rFonts w:ascii="Times New Roman" w:hAnsi="Times New Roman" w:cs="Times New Roman"/>
+          <w:sz w:val="24"/>
+          <w:szCs w:val="24"/>
+          <w:lang w:eastAsia="ja-JP"/>
+        </w:rPr>
+        <w:t>2022</w:t>
+      </w:r>
+      <w:r>
+        <w:rPr>
+          <w:rFonts w:ascii="Times New Roman" w:hAnsi="Times New Roman" w:cs="Times New Roman"/>
+          <w:sz w:val="24"/>
+          <w:szCs w:val="24"/>
+          <w:lang w:eastAsia="ja-JP"/>
+        </w:rPr>
+        <w:t>年）。</w:t>
+      </w:r>
+    </w:p>
+    <w:p>
+      <w:pPr>
+        <w:spacing w:line="360" w:lineRule="auto"/>
+        <w:rPr>
+          <w:rFonts w:ascii="Times New Roman" w:hAnsi="Times New Roman" w:cs="Times New Roman"/>
+          <w:sz w:val="24"/>
+          <w:szCs w:val="24"/>
+          <w:lang w:eastAsia="ja-JP"/>
+        </w:rPr>
+      </w:pPr>
+    </w:p>
+    <w:p>
+      <w:pPr>
+        <w:spacing w:line="360" w:lineRule="auto"/>
+        <w:rPr>
+          <w:rFonts w:ascii="Times New Roman" w:hAnsi="Times New Roman" w:cs="Times New Roman"/>
+          <w:sz w:val="24"/>
+          <w:szCs w:val="24"/>
+          <w:lang w:eastAsia="ja-JP"/>
+        </w:rPr>
+      </w:pPr>
+      <w:r>
+        <w:rPr>
+          <w:rFonts w:ascii="Times New Roman" w:hAnsi="Times New Roman" w:cs="Times New Roman"/>
+          <w:sz w:val="24"/>
+          <w:szCs w:val="24"/>
+          <w:lang w:eastAsia="ja-JP"/>
+        </w:rPr>
+        <w:t>教育用ロボットは、教育分野におけるロボットアプリケーションの代表格であり、人工知能、音声認識、バイオニックテクノロジーを教育に応用した代表的なものである。教育用ロボットは、小型・軽量で、広く使用され、費用対効果に優れています。教育用ロボットは小型、軽量で広く利用され、費用対効果も高いため、生徒の科学的リテラシーの育成・向上や、生徒の革新的意識・創造的思考の育成に積極的な役割を果たすことができる。</w:t>
+      </w:r>
+      <w:r>
+        <w:rPr>
+          <w:rFonts w:ascii="Times New Roman" w:hAnsi="Times New Roman" w:cs="Times New Roman"/>
+          <w:sz w:val="24"/>
+          <w:szCs w:val="24"/>
+          <w:lang w:eastAsia="ja-JP"/>
+        </w:rPr>
+        <w:t xml:space="preserve"> </w:t>
+      </w:r>
+    </w:p>
+    <w:p>
+      <w:pPr>
+        <w:spacing w:line="360" w:lineRule="auto"/>
+        <w:rPr>
+          <w:rFonts w:ascii="Times New Roman" w:hAnsi="Times New Roman" w:cs="Times New Roman"/>
+          <w:sz w:val="24"/>
+          <w:szCs w:val="24"/>
+          <w:lang w:eastAsia="ja-JP"/>
+        </w:rPr>
+      </w:pPr>
+    </w:p>
+    <w:p>
+      <w:pPr>
+        <w:spacing w:line="360" w:lineRule="auto"/>
+        <w:rPr>
+          <w:rFonts w:ascii="Times New Roman" w:hAnsi="Times New Roman" w:cs="Times New Roman"/>
+          <w:sz w:val="24"/>
+          <w:szCs w:val="24"/>
+          <w:lang w:eastAsia="ja-JP"/>
+        </w:rPr>
+      </w:pPr>
+      <w:r>
+        <w:rPr>
+          <w:rFonts w:ascii="Times New Roman" w:hAnsi="Times New Roman" w:cs="Times New Roman"/>
+          <w:sz w:val="24"/>
+          <w:szCs w:val="24"/>
+          <w:lang w:eastAsia="ja-JP"/>
+        </w:rPr>
+        <w:t>小売店用ロボットは、その対話型サービスシステムのユニークな利点を活かし、販売員のパフォーマンスのばらつきといった小売店における問題に対して新しい解決策を提供します。同時に、ロボットの斬新な販売形態は消費者を楽しませ、消費者のためのセルフサービス型消費アプリケーションも提供します。</w:t>
+      </w:r>
+      <w:r>
+        <w:rPr>
+          <w:rFonts w:ascii="Times New Roman" w:hAnsi="Times New Roman" w:cs="Times New Roman"/>
+          <w:sz w:val="24"/>
+          <w:szCs w:val="24"/>
+          <w:lang w:eastAsia="ja-JP"/>
+        </w:rPr>
+        <w:t xml:space="preserve"> </w:t>
+      </w:r>
+    </w:p>
+    <w:p>
+      <w:pPr>
+        <w:spacing w:line="360" w:lineRule="auto"/>
+        <w:rPr>
+          <w:rFonts w:ascii="Times New Roman" w:hAnsi="Times New Roman" w:cs="Times New Roman"/>
+          <w:sz w:val="24"/>
+          <w:szCs w:val="24"/>
+          <w:lang w:eastAsia="ja-JP"/>
+        </w:rPr>
+      </w:pPr>
+    </w:p>
+    <w:p>
+      <w:pPr>
+        <w:spacing w:line="360" w:lineRule="auto"/>
+        <w:rPr>
+          <w:rFonts w:ascii="Times New Roman" w:hAnsi="Times New Roman" w:cs="Times New Roman"/>
+          <w:sz w:val="24"/>
+          <w:szCs w:val="24"/>
+          <w:lang w:eastAsia="ja-JP"/>
+        </w:rPr>
+      </w:pPr>
+      <w:r>
+        <w:rPr>
+          <w:rFonts w:ascii="Times New Roman" w:hAnsi="Times New Roman" w:cs="Times New Roman"/>
+          <w:sz w:val="24"/>
+          <w:szCs w:val="24"/>
+          <w:lang w:eastAsia="ja-JP"/>
+        </w:rPr>
+        <w:lastRenderedPageBreak/>
+        <w:t>電子商取引の急速な発展に伴い、中国の物流産業は労働集約型から技術集約型産業へと移行しています。この転換に伴い、アップグレード、ハンドリング、スタッキング、ソート機能が</w:t>
+      </w:r>
+      <w:del w:id="241" w:author="高須 正和" w:date="2022-10-19T21:57:00Z">
+        <w:r>
+          <w:rPr>
+            <w:rFonts w:ascii="ＭＳ 明朝" w:eastAsia="ＭＳ 明朝" w:hAnsi="ＭＳ 明朝" w:cs="Times New Roman" w:hint="eastAsia"/>
+            <w:sz w:val="24"/>
+            <w:szCs w:val="24"/>
+            <w:lang w:eastAsia="ja-JP"/>
+          </w:rPr>
+          <w:delText>増殖</w:delText>
+        </w:r>
+      </w:del>
+      <w:ins w:id="242" w:author="高須 正和" w:date="2022-10-19T21:57:00Z">
+        <w:r>
+          <w:rPr>
+            <w:rFonts w:ascii="ＭＳ 明朝" w:eastAsia="ＭＳ 明朝" w:hAnsi="ＭＳ 明朝" w:cs="Times New Roman" w:hint="eastAsia"/>
+            <w:sz w:val="24"/>
+            <w:szCs w:val="24"/>
+            <w:lang w:eastAsia="ja-JP"/>
+          </w:rPr>
+          <w:t>進化</w:t>
+        </w:r>
+      </w:ins>
+      <w:r>
+        <w:rPr>
+          <w:rFonts w:ascii="Times New Roman" w:hAnsi="Times New Roman" w:cs="Times New Roman"/>
+          <w:sz w:val="24"/>
+          <w:szCs w:val="24"/>
+          <w:lang w:eastAsia="ja-JP"/>
+        </w:rPr>
+        <w:t>しています。物流ロボットは一般的に自動航行機能を持ち、棚間を移動し、システムの指示により商品を識別して棚から取り出し、商品と商品棚を宅配便側に搬送し、宅配便の処理と仕分けを補助し、物流効率を大幅に改善し、倉庫面積を節約することができる。</w:t>
+      </w:r>
+    </w:p>
+    <w:p>
+      <w:pPr>
+        <w:spacing w:line="360" w:lineRule="auto"/>
+        <w:rPr>
+          <w:rFonts w:ascii="Times New Roman" w:hAnsi="Times New Roman" w:cs="Times New Roman"/>
+          <w:sz w:val="24"/>
+          <w:szCs w:val="24"/>
+          <w:lang w:eastAsia="ja-JP"/>
+        </w:rPr>
+      </w:pPr>
+    </w:p>
+    <w:p>
+      <w:pPr>
+        <w:spacing w:line="360" w:lineRule="auto"/>
+        <w:rPr>
+          <w:rFonts w:ascii="Times New Roman" w:hAnsi="Times New Roman" w:cs="Times New Roman"/>
+          <w:sz w:val="24"/>
+          <w:szCs w:val="24"/>
+          <w:lang w:eastAsia="ja-JP"/>
+        </w:rPr>
+      </w:pPr>
+      <w:r>
+        <w:rPr>
+          <w:rFonts w:ascii="Times New Roman" w:hAnsi="Times New Roman" w:cs="Times New Roman"/>
+          <w:sz w:val="24"/>
+          <w:szCs w:val="24"/>
+          <w:lang w:eastAsia="ja-JP"/>
+        </w:rPr>
+        <w:t>医療用ロボットは、医療機関専用の検査・治療用ロボットであり、高い障壁と高い付加価値を持つ特徴があります。現在、医療用ロボットは主に患者の救助、搬送、手術、リハビリテーションの用途で使用されている。手術用ロボットは、主に腹腔鏡手術、整形外科手術、脳神経外科手術に使用されています。医療ロボットは、正確な位置決め、繊細な動き、器用な操作、手術の傷が小さい、疲れないなどの利点から、心臓、胆嚢、脊椎などの外科手術に適用されています。</w:t>
+      </w:r>
+      <w:r>
+        <w:rPr>
+          <w:rFonts w:ascii="Times New Roman" w:hAnsi="Times New Roman" w:cs="Times New Roman"/>
+          <w:sz w:val="24"/>
+          <w:szCs w:val="24"/>
+          <w:lang w:eastAsia="ja-JP"/>
+        </w:rPr>
+        <w:t xml:space="preserve"> </w:t>
+      </w:r>
+    </w:p>
+    <w:p>
+      <w:pPr>
+        <w:spacing w:line="360" w:lineRule="auto"/>
+        <w:rPr>
+          <w:rFonts w:ascii="Times New Roman" w:hAnsi="Times New Roman" w:cs="Times New Roman"/>
+          <w:sz w:val="24"/>
+          <w:szCs w:val="24"/>
+          <w:lang w:eastAsia="ja-JP"/>
+        </w:rPr>
+      </w:pPr>
+    </w:p>
+    <w:p>
+      <w:pPr>
+        <w:spacing w:line="360" w:lineRule="auto"/>
+        <w:rPr>
+          <w:rFonts w:ascii="Times New Roman" w:hAnsi="Times New Roman" w:cs="Times New Roman"/>
+          <w:sz w:val="24"/>
+          <w:szCs w:val="24"/>
+          <w:lang w:eastAsia="ja-JP"/>
+        </w:rPr>
+      </w:pPr>
+      <w:r>
+        <w:rPr>
+          <w:rFonts w:ascii="Times New Roman" w:hAnsi="Times New Roman" w:cs="Times New Roman"/>
+          <w:sz w:val="24"/>
+          <w:szCs w:val="24"/>
+          <w:lang w:eastAsia="ja-JP"/>
+        </w:rPr>
+        <w:t>感情コンパニオンロボットは一般に擬人化された特性を持ち、家族のメンバーを積極的に識別し、能動的に会話を始め、画像を撮影して送信し、口頭または音声で対話し、感情的なフィードバックを提供することが可能である。また、これらのロボットは、高齢者やティーンエイジャーに感情的なコミュニケーションやコンパニオンを提供することができる（</w:t>
+      </w:r>
+      <w:r>
+        <w:rPr>
+          <w:rFonts w:ascii="Times New Roman" w:hAnsi="Times New Roman" w:cs="Times New Roman"/>
+          <w:sz w:val="24"/>
+          <w:szCs w:val="24"/>
+          <w:lang w:eastAsia="ja-JP"/>
+        </w:rPr>
+        <w:t>Bogue, 2020</w:t>
+      </w:r>
+      <w:r>
+        <w:rPr>
+          <w:rFonts w:ascii="Times New Roman" w:hAnsi="Times New Roman" w:cs="Times New Roman"/>
+          <w:sz w:val="24"/>
+          <w:szCs w:val="24"/>
+          <w:lang w:eastAsia="ja-JP"/>
+        </w:rPr>
+        <w:t>）。</w:t>
+      </w:r>
+      <w:r>
+        <w:rPr>
+          <w:rFonts w:ascii="Times New Roman" w:hAnsi="Times New Roman" w:cs="Times New Roman"/>
+          <w:sz w:val="24"/>
+          <w:szCs w:val="24"/>
+          <w:lang w:eastAsia="ja-JP"/>
+        </w:rPr>
+        <w:t xml:space="preserve"> </w:t>
+      </w:r>
+    </w:p>
+    <w:p>
+      <w:pPr>
+        <w:spacing w:line="360" w:lineRule="auto"/>
+        <w:rPr>
+          <w:rFonts w:ascii="Times New Roman" w:hAnsi="Times New Roman" w:cs="Times New Roman"/>
+          <w:sz w:val="24"/>
+          <w:szCs w:val="24"/>
+          <w:lang w:eastAsia="ja-JP"/>
+        </w:rPr>
+      </w:pPr>
+    </w:p>
+    <w:p>
+      <w:pPr>
+        <w:spacing w:line="360" w:lineRule="auto"/>
+        <w:rPr>
+          <w:rFonts w:ascii="Times New Roman" w:hAnsi="Times New Roman" w:cs="Times New Roman"/>
+          <w:b/>
+          <w:bCs/>
+          <w:sz w:val="24"/>
+          <w:szCs w:val="24"/>
+          <w:lang w:eastAsia="ja-JP"/>
+        </w:rPr>
+      </w:pPr>
+      <w:r>
+        <w:rPr>
+          <w:rFonts w:ascii="Times New Roman" w:hAnsi="Times New Roman" w:cs="Times New Roman"/>
+          <w:b/>
+          <w:bCs/>
+          <w:sz w:val="24"/>
+          <w:szCs w:val="24"/>
+          <w:lang w:eastAsia="ja-JP"/>
+        </w:rPr>
+        <w:t>物流・保管分野の人型ロボットは急速に発展する。</w:t>
+      </w:r>
+      <w:r>
+        <w:rPr>
+          <w:rFonts w:ascii="Times New Roman" w:hAnsi="Times New Roman" w:cs="Times New Roman"/>
+          <w:b/>
+          <w:bCs/>
+          <w:sz w:val="24"/>
+          <w:szCs w:val="24"/>
+          <w:lang w:eastAsia="ja-JP"/>
+        </w:rPr>
+        <w:t xml:space="preserve"> </w:t>
+      </w:r>
+    </w:p>
+    <w:p>
+      <w:pPr>
+        <w:spacing w:line="360" w:lineRule="auto"/>
+        <w:rPr>
+          <w:rFonts w:ascii="Times New Roman" w:hAnsi="Times New Roman" w:cs="Times New Roman"/>
+          <w:sz w:val="24"/>
+          <w:szCs w:val="24"/>
+          <w:lang w:eastAsia="ja-JP"/>
+        </w:rPr>
+      </w:pPr>
+    </w:p>
+    <w:p>
+      <w:pPr>
+        <w:spacing w:line="360" w:lineRule="auto"/>
+        <w:rPr>
+          <w:rFonts w:ascii="Times New Roman" w:hAnsi="Times New Roman" w:cs="Times New Roman"/>
+          <w:sz w:val="24"/>
+          <w:szCs w:val="24"/>
+          <w:lang w:eastAsia="ja-JP"/>
+        </w:rPr>
+      </w:pPr>
+      <w:r>
+        <w:rPr>
+          <w:rFonts w:ascii="Times New Roman" w:hAnsi="Times New Roman" w:cs="Times New Roman"/>
+          <w:sz w:val="24"/>
+          <w:szCs w:val="24"/>
+          <w:lang w:eastAsia="ja-JP"/>
+        </w:rPr>
+        <w:t>ヒューマノイドロボットとは、人体に似た形状のロボットを指します。人間の道具や環境と相互作用するなどの機能的な目的、二足歩行運動の研究などの実験的な目的、あるいはその他の目的で設計されることがある。</w:t>
+      </w:r>
+      <w:r>
+        <w:rPr>
+          <w:rFonts w:ascii="Times New Roman" w:hAnsi="Times New Roman" w:cs="Times New Roman"/>
+          <w:sz w:val="24"/>
+          <w:szCs w:val="24"/>
+          <w:lang w:eastAsia="ja-JP"/>
+        </w:rPr>
+        <w:t xml:space="preserve">  </w:t>
+      </w:r>
+      <w:r>
+        <w:rPr>
+          <w:rFonts w:ascii="Times New Roman" w:hAnsi="Times New Roman" w:cs="Times New Roman"/>
+          <w:sz w:val="24"/>
+          <w:szCs w:val="24"/>
+          <w:lang w:eastAsia="ja-JP"/>
+        </w:rPr>
+        <w:t>技術の進歩に伴い、人型ロボットの能力は向上し、徐々に市場に認知され、受け入れられ、より多くの分野で活躍するようになりました。</w:t>
+      </w:r>
+      <w:r>
+        <w:rPr>
+          <w:rFonts w:ascii="Times New Roman" w:hAnsi="Times New Roman" w:cs="Times New Roman"/>
+          <w:sz w:val="24"/>
+          <w:szCs w:val="24"/>
+          <w:lang w:eastAsia="ja-JP"/>
+        </w:rPr>
+        <w:t>2017</w:t>
+      </w:r>
+      <w:r>
+        <w:rPr>
+          <w:rFonts w:ascii="Times New Roman" w:hAnsi="Times New Roman" w:cs="Times New Roman"/>
+          <w:sz w:val="24"/>
+          <w:szCs w:val="24"/>
+          <w:lang w:eastAsia="ja-JP"/>
+        </w:rPr>
+        <w:t>年、トヨタ自動</w:t>
+      </w:r>
+      <w:r>
+        <w:rPr>
+          <w:rFonts w:ascii="Times New Roman" w:hAnsi="Times New Roman" w:cs="Times New Roman"/>
+          <w:sz w:val="24"/>
+          <w:szCs w:val="24"/>
+          <w:lang w:eastAsia="ja-JP"/>
+        </w:rPr>
+        <w:lastRenderedPageBreak/>
+        <w:t>車株式会社は、家庭や医療機関など様々な環境において、生活を安全にサポートするコンパニオンロボットとして位置づけられるヒューマノイドロボット「</w:t>
+      </w:r>
+      <w:r>
+        <w:rPr>
+          <w:rFonts w:ascii="Times New Roman" w:hAnsi="Times New Roman" w:cs="Times New Roman"/>
+          <w:sz w:val="24"/>
+          <w:szCs w:val="24"/>
+          <w:lang w:eastAsia="ja-JP"/>
+        </w:rPr>
+        <w:t>T-HR3</w:t>
+      </w:r>
+      <w:r>
+        <w:rPr>
+          <w:rFonts w:ascii="Times New Roman" w:hAnsi="Times New Roman" w:cs="Times New Roman"/>
+          <w:sz w:val="24"/>
+          <w:szCs w:val="24"/>
+          <w:lang w:eastAsia="ja-JP"/>
+        </w:rPr>
+        <w:t>」を発売しました。より穏やかで柔軟な動きを完成させることができ、さまざまなポーズで全身のバランスをとることができます。ボストンダイナミクス社の人型ロボット「アトラス」は、すでに地面に落下して上昇する機能や、宙返りの後に連続的にバウンドする機能などを備えています。より強固な知覚と意思決定システムにより、ロボットの行動能力はますます人間に近づいています。</w:t>
+      </w:r>
+      <w:r>
+        <w:rPr>
+          <w:rFonts w:ascii="Times New Roman" w:hAnsi="Times New Roman" w:cs="Times New Roman"/>
+          <w:sz w:val="24"/>
+          <w:szCs w:val="24"/>
+          <w:lang w:eastAsia="ja-JP"/>
+        </w:rPr>
+        <w:t xml:space="preserve"> </w:t>
+      </w:r>
+    </w:p>
+    <w:p>
+      <w:pPr>
+        <w:spacing w:line="360" w:lineRule="auto"/>
+        <w:rPr>
+          <w:rFonts w:ascii="Times New Roman" w:hAnsi="Times New Roman" w:cs="Times New Roman"/>
+          <w:sz w:val="24"/>
+          <w:szCs w:val="24"/>
+          <w:lang w:eastAsia="ja-JP"/>
+        </w:rPr>
+      </w:pPr>
+    </w:p>
+    <w:p>
+      <w:pPr>
+        <w:spacing w:line="360" w:lineRule="auto"/>
+        <w:rPr>
+          <w:rFonts w:ascii="Times New Roman" w:hAnsi="Times New Roman" w:cs="Times New Roman"/>
+          <w:sz w:val="24"/>
+          <w:szCs w:val="24"/>
+          <w:lang w:eastAsia="ja-JP"/>
+        </w:rPr>
+      </w:pPr>
+      <w:r>
+        <w:rPr>
+          <w:rFonts w:ascii="Times New Roman" w:hAnsi="Times New Roman" w:cs="Times New Roman"/>
+          <w:sz w:val="24"/>
+          <w:szCs w:val="24"/>
+          <w:lang w:eastAsia="ja-JP"/>
+        </w:rPr>
+        <w:t>Elephant Robotics</w:t>
+      </w:r>
+      <w:r>
+        <w:rPr>
+          <w:rFonts w:ascii="Times New Roman" w:hAnsi="Times New Roman" w:cs="Times New Roman"/>
+          <w:sz w:val="24"/>
+          <w:szCs w:val="24"/>
+          <w:lang w:eastAsia="ja-JP"/>
+        </w:rPr>
+        <w:t>社の</w:t>
+      </w:r>
+      <w:proofErr w:type="spellStart"/>
+      <w:r>
+        <w:rPr>
+          <w:rFonts w:ascii="Times New Roman" w:hAnsi="Times New Roman" w:cs="Times New Roman"/>
+          <w:sz w:val="24"/>
+          <w:szCs w:val="24"/>
+          <w:lang w:eastAsia="ja-JP"/>
+        </w:rPr>
+        <w:t>myBuddy</w:t>
+      </w:r>
+      <w:proofErr w:type="spellEnd"/>
+      <w:r>
+        <w:rPr>
+          <w:rFonts w:ascii="Times New Roman" w:hAnsi="Times New Roman" w:cs="Times New Roman"/>
+          <w:sz w:val="24"/>
+          <w:szCs w:val="24"/>
+          <w:lang w:eastAsia="ja-JP"/>
+        </w:rPr>
+        <w:t>は、主に家庭や教育現場で使用される、繊細でコンパクトなデュアルアームロボットです。このロボットは様々な制御が可能で、強いインタラクション能力を持っています（</w:t>
+      </w:r>
+      <w:proofErr w:type="spellStart"/>
+      <w:r>
+        <w:rPr>
+          <w:rFonts w:ascii="Times New Roman" w:hAnsi="Times New Roman" w:cs="Times New Roman"/>
+          <w:sz w:val="24"/>
+          <w:szCs w:val="24"/>
+          <w:lang w:eastAsia="ja-JP"/>
+        </w:rPr>
+        <w:t>Stasse</w:t>
+      </w:r>
+      <w:proofErr w:type="spellEnd"/>
+      <w:r>
+        <w:rPr>
+          <w:rFonts w:ascii="Times New Roman" w:hAnsi="Times New Roman" w:cs="Times New Roman"/>
+          <w:sz w:val="24"/>
+          <w:szCs w:val="24"/>
+          <w:lang w:eastAsia="ja-JP"/>
+        </w:rPr>
+        <w:t>, 2019</w:t>
+      </w:r>
+      <w:r>
+        <w:rPr>
+          <w:rFonts w:ascii="Times New Roman" w:hAnsi="Times New Roman" w:cs="Times New Roman"/>
+          <w:sz w:val="24"/>
+          <w:szCs w:val="24"/>
+          <w:lang w:eastAsia="ja-JP"/>
+        </w:rPr>
+        <w:t>）。</w:t>
+      </w:r>
+      <w:r>
+        <w:rPr>
+          <w:rFonts w:ascii="Times New Roman" w:hAnsi="Times New Roman" w:cs="Times New Roman"/>
+          <w:sz w:val="24"/>
+          <w:szCs w:val="24"/>
+          <w:lang w:eastAsia="ja-JP"/>
+        </w:rPr>
+        <w:t xml:space="preserve"> </w:t>
+      </w:r>
+    </w:p>
+    <w:p>
+      <w:pPr>
+        <w:spacing w:line="360" w:lineRule="auto"/>
+        <w:rPr>
+          <w:rFonts w:ascii="Times New Roman" w:hAnsi="Times New Roman" w:cs="Times New Roman"/>
+          <w:sz w:val="24"/>
+          <w:szCs w:val="24"/>
+          <w:lang w:eastAsia="ja-JP"/>
+        </w:rPr>
+      </w:pPr>
+    </w:p>
+    <w:p>
+      <w:pPr>
+        <w:spacing w:line="360" w:lineRule="auto"/>
+        <w:rPr>
+          <w:rFonts w:ascii="Times New Roman" w:hAnsi="Times New Roman" w:cs="Times New Roman"/>
+          <w:sz w:val="24"/>
+          <w:szCs w:val="24"/>
+          <w:lang w:eastAsia="ja-JP"/>
+        </w:rPr>
+      </w:pPr>
+      <w:r>
+        <w:rPr>
+          <w:rFonts w:ascii="Times New Roman" w:hAnsi="Times New Roman" w:cs="Times New Roman"/>
+          <w:sz w:val="24"/>
+          <w:szCs w:val="24"/>
+          <w:lang w:eastAsia="ja-JP"/>
+        </w:rPr>
+        <w:t>AGV</w:t>
+      </w:r>
+      <w:r>
+        <w:rPr>
+          <w:rFonts w:ascii="Times New Roman" w:hAnsi="Times New Roman" w:cs="Times New Roman"/>
+          <w:sz w:val="24"/>
+          <w:szCs w:val="24"/>
+          <w:lang w:eastAsia="ja-JP"/>
+        </w:rPr>
+        <w:t>と無人車技術は、インテリジェント倉庫や物流に応用されている。京東、美団などの電子商取引企業は</w:t>
+      </w:r>
+      <w:r>
+        <w:rPr>
+          <w:rFonts w:ascii="Times New Roman" w:hAnsi="Times New Roman" w:cs="Times New Roman"/>
+          <w:sz w:val="24"/>
+          <w:szCs w:val="24"/>
+          <w:lang w:eastAsia="ja-JP"/>
+        </w:rPr>
+        <w:t>AGV</w:t>
+      </w:r>
+      <w:r>
+        <w:rPr>
+          <w:rFonts w:ascii="Times New Roman" w:hAnsi="Times New Roman" w:cs="Times New Roman"/>
+          <w:sz w:val="24"/>
+          <w:szCs w:val="24"/>
+          <w:lang w:eastAsia="ja-JP"/>
+        </w:rPr>
+        <w:t>無人車を配備し、</w:t>
+      </w:r>
+      <w:r>
+        <w:rPr>
+          <w:rFonts w:ascii="Times New Roman" w:hAnsi="Times New Roman" w:cs="Times New Roman"/>
+          <w:sz w:val="24"/>
+          <w:szCs w:val="24"/>
+          <w:lang w:eastAsia="ja-JP"/>
+        </w:rPr>
+        <w:t>AI+</w:t>
+      </w:r>
+      <w:r>
+        <w:rPr>
+          <w:rFonts w:ascii="Times New Roman" w:hAnsi="Times New Roman" w:cs="Times New Roman"/>
+          <w:sz w:val="24"/>
+          <w:szCs w:val="24"/>
+          <w:lang w:eastAsia="ja-JP"/>
+        </w:rPr>
+        <w:t>無人車技術を使って物流の「ラストワンマイル」問題を解決し、物流、速達、持ち帰り産業の現状を大きく変えるだろう。</w:t>
+      </w:r>
+      <w:r>
+        <w:rPr>
+          <w:rFonts w:ascii="Times New Roman" w:hAnsi="Times New Roman" w:cs="Times New Roman"/>
+          <w:sz w:val="24"/>
+          <w:szCs w:val="24"/>
+          <w:lang w:eastAsia="ja-JP"/>
+        </w:rPr>
+        <w:t>AGC</w:t>
+      </w:r>
+      <w:r>
+        <w:rPr>
+          <w:rFonts w:ascii="Times New Roman" w:hAnsi="Times New Roman" w:cs="Times New Roman"/>
+          <w:sz w:val="24"/>
+          <w:szCs w:val="24"/>
+          <w:lang w:eastAsia="ja-JP"/>
+        </w:rPr>
+        <w:t>ロボットは、年率</w:t>
+      </w:r>
+      <w:r>
+        <w:rPr>
+          <w:rFonts w:ascii="Times New Roman" w:hAnsi="Times New Roman" w:cs="Times New Roman"/>
+          <w:sz w:val="24"/>
+          <w:szCs w:val="24"/>
+          <w:lang w:eastAsia="ja-JP"/>
+        </w:rPr>
+        <w:t>40</w:t>
+      </w:r>
+      <w:r>
+        <w:rPr>
+          <w:rFonts w:ascii="Times New Roman" w:hAnsi="Times New Roman" w:cs="Times New Roman"/>
+          <w:sz w:val="24"/>
+          <w:szCs w:val="24"/>
+          <w:lang w:eastAsia="ja-JP"/>
+        </w:rPr>
+        <w:t>％以上の成長率で急速に発展しています。人工知能の不可欠な担い手として、物流ロボットは急速な発展機会の時代になると予想される（</w:t>
+      </w:r>
+      <w:r>
+        <w:rPr>
+          <w:rFonts w:ascii="Times New Roman" w:hAnsi="Times New Roman" w:cs="Times New Roman"/>
+          <w:sz w:val="24"/>
+          <w:szCs w:val="24"/>
+          <w:lang w:eastAsia="ja-JP"/>
+        </w:rPr>
+        <w:t>Cheng, 2019</w:t>
+      </w:r>
+      <w:r>
+        <w:rPr>
+          <w:rFonts w:ascii="Times New Roman" w:hAnsi="Times New Roman" w:cs="Times New Roman"/>
+          <w:sz w:val="24"/>
+          <w:szCs w:val="24"/>
+          <w:lang w:eastAsia="ja-JP"/>
+        </w:rPr>
+        <w:t>）。</w:t>
+      </w:r>
+      <w:r>
+        <w:rPr>
+          <w:rFonts w:ascii="Times New Roman" w:hAnsi="Times New Roman" w:cs="Times New Roman"/>
+          <w:sz w:val="24"/>
+          <w:szCs w:val="24"/>
+          <w:lang w:eastAsia="ja-JP"/>
+        </w:rPr>
+        <w:t xml:space="preserve"> </w:t>
+      </w:r>
+    </w:p>
+    <w:p>
+      <w:pPr>
+        <w:spacing w:line="360" w:lineRule="auto"/>
+        <w:rPr>
+          <w:rFonts w:ascii="Times New Roman" w:hAnsi="Times New Roman" w:cs="Times New Roman"/>
+          <w:sz w:val="24"/>
+          <w:szCs w:val="24"/>
+          <w:lang w:eastAsia="ja-JP"/>
+        </w:rPr>
+      </w:pPr>
+    </w:p>
+    <w:p>
+      <w:pPr>
+        <w:pStyle w:val="2"/>
+        <w:spacing w:line="360" w:lineRule="auto"/>
+        <w:rPr>
+          <w:rFonts w:ascii="Times New Roman" w:hAnsi="Times New Roman" w:cs="Times New Roman"/>
+          <w:sz w:val="28"/>
+          <w:szCs w:val="28"/>
+          <w:lang w:eastAsia="ja-JP"/>
+        </w:rPr>
+      </w:pPr>
+      <w:r>
+        <w:rPr>
+          <w:rFonts w:ascii="Times New Roman" w:hAnsi="Times New Roman" w:cs="Times New Roman" w:hint="eastAsia"/>
+          <w:sz w:val="28"/>
+          <w:szCs w:val="28"/>
+          <w:lang w:eastAsia="ja-JP"/>
+        </w:rPr>
+        <w:t xml:space="preserve">2.3 </w:t>
+      </w:r>
+      <w:r>
+        <w:rPr>
+          <w:rFonts w:ascii="Times New Roman" w:hAnsi="Times New Roman" w:cs="Times New Roman"/>
+          <w:sz w:val="28"/>
+          <w:szCs w:val="28"/>
+          <w:lang w:eastAsia="ja-JP"/>
+        </w:rPr>
+        <w:t>ケース分析</w:t>
+      </w:r>
+    </w:p>
+    <w:p>
+      <w:pPr>
+        <w:spacing w:line="360" w:lineRule="auto"/>
+        <w:rPr>
+          <w:rFonts w:ascii="Times New Roman" w:hAnsi="Times New Roman" w:cs="Times New Roman"/>
+          <w:b/>
+          <w:bCs/>
+          <w:sz w:val="24"/>
+          <w:szCs w:val="24"/>
+          <w:lang w:eastAsia="ja-JP"/>
+        </w:rPr>
+      </w:pPr>
+      <w:r>
+        <w:rPr>
+          <w:rFonts w:ascii="Times New Roman" w:hAnsi="Times New Roman" w:cs="Times New Roman"/>
+          <w:b/>
+          <w:bCs/>
+          <w:sz w:val="24"/>
+          <w:szCs w:val="24"/>
+          <w:lang w:eastAsia="ja-JP"/>
+        </w:rPr>
+        <w:t>画像処理チップのリーダーである</w:t>
+      </w:r>
+      <w:r>
+        <w:rPr>
+          <w:rFonts w:ascii="Times New Roman" w:hAnsi="Times New Roman" w:cs="Times New Roman"/>
+          <w:b/>
+          <w:bCs/>
+          <w:sz w:val="24"/>
+          <w:szCs w:val="24"/>
+          <w:lang w:eastAsia="ja-JP"/>
+        </w:rPr>
+        <w:t>NVIDIA</w:t>
+      </w:r>
+      <w:r>
+        <w:rPr>
+          <w:rFonts w:ascii="Times New Roman" w:hAnsi="Times New Roman" w:cs="Times New Roman"/>
+          <w:b/>
+          <w:bCs/>
+          <w:sz w:val="24"/>
+          <w:szCs w:val="24"/>
+          <w:lang w:eastAsia="ja-JP"/>
+        </w:rPr>
+        <w:t>社</w:t>
       </w:r>
       <w:r>
         <w:rPr>
@@ -19847,14 +21809,227 @@
           <w:lang w:eastAsia="ja-JP"/>
         </w:rPr>
       </w:pPr>
-      <w:r>
-        <w:rPr>
-          <w:rFonts w:ascii="Times New Roman" w:hAnsi="Times New Roman" w:cs="Times New Roman"/>
-          <w:sz w:val="24"/>
-          <w:szCs w:val="24"/>
-          <w:lang w:eastAsia="ja-JP"/>
-        </w:rPr>
-        <w:t>人工知能技術の絶え間ない発展により、サービスロボットは深層学習、ロボットビジョン、意味理解、認知推論などの面で大きな進歩を遂げました。その知能レベルは著しく向上しています。技術に後押しされ、サービスロボッ</w:t>
+      <w:del w:id="243" w:author="高須 正和" w:date="2022-10-19T21:58:00Z">
+        <w:r>
+          <w:rPr>
+            <w:rFonts w:ascii="ＭＳ 明朝" w:eastAsia="ＭＳ 明朝" w:hAnsi="ＭＳ 明朝" w:cs="Times New Roman" w:hint="eastAsia"/>
+            <w:sz w:val="24"/>
+            <w:szCs w:val="24"/>
+            <w:lang w:eastAsia="ja-JP"/>
+          </w:rPr>
+          <w:delText>エヌビディア</w:delText>
+        </w:r>
+      </w:del>
+      <w:ins w:id="244" w:author="高須 正和" w:date="2022-10-19T21:58:00Z">
+        <w:r>
+          <w:rPr>
+            <w:rFonts w:ascii="ＭＳ 明朝" w:eastAsia="ＭＳ 明朝" w:hAnsi="ＭＳ 明朝" w:cs="Times New Roman" w:hint="eastAsia"/>
+            <w:sz w:val="24"/>
+            <w:szCs w:val="24"/>
+            <w:lang w:eastAsia="ja-JP"/>
+          </w:rPr>
+          <w:t>NVIDIA</w:t>
+        </w:r>
+      </w:ins>
+      <w:r>
+        <w:rPr>
+          <w:rFonts w:ascii="Times New Roman" w:hAnsi="Times New Roman" w:cs="Times New Roman"/>
+          <w:sz w:val="24"/>
+          <w:szCs w:val="24"/>
+          <w:lang w:eastAsia="ja-JP"/>
+        </w:rPr>
+        <w:t>は</w:t>
+      </w:r>
+      <w:r>
+        <w:rPr>
+          <w:rFonts w:ascii="Times New Roman" w:hAnsi="Times New Roman" w:cs="Times New Roman"/>
+          <w:sz w:val="24"/>
+          <w:szCs w:val="24"/>
+          <w:lang w:eastAsia="ja-JP"/>
+        </w:rPr>
+        <w:t>1993</w:t>
+      </w:r>
+      <w:r>
+        <w:rPr>
+          <w:rFonts w:ascii="Times New Roman" w:hAnsi="Times New Roman" w:cs="Times New Roman"/>
+          <w:sz w:val="24"/>
+          <w:szCs w:val="24"/>
+          <w:lang w:eastAsia="ja-JP"/>
+        </w:rPr>
+        <w:t>年に設立され、米国カリフォルニア州に本社を置く、世界的に有名な革新的なチップメーカーです。</w:t>
+      </w:r>
+      <w:r>
+        <w:rPr>
+          <w:rFonts w:ascii="Times New Roman" w:hAnsi="Times New Roman" w:cs="Times New Roman"/>
+          <w:sz w:val="24"/>
+          <w:szCs w:val="24"/>
+          <w:lang w:eastAsia="ja-JP"/>
+        </w:rPr>
+        <w:t xml:space="preserve">  NVIDIA</w:t>
+      </w:r>
+      <w:r>
+        <w:rPr>
+          <w:rFonts w:ascii="Times New Roman" w:hAnsi="Times New Roman" w:cs="Times New Roman"/>
+          <w:sz w:val="24"/>
+          <w:szCs w:val="24"/>
+          <w:lang w:eastAsia="ja-JP"/>
+        </w:rPr>
+        <w:t>は、画像処理チップに焦点を当て、</w:t>
+      </w:r>
+      <w:r>
+        <w:rPr>
+          <w:rFonts w:ascii="Times New Roman" w:hAnsi="Times New Roman" w:cs="Times New Roman"/>
+          <w:sz w:val="24"/>
+          <w:szCs w:val="24"/>
+          <w:lang w:eastAsia="ja-JP"/>
+        </w:rPr>
+        <w:t>5</w:t>
+      </w:r>
+      <w:r>
+        <w:rPr>
+          <w:rFonts w:ascii="Times New Roman" w:hAnsi="Times New Roman" w:cs="Times New Roman"/>
+          <w:sz w:val="24"/>
+          <w:szCs w:val="24"/>
+          <w:lang w:eastAsia="ja-JP"/>
+        </w:rPr>
+        <w:t>つの製品技術ファミリーをカバーしています。</w:t>
+      </w:r>
+      <w:r>
+        <w:rPr>
+          <w:rFonts w:ascii="Times New Roman" w:hAnsi="Times New Roman" w:cs="Times New Roman"/>
+          <w:sz w:val="24"/>
+          <w:szCs w:val="24"/>
+          <w:lang w:eastAsia="ja-JP"/>
+        </w:rPr>
+        <w:t>GeForce</w:t>
+      </w:r>
+      <w:r>
+        <w:rPr>
+          <w:rFonts w:ascii="Times New Roman" w:hAnsi="Times New Roman" w:cs="Times New Roman"/>
+          <w:sz w:val="24"/>
+          <w:szCs w:val="24"/>
+          <w:lang w:eastAsia="ja-JP"/>
+        </w:rPr>
+        <w:t>、</w:t>
+      </w:r>
+      <w:r>
+        <w:rPr>
+          <w:rFonts w:ascii="Times New Roman" w:hAnsi="Times New Roman" w:cs="Times New Roman"/>
+          <w:sz w:val="24"/>
+          <w:szCs w:val="24"/>
+          <w:lang w:eastAsia="ja-JP"/>
+        </w:rPr>
+        <w:t>Quadro</w:t>
+      </w:r>
+      <w:r>
+        <w:rPr>
+          <w:rFonts w:ascii="Times New Roman" w:hAnsi="Times New Roman" w:cs="Times New Roman"/>
+          <w:sz w:val="24"/>
+          <w:szCs w:val="24"/>
+          <w:lang w:eastAsia="ja-JP"/>
+        </w:rPr>
+        <w:t>、</w:t>
+      </w:r>
+      <w:proofErr w:type="spellStart"/>
+      <w:r>
+        <w:rPr>
+          <w:rFonts w:ascii="Times New Roman" w:hAnsi="Times New Roman" w:cs="Times New Roman"/>
+          <w:sz w:val="24"/>
+          <w:szCs w:val="24"/>
+          <w:lang w:eastAsia="ja-JP"/>
+        </w:rPr>
+        <w:t>Tegra</w:t>
+      </w:r>
+      <w:proofErr w:type="spellEnd"/>
+      <w:r>
+        <w:rPr>
+          <w:rFonts w:ascii="Times New Roman" w:hAnsi="Times New Roman" w:cs="Times New Roman"/>
+          <w:sz w:val="24"/>
+          <w:szCs w:val="24"/>
+          <w:lang w:eastAsia="ja-JP"/>
+        </w:rPr>
+        <w:t xml:space="preserve"> </w:t>
+      </w:r>
+      <w:r>
+        <w:rPr>
+          <w:rFonts w:ascii="Times New Roman" w:hAnsi="Times New Roman" w:cs="Times New Roman"/>
+          <w:sz w:val="24"/>
+          <w:szCs w:val="24"/>
+          <w:lang w:eastAsia="ja-JP"/>
+        </w:rPr>
+        <w:t>プロセッサ、データセンター高速化ツール</w:t>
+      </w:r>
+      <w:r>
+        <w:rPr>
+          <w:rFonts w:ascii="Times New Roman" w:hAnsi="Times New Roman" w:cs="Times New Roman"/>
+          <w:sz w:val="24"/>
+          <w:szCs w:val="24"/>
+          <w:lang w:eastAsia="ja-JP"/>
+        </w:rPr>
+        <w:t xml:space="preserve"> Tesla</w:t>
+      </w:r>
+      <w:r>
+        <w:rPr>
+          <w:rFonts w:ascii="Times New Roman" w:hAnsi="Times New Roman" w:cs="Times New Roman"/>
+          <w:sz w:val="24"/>
+          <w:szCs w:val="24"/>
+          <w:lang w:eastAsia="ja-JP"/>
+        </w:rPr>
+        <w:t>、データセンターツール</w:t>
+      </w:r>
+      <w:r>
+        <w:rPr>
+          <w:rFonts w:ascii="Times New Roman" w:hAnsi="Times New Roman" w:cs="Times New Roman"/>
+          <w:sz w:val="24"/>
+          <w:szCs w:val="24"/>
+          <w:lang w:eastAsia="ja-JP"/>
+        </w:rPr>
+        <w:t xml:space="preserve"> GRID </w:t>
+      </w:r>
+      <w:r>
+        <w:rPr>
+          <w:rFonts w:ascii="Times New Roman" w:hAnsi="Times New Roman" w:cs="Times New Roman"/>
+          <w:sz w:val="24"/>
+          <w:szCs w:val="24"/>
+          <w:lang w:eastAsia="ja-JP"/>
+        </w:rPr>
+        <w:t>の</w:t>
+      </w:r>
+      <w:r>
+        <w:rPr>
+          <w:rFonts w:ascii="Times New Roman" w:hAnsi="Times New Roman" w:cs="Times New Roman"/>
+          <w:sz w:val="24"/>
+          <w:szCs w:val="24"/>
+          <w:lang w:eastAsia="ja-JP"/>
+        </w:rPr>
+        <w:t xml:space="preserve"> 5 </w:t>
+      </w:r>
+      <w:r>
+        <w:rPr>
+          <w:rFonts w:ascii="Times New Roman" w:hAnsi="Times New Roman" w:cs="Times New Roman"/>
+          <w:sz w:val="24"/>
+          <w:szCs w:val="24"/>
+          <w:lang w:eastAsia="ja-JP"/>
+        </w:rPr>
+        <w:t>つの製品ファミリーをカバーしています。</w:t>
+      </w:r>
+      <w:r>
+        <w:rPr>
+          <w:rFonts w:ascii="Times New Roman" w:hAnsi="Times New Roman" w:cs="Times New Roman"/>
+          <w:sz w:val="24"/>
+          <w:szCs w:val="24"/>
+          <w:lang w:eastAsia="ja-JP"/>
+        </w:rPr>
+        <w:t xml:space="preserve">  </w:t>
+      </w:r>
+      <w:r>
+        <w:rPr>
+          <w:rFonts w:ascii="Times New Roman" w:hAnsi="Times New Roman" w:cs="Times New Roman"/>
+          <w:sz w:val="24"/>
+          <w:szCs w:val="24"/>
+          <w:lang w:eastAsia="ja-JP"/>
+        </w:rPr>
+        <w:t>端末の</w:t>
       </w:r>
       <w:r>
         <w:rPr>
@@ -19864,38 +22039,582 @@
           <w:lang w:eastAsia="ja-JP"/>
         </w:rPr>
         <w:lastRenderedPageBreak/>
-        <w:t>トの製品タイプも徐々に充実し、複数の用途に浸透している。最初に市場に投入されたフードデリバリーロボットは、パーティー建設、行政事務、教育、小売、物流、医療、感情ケアなど、他の用途に拡大している。</w:t>
-      </w:r>
-    </w:p>
-    <w:p>
-      <w:pPr>
-        <w:spacing w:line="360" w:lineRule="auto"/>
-        <w:rPr>
-          <w:rFonts w:ascii="Times New Roman" w:hAnsi="Times New Roman" w:cs="Times New Roman"/>
-          <w:sz w:val="24"/>
-          <w:szCs w:val="24"/>
-          <w:lang w:eastAsia="ja-JP"/>
-        </w:rPr>
-      </w:pPr>
-    </w:p>
-    <w:p>
-      <w:pPr>
-        <w:spacing w:line="360" w:lineRule="auto"/>
-        <w:rPr>
-          <w:rFonts w:ascii="Times New Roman" w:hAnsi="Times New Roman" w:cs="Times New Roman"/>
-          <w:sz w:val="24"/>
-          <w:szCs w:val="24"/>
-          <w:lang w:eastAsia="ja-JP"/>
-        </w:rPr>
-      </w:pPr>
-      <w:r>
-        <w:rPr>
-          <w:rFonts w:ascii="Times New Roman" w:hAnsi="Times New Roman" w:cs="Times New Roman"/>
-          <w:sz w:val="24"/>
-          <w:szCs w:val="24"/>
-          <w:lang w:eastAsia="ja-JP"/>
-        </w:rPr>
-        <w:t>政府ロボットは、共産主義の基本的な理論、例えば党の歴史や政策などを簡単に紹介します。また、この機械は人型に設計されており、実際の人間のように振る舞い、動きます。途中の障害物を避け、人間と普通に会話をすることができます。役所や病院、銀行などでのサービスにも利用できます。しかし、その最も重要な目的は、中国共産党のイデオロギーを広めることです。党建設カレンダー、党建設カリキュラム、党務相談、党員宣誓、党史紹介、展示場見学ガイド、党精神教育などの機能を備えています。さらに、この種のロボットは、上記の機能を実現するために</w:t>
+        <w:t>アプリケーションタイプについては、</w:t>
+      </w:r>
+      <w:r>
+        <w:rPr>
+          <w:rFonts w:ascii="Times New Roman" w:hAnsi="Times New Roman" w:cs="Times New Roman"/>
+          <w:sz w:val="24"/>
+          <w:szCs w:val="24"/>
+          <w:lang w:eastAsia="ja-JP"/>
+        </w:rPr>
+        <w:t>NVIDIA</w:t>
+      </w:r>
+      <w:r>
+        <w:rPr>
+          <w:rFonts w:ascii="Times New Roman" w:hAnsi="Times New Roman" w:cs="Times New Roman"/>
+          <w:sz w:val="24"/>
+          <w:szCs w:val="24"/>
+          <w:lang w:eastAsia="ja-JP"/>
+        </w:rPr>
+        <w:t>の製品は主に、ゲーム、プロフェッショナルグラフィックス、データセンター、自動車、</w:t>
+      </w:r>
+      <w:r>
+        <w:rPr>
+          <w:rFonts w:ascii="Times New Roman" w:hAnsi="Times New Roman" w:cs="Times New Roman"/>
+          <w:sz w:val="24"/>
+          <w:szCs w:val="24"/>
+          <w:lang w:eastAsia="ja-JP"/>
+        </w:rPr>
+        <w:t>OEM</w:t>
+      </w:r>
+      <w:r>
+        <w:rPr>
+          <w:rFonts w:ascii="Times New Roman" w:hAnsi="Times New Roman" w:cs="Times New Roman"/>
+          <w:sz w:val="24"/>
+          <w:szCs w:val="24"/>
+          <w:lang w:eastAsia="ja-JP"/>
+        </w:rPr>
+        <w:t>＆</w:t>
+      </w:r>
+      <w:r>
+        <w:rPr>
+          <w:rFonts w:ascii="Times New Roman" w:hAnsi="Times New Roman" w:cs="Times New Roman"/>
+          <w:sz w:val="24"/>
+          <w:szCs w:val="24"/>
+          <w:lang w:eastAsia="ja-JP"/>
+        </w:rPr>
+        <w:t>IP</w:t>
+      </w:r>
+      <w:r>
+        <w:rPr>
+          <w:rFonts w:ascii="Times New Roman" w:hAnsi="Times New Roman" w:cs="Times New Roman"/>
+          <w:sz w:val="24"/>
+          <w:szCs w:val="24"/>
+          <w:lang w:eastAsia="ja-JP"/>
+        </w:rPr>
+        <w:t>の</w:t>
+      </w:r>
+      <w:r>
+        <w:rPr>
+          <w:rFonts w:ascii="Times New Roman" w:hAnsi="Times New Roman" w:cs="Times New Roman"/>
+          <w:sz w:val="24"/>
+          <w:szCs w:val="24"/>
+          <w:lang w:eastAsia="ja-JP"/>
+        </w:rPr>
+        <w:t>5</w:t>
+      </w:r>
+      <w:r>
+        <w:rPr>
+          <w:rFonts w:ascii="Times New Roman" w:hAnsi="Times New Roman" w:cs="Times New Roman"/>
+          <w:sz w:val="24"/>
+          <w:szCs w:val="24"/>
+          <w:lang w:eastAsia="ja-JP"/>
+        </w:rPr>
+        <w:t>つのニーズに対応しています。</w:t>
+      </w:r>
+      <w:r>
+        <w:rPr>
+          <w:rFonts w:ascii="Times New Roman" w:hAnsi="Times New Roman" w:cs="Times New Roman"/>
+          <w:sz w:val="24"/>
+          <w:szCs w:val="24"/>
+          <w:lang w:eastAsia="ja-JP"/>
+        </w:rPr>
+        <w:t xml:space="preserve"> </w:t>
+      </w:r>
+    </w:p>
+    <w:p>
+      <w:pPr>
+        <w:spacing w:line="360" w:lineRule="auto"/>
+        <w:rPr>
+          <w:rFonts w:ascii="Times New Roman" w:hAnsi="Times New Roman" w:cs="Times New Roman"/>
+          <w:sz w:val="24"/>
+          <w:szCs w:val="24"/>
+          <w:lang w:eastAsia="ja-JP"/>
+        </w:rPr>
+      </w:pPr>
+    </w:p>
+    <w:p>
+      <w:pPr>
+        <w:spacing w:line="360" w:lineRule="auto"/>
+        <w:rPr>
+          <w:rFonts w:ascii="Times New Roman" w:hAnsi="Times New Roman" w:cs="Times New Roman"/>
+          <w:sz w:val="24"/>
+          <w:szCs w:val="24"/>
+          <w:lang w:eastAsia="ja-JP"/>
+        </w:rPr>
+      </w:pPr>
+      <w:r>
+        <w:rPr>
+          <w:rFonts w:ascii="Times New Roman" w:hAnsi="Times New Roman" w:cs="Times New Roman"/>
+          <w:sz w:val="24"/>
+          <w:szCs w:val="24"/>
+          <w:lang w:eastAsia="ja-JP"/>
+        </w:rPr>
+        <w:t>NVIDIA</w:t>
+      </w:r>
+      <w:r>
+        <w:rPr>
+          <w:rFonts w:ascii="Times New Roman" w:hAnsi="Times New Roman" w:cs="Times New Roman"/>
+          <w:sz w:val="24"/>
+          <w:szCs w:val="24"/>
+          <w:lang w:eastAsia="ja-JP"/>
+        </w:rPr>
+        <w:t>の</w:t>
+      </w:r>
+      <w:r>
+        <w:rPr>
+          <w:rFonts w:ascii="Times New Roman" w:hAnsi="Times New Roman" w:cs="Times New Roman"/>
+          <w:sz w:val="24"/>
+          <w:szCs w:val="24"/>
+          <w:lang w:eastAsia="ja-JP"/>
+        </w:rPr>
+        <w:t>2018</w:t>
+      </w:r>
+      <w:r>
+        <w:rPr>
+          <w:rFonts w:ascii="Times New Roman" w:hAnsi="Times New Roman" w:cs="Times New Roman"/>
+          <w:sz w:val="24"/>
+          <w:szCs w:val="24"/>
+          <w:lang w:eastAsia="ja-JP"/>
+        </w:rPr>
+        <w:t>年年次報告書によると、収益構造については、ゲームが依然として最大のコアビジネスセグメントで</w:t>
+      </w:r>
+      <w:r>
+        <w:rPr>
+          <w:rFonts w:ascii="Times New Roman" w:hAnsi="Times New Roman" w:cs="Times New Roman"/>
+          <w:sz w:val="24"/>
+          <w:szCs w:val="24"/>
+          <w:lang w:eastAsia="ja-JP"/>
+        </w:rPr>
+        <w:t>53</w:t>
+      </w:r>
+      <w:r>
+        <w:rPr>
+          <w:rFonts w:ascii="Times New Roman" w:hAnsi="Times New Roman" w:cs="Times New Roman"/>
+          <w:sz w:val="24"/>
+          <w:szCs w:val="24"/>
+          <w:lang w:eastAsia="ja-JP"/>
+        </w:rPr>
+        <w:t>％を占め、次いでデータセンターが</w:t>
+      </w:r>
+      <w:r>
+        <w:rPr>
+          <w:rFonts w:ascii="Times New Roman" w:hAnsi="Times New Roman" w:cs="Times New Roman"/>
+          <w:sz w:val="24"/>
+          <w:szCs w:val="24"/>
+          <w:lang w:eastAsia="ja-JP"/>
+        </w:rPr>
+        <w:t>25</w:t>
+      </w:r>
+      <w:r>
+        <w:rPr>
+          <w:rFonts w:ascii="Times New Roman" w:hAnsi="Times New Roman" w:cs="Times New Roman"/>
+          <w:sz w:val="24"/>
+          <w:szCs w:val="24"/>
+          <w:lang w:eastAsia="ja-JP"/>
+        </w:rPr>
+        <w:t>％、プロフェッショナル・ビジュアライゼーションが</w:t>
+      </w:r>
+      <w:r>
+        <w:rPr>
+          <w:rFonts w:ascii="Times New Roman" w:hAnsi="Times New Roman" w:cs="Times New Roman"/>
+          <w:sz w:val="24"/>
+          <w:szCs w:val="24"/>
+          <w:lang w:eastAsia="ja-JP"/>
+        </w:rPr>
+        <w:t>10</w:t>
+      </w:r>
+      <w:r>
+        <w:rPr>
+          <w:rFonts w:ascii="Times New Roman" w:hAnsi="Times New Roman" w:cs="Times New Roman"/>
+          <w:sz w:val="24"/>
+          <w:szCs w:val="24"/>
+          <w:lang w:eastAsia="ja-JP"/>
+        </w:rPr>
+        <w:t>％、</w:t>
+      </w:r>
+      <w:r>
+        <w:rPr>
+          <w:rFonts w:ascii="Times New Roman" w:hAnsi="Times New Roman" w:cs="Times New Roman"/>
+          <w:sz w:val="24"/>
+          <w:szCs w:val="24"/>
+          <w:lang w:eastAsia="ja-JP"/>
+        </w:rPr>
+        <w:t>OEM</w:t>
+      </w:r>
+      <w:r>
+        <w:rPr>
+          <w:rFonts w:ascii="Times New Roman" w:hAnsi="Times New Roman" w:cs="Times New Roman"/>
+          <w:sz w:val="24"/>
+          <w:szCs w:val="24"/>
+          <w:lang w:eastAsia="ja-JP"/>
+        </w:rPr>
+        <w:t>＆</w:t>
+      </w:r>
+      <w:r>
+        <w:rPr>
+          <w:rFonts w:ascii="Times New Roman" w:hAnsi="Times New Roman" w:cs="Times New Roman"/>
+          <w:sz w:val="24"/>
+          <w:szCs w:val="24"/>
+          <w:lang w:eastAsia="ja-JP"/>
+        </w:rPr>
+        <w:t>IP</w:t>
+      </w:r>
+      <w:r>
+        <w:rPr>
+          <w:rFonts w:ascii="Times New Roman" w:hAnsi="Times New Roman" w:cs="Times New Roman"/>
+          <w:sz w:val="24"/>
+          <w:szCs w:val="24"/>
+          <w:lang w:eastAsia="ja-JP"/>
+        </w:rPr>
+        <w:t>が</w:t>
+      </w:r>
+      <w:r>
+        <w:rPr>
+          <w:rFonts w:ascii="Times New Roman" w:hAnsi="Times New Roman" w:cs="Times New Roman"/>
+          <w:sz w:val="24"/>
+          <w:szCs w:val="24"/>
+          <w:lang w:eastAsia="ja-JP"/>
+        </w:rPr>
+        <w:t>7</w:t>
+      </w:r>
+      <w:r>
+        <w:rPr>
+          <w:rFonts w:ascii="Times New Roman" w:hAnsi="Times New Roman" w:cs="Times New Roman"/>
+          <w:sz w:val="24"/>
+          <w:szCs w:val="24"/>
+          <w:lang w:eastAsia="ja-JP"/>
+        </w:rPr>
+        <w:t>％、自動車が最小で</w:t>
+      </w:r>
+      <w:r>
+        <w:rPr>
+          <w:rFonts w:ascii="Times New Roman" w:hAnsi="Times New Roman" w:cs="Times New Roman"/>
+          <w:sz w:val="24"/>
+          <w:szCs w:val="24"/>
+          <w:lang w:eastAsia="ja-JP"/>
+        </w:rPr>
+        <w:t>5</w:t>
+      </w:r>
+      <w:r>
+        <w:rPr>
+          <w:rFonts w:ascii="Times New Roman" w:hAnsi="Times New Roman" w:cs="Times New Roman"/>
+          <w:sz w:val="24"/>
+          <w:szCs w:val="24"/>
+          <w:lang w:eastAsia="ja-JP"/>
+        </w:rPr>
+        <w:t>％となっています。</w:t>
+      </w:r>
+      <w:r>
+        <w:rPr>
+          <w:rFonts w:ascii="Times New Roman" w:hAnsi="Times New Roman" w:cs="Times New Roman"/>
+          <w:sz w:val="24"/>
+          <w:szCs w:val="24"/>
+          <w:lang w:eastAsia="ja-JP"/>
+        </w:rPr>
+        <w:t>NVIDIA</w:t>
+      </w:r>
+      <w:r>
+        <w:rPr>
+          <w:rFonts w:ascii="Times New Roman" w:hAnsi="Times New Roman" w:cs="Times New Roman"/>
+          <w:sz w:val="24"/>
+          <w:szCs w:val="24"/>
+          <w:lang w:eastAsia="ja-JP"/>
+        </w:rPr>
+        <w:t>のデータセンターは、ハイパフォーマンス・コンピューティング、ビッグデータ、人工知能の</w:t>
+      </w:r>
+      <w:r>
+        <w:rPr>
+          <w:rFonts w:ascii="Times New Roman" w:hAnsi="Times New Roman" w:cs="Times New Roman"/>
+          <w:sz w:val="24"/>
+          <w:szCs w:val="24"/>
+          <w:lang w:eastAsia="ja-JP"/>
+        </w:rPr>
+        <w:t>3</w:t>
+      </w:r>
+      <w:r>
+        <w:rPr>
+          <w:rFonts w:ascii="Times New Roman" w:hAnsi="Times New Roman" w:cs="Times New Roman"/>
+          <w:sz w:val="24"/>
+          <w:szCs w:val="24"/>
+          <w:lang w:eastAsia="ja-JP"/>
+        </w:rPr>
+        <w:t>大市場に対応しています。</w:t>
+      </w:r>
+      <w:r>
+        <w:rPr>
+          <w:rFonts w:ascii="Times New Roman" w:hAnsi="Times New Roman" w:cs="Times New Roman"/>
+          <w:sz w:val="24"/>
+          <w:szCs w:val="24"/>
+          <w:lang w:eastAsia="ja-JP"/>
+        </w:rPr>
+        <w:t>NVIDIA</w:t>
+      </w:r>
+      <w:r>
+        <w:rPr>
+          <w:rFonts w:ascii="Times New Roman" w:hAnsi="Times New Roman" w:cs="Times New Roman"/>
+          <w:sz w:val="24"/>
+          <w:szCs w:val="24"/>
+          <w:lang w:eastAsia="ja-JP"/>
+        </w:rPr>
+        <w:t>の</w:t>
+      </w:r>
+      <w:r>
+        <w:rPr>
+          <w:rFonts w:ascii="Times New Roman" w:hAnsi="Times New Roman" w:cs="Times New Roman"/>
+          <w:sz w:val="24"/>
+          <w:szCs w:val="24"/>
+          <w:lang w:eastAsia="ja-JP"/>
+        </w:rPr>
+        <w:t>Tesla</w:t>
+      </w:r>
+      <w:r>
+        <w:rPr>
+          <w:rFonts w:ascii="Times New Roman" w:hAnsi="Times New Roman" w:cs="Times New Roman"/>
+          <w:sz w:val="24"/>
+          <w:szCs w:val="24"/>
+          <w:lang w:eastAsia="ja-JP"/>
+        </w:rPr>
+        <w:t>アクセラレーションツールに基づく</w:t>
+      </w:r>
+      <w:r>
+        <w:rPr>
+          <w:rFonts w:ascii="Times New Roman" w:hAnsi="Times New Roman" w:cs="Times New Roman"/>
+          <w:sz w:val="24"/>
+          <w:szCs w:val="24"/>
+          <w:lang w:eastAsia="ja-JP"/>
+        </w:rPr>
+        <w:t>GPU</w:t>
+      </w:r>
+      <w:r>
+        <w:rPr>
+          <w:rFonts w:ascii="Times New Roman" w:hAnsi="Times New Roman" w:cs="Times New Roman"/>
+          <w:sz w:val="24"/>
+          <w:szCs w:val="24"/>
+          <w:lang w:eastAsia="ja-JP"/>
+        </w:rPr>
+        <w:t>アクセラレーションコンピューティングは、顧客ソフトウェアの演算性能を</w:t>
+      </w:r>
+      <w:r>
+        <w:rPr>
+          <w:rFonts w:ascii="Times New Roman" w:hAnsi="Times New Roman" w:cs="Times New Roman"/>
+          <w:sz w:val="24"/>
+          <w:szCs w:val="24"/>
+          <w:lang w:eastAsia="ja-JP"/>
+        </w:rPr>
+        <w:t>5</w:t>
+      </w:r>
+      <w:r>
+        <w:rPr>
+          <w:rFonts w:ascii="Times New Roman" w:hAnsi="Times New Roman" w:cs="Times New Roman"/>
+          <w:sz w:val="24"/>
+          <w:szCs w:val="24"/>
+          <w:lang w:eastAsia="ja-JP"/>
+        </w:rPr>
+        <w:t>倍向上させ、運用コストを</w:t>
+      </w:r>
+      <w:r>
+        <w:rPr>
+          <w:rFonts w:ascii="Times New Roman" w:hAnsi="Times New Roman" w:cs="Times New Roman"/>
+          <w:sz w:val="24"/>
+          <w:szCs w:val="24"/>
+          <w:lang w:eastAsia="ja-JP"/>
+        </w:rPr>
+        <w:t>60%</w:t>
+      </w:r>
+      <w:r>
+        <w:rPr>
+          <w:rFonts w:ascii="Times New Roman" w:hAnsi="Times New Roman" w:cs="Times New Roman"/>
+          <w:sz w:val="24"/>
+          <w:szCs w:val="24"/>
+          <w:lang w:eastAsia="ja-JP"/>
+        </w:rPr>
+        <w:t>削減することができます。人工知能の進歩と産業界全体の加速されたコンピューティング能力へのニーズに後押しされ、</w:t>
+      </w:r>
+      <w:r>
+        <w:rPr>
+          <w:rFonts w:ascii="Times New Roman" w:hAnsi="Times New Roman" w:cs="Times New Roman"/>
+          <w:sz w:val="24"/>
+          <w:szCs w:val="24"/>
+          <w:lang w:eastAsia="ja-JP"/>
+        </w:rPr>
+        <w:t>NVIDIA</w:t>
+      </w:r>
+      <w:r>
+        <w:rPr>
+          <w:rFonts w:ascii="Times New Roman" w:hAnsi="Times New Roman" w:cs="Times New Roman"/>
+          <w:sz w:val="24"/>
+          <w:szCs w:val="24"/>
+          <w:lang w:eastAsia="ja-JP"/>
+        </w:rPr>
+        <w:t>のデータ収益は成長を続けており、</w:t>
+      </w:r>
+      <w:r>
+        <w:rPr>
+          <w:rFonts w:ascii="Times New Roman" w:hAnsi="Times New Roman" w:cs="Times New Roman"/>
+          <w:sz w:val="24"/>
+          <w:szCs w:val="24"/>
+          <w:lang w:eastAsia="ja-JP"/>
+        </w:rPr>
+        <w:t>2018</w:t>
+      </w:r>
+      <w:r>
+        <w:rPr>
+          <w:rFonts w:ascii="Times New Roman" w:hAnsi="Times New Roman" w:cs="Times New Roman"/>
+          <w:sz w:val="24"/>
+          <w:szCs w:val="24"/>
+          <w:lang w:eastAsia="ja-JP"/>
+        </w:rPr>
+        <w:t>年のデータセンターの収益は前年比</w:t>
+      </w:r>
+      <w:r>
+        <w:rPr>
+          <w:rFonts w:ascii="Times New Roman" w:hAnsi="Times New Roman" w:cs="Times New Roman"/>
+          <w:sz w:val="24"/>
+          <w:szCs w:val="24"/>
+          <w:lang w:eastAsia="ja-JP"/>
+        </w:rPr>
+        <w:t>52%</w:t>
+      </w:r>
+      <w:r>
+        <w:rPr>
+          <w:rFonts w:ascii="Times New Roman" w:hAnsi="Times New Roman" w:cs="Times New Roman"/>
+          <w:sz w:val="24"/>
+          <w:szCs w:val="24"/>
+          <w:lang w:eastAsia="ja-JP"/>
+        </w:rPr>
+        <w:t>増の</w:t>
+      </w:r>
+      <w:r>
+        <w:rPr>
+          <w:rFonts w:ascii="Times New Roman" w:hAnsi="Times New Roman" w:cs="Times New Roman"/>
+          <w:sz w:val="24"/>
+          <w:szCs w:val="24"/>
+          <w:lang w:eastAsia="ja-JP"/>
+        </w:rPr>
+        <w:t>29</w:t>
+      </w:r>
+      <w:r>
+        <w:rPr>
+          <w:rFonts w:ascii="Times New Roman" w:hAnsi="Times New Roman" w:cs="Times New Roman"/>
+          <w:sz w:val="24"/>
+          <w:szCs w:val="24"/>
+          <w:lang w:eastAsia="ja-JP"/>
+        </w:rPr>
+        <w:t>億</w:t>
+      </w:r>
+      <w:r>
+        <w:rPr>
+          <w:rFonts w:ascii="Times New Roman" w:hAnsi="Times New Roman" w:cs="Times New Roman"/>
+          <w:sz w:val="24"/>
+          <w:szCs w:val="24"/>
+          <w:lang w:eastAsia="ja-JP"/>
+        </w:rPr>
+        <w:t>3,200</w:t>
+      </w:r>
+      <w:r>
+        <w:rPr>
+          <w:rFonts w:ascii="Times New Roman" w:hAnsi="Times New Roman" w:cs="Times New Roman"/>
+          <w:sz w:val="24"/>
+          <w:szCs w:val="24"/>
+          <w:lang w:eastAsia="ja-JP"/>
+        </w:rPr>
+        <w:t>万ドルとなりました。</w:t>
+      </w:r>
+      <w:r>
+        <w:rPr>
+          <w:rFonts w:ascii="Times New Roman" w:hAnsi="Times New Roman" w:cs="Times New Roman"/>
+          <w:sz w:val="24"/>
+          <w:szCs w:val="24"/>
+          <w:lang w:eastAsia="ja-JP"/>
+        </w:rPr>
+        <w:t>NVIDIA</w:t>
+      </w:r>
+      <w:r>
+        <w:rPr>
+          <w:rFonts w:ascii="Times New Roman" w:hAnsi="Times New Roman" w:cs="Times New Roman"/>
+          <w:sz w:val="24"/>
+          <w:szCs w:val="24"/>
+          <w:lang w:eastAsia="ja-JP"/>
+        </w:rPr>
+        <w:t>のデータセンターの顧客には、ハーバード大学やスタンフォード大学などの大学だけでなく、エネルギー、金融、製造などの有名企業や、</w:t>
+      </w:r>
+      <w:r>
+        <w:rPr>
+          <w:rFonts w:ascii="Times New Roman" w:hAnsi="Times New Roman" w:cs="Times New Roman"/>
+          <w:sz w:val="24"/>
+          <w:szCs w:val="24"/>
+          <w:lang w:eastAsia="ja-JP"/>
+        </w:rPr>
+        <w:t>E</w:t>
+      </w:r>
+      <w:r>
+        <w:rPr>
+          <w:rFonts w:ascii="Times New Roman" w:hAnsi="Times New Roman" w:cs="Times New Roman"/>
+          <w:sz w:val="24"/>
+          <w:szCs w:val="24"/>
+          <w:lang w:eastAsia="ja-JP"/>
+        </w:rPr>
+        <w:t>コマース、ソーシャルメディア、クラウドサービスプロバイダーなどのオンライン企業も含まれています。</w:t>
+      </w:r>
+    </w:p>
+    <w:p>
+      <w:pPr>
+        <w:spacing w:line="360" w:lineRule="auto"/>
+        <w:rPr>
+          <w:rFonts w:ascii="Times New Roman" w:hAnsi="Times New Roman" w:cs="Times New Roman"/>
+          <w:sz w:val="24"/>
+          <w:szCs w:val="24"/>
+          <w:lang w:eastAsia="ja-JP"/>
+        </w:rPr>
+      </w:pPr>
+    </w:p>
+    <w:p>
+      <w:pPr>
+        <w:spacing w:line="360" w:lineRule="auto"/>
+        <w:rPr>
+          <w:rFonts w:ascii="Times New Roman" w:hAnsi="Times New Roman" w:cs="Times New Roman"/>
+          <w:sz w:val="24"/>
+          <w:szCs w:val="24"/>
+          <w:lang w:eastAsia="ja-JP"/>
+        </w:rPr>
+      </w:pPr>
+      <w:r>
+        <w:rPr>
+          <w:rFonts w:ascii="Times New Roman" w:hAnsi="Times New Roman" w:cs="Times New Roman"/>
+          <w:sz w:val="24"/>
+          <w:szCs w:val="24"/>
+          <w:lang w:eastAsia="ja-JP"/>
+        </w:rPr>
+        <w:t>NVIDIA</w:t>
+      </w:r>
+      <w:r>
+        <w:rPr>
+          <w:rFonts w:ascii="Times New Roman" w:hAnsi="Times New Roman" w:cs="Times New Roman"/>
+          <w:sz w:val="24"/>
+          <w:szCs w:val="24"/>
+          <w:lang w:eastAsia="ja-JP"/>
+        </w:rPr>
+        <w:t>はこの機会を捉え、先行する</w:t>
+      </w:r>
+      <w:r>
+        <w:rPr>
+          <w:rFonts w:ascii="Times New Roman" w:hAnsi="Times New Roman" w:cs="Times New Roman"/>
+          <w:sz w:val="24"/>
+          <w:szCs w:val="24"/>
+          <w:lang w:eastAsia="ja-JP"/>
+        </w:rPr>
+        <w:t>GPU</w:t>
+      </w:r>
+      <w:r>
+        <w:rPr>
+          <w:rFonts w:ascii="Times New Roman" w:hAnsi="Times New Roman" w:cs="Times New Roman"/>
+          <w:sz w:val="24"/>
+          <w:szCs w:val="24"/>
+          <w:lang w:eastAsia="ja-JP"/>
+        </w:rPr>
+        <w:t>分野を活かして</w:t>
       </w:r>
       <w:r>
         <w:rPr>
@@ -19913,25 +22632,187 @@
           <w:szCs w:val="24"/>
           <w:lang w:eastAsia="ja-JP"/>
         </w:rPr>
-        <w:t>が操作を支援し、クラウドサービスとの接続も可能です。これらの政府ロボットの</w:t>
-      </w:r>
-      <w:r>
-        <w:rPr>
-          <w:rFonts w:ascii="Times New Roman" w:hAnsi="Times New Roman" w:cs="Times New Roman"/>
-          <w:sz w:val="24"/>
-          <w:szCs w:val="24"/>
-          <w:lang w:eastAsia="ja-JP"/>
-        </w:rPr>
-        <w:t>70</w:t>
-      </w:r>
-      <w:r>
-        <w:rPr>
-          <w:rFonts w:ascii="Times New Roman" w:hAnsi="Times New Roman" w:cs="Times New Roman"/>
-          <w:sz w:val="24"/>
-          <w:szCs w:val="24"/>
-          <w:lang w:eastAsia="ja-JP"/>
-        </w:rPr>
-        <w:t>％は案内役であり、作業工程の簡素化、労働力のコスト削減、作業効率の向上、ロボット知能の発展を推進できる（</w:t>
+        <w:t>チップを開発した。</w:t>
+      </w:r>
+      <w:r>
+        <w:rPr>
+          <w:rFonts w:ascii="Times New Roman" w:hAnsi="Times New Roman" w:cs="Times New Roman"/>
+          <w:sz w:val="24"/>
+          <w:szCs w:val="24"/>
+          <w:lang w:eastAsia="ja-JP"/>
+        </w:rPr>
+        <w:t>NVIDIA</w:t>
+      </w:r>
+      <w:r>
+        <w:rPr>
+          <w:rFonts w:ascii="Times New Roman" w:hAnsi="Times New Roman" w:cs="Times New Roman"/>
+          <w:sz w:val="24"/>
+          <w:szCs w:val="24"/>
+          <w:lang w:eastAsia="ja-JP"/>
+        </w:rPr>
+        <w:t>は</w:t>
+      </w:r>
+      <w:r>
+        <w:rPr>
+          <w:rFonts w:ascii="Times New Roman" w:hAnsi="Times New Roman" w:cs="Times New Roman"/>
+          <w:sz w:val="24"/>
+          <w:szCs w:val="24"/>
+          <w:lang w:eastAsia="ja-JP"/>
+        </w:rPr>
+        <w:t>2016</w:t>
+      </w:r>
+      <w:r>
+        <w:rPr>
+          <w:rFonts w:ascii="Times New Roman" w:hAnsi="Times New Roman" w:cs="Times New Roman"/>
+          <w:sz w:val="24"/>
+          <w:szCs w:val="24"/>
+          <w:lang w:eastAsia="ja-JP"/>
+        </w:rPr>
+        <w:t>年にディープラーニングに最適化された最初の</w:t>
+      </w:r>
+      <w:r>
+        <w:rPr>
+          <w:rFonts w:ascii="Times New Roman" w:hAnsi="Times New Roman" w:cs="Times New Roman"/>
+          <w:sz w:val="24"/>
+          <w:szCs w:val="24"/>
+          <w:lang w:eastAsia="ja-JP"/>
+        </w:rPr>
+        <w:t>GPU</w:t>
+      </w:r>
+      <w:r>
+        <w:rPr>
+          <w:rFonts w:ascii="Times New Roman" w:hAnsi="Times New Roman" w:cs="Times New Roman"/>
+          <w:sz w:val="24"/>
+          <w:szCs w:val="24"/>
+          <w:lang w:eastAsia="ja-JP"/>
+        </w:rPr>
+        <w:t>「</w:t>
+      </w:r>
+      <w:r>
+        <w:rPr>
+          <w:rFonts w:ascii="Times New Roman" w:hAnsi="Times New Roman" w:cs="Times New Roman"/>
+          <w:sz w:val="24"/>
+          <w:szCs w:val="24"/>
+          <w:lang w:eastAsia="ja-JP"/>
+        </w:rPr>
+        <w:t>Pascal</w:t>
+      </w:r>
+      <w:r>
+        <w:rPr>
+          <w:rFonts w:ascii="Times New Roman" w:hAnsi="Times New Roman" w:cs="Times New Roman"/>
+          <w:sz w:val="24"/>
+          <w:szCs w:val="24"/>
+          <w:lang w:eastAsia="ja-JP"/>
+        </w:rPr>
+        <w:t>」を発売しました。</w:t>
+      </w:r>
+      <w:r>
+        <w:rPr>
+          <w:rFonts w:ascii="Times New Roman" w:hAnsi="Times New Roman" w:cs="Times New Roman"/>
+          <w:sz w:val="24"/>
+          <w:szCs w:val="24"/>
+          <w:lang w:eastAsia="ja-JP"/>
+        </w:rPr>
+        <w:t>2017</w:t>
+      </w:r>
+      <w:r>
+        <w:rPr>
+          <w:rFonts w:ascii="Times New Roman" w:hAnsi="Times New Roman" w:cs="Times New Roman"/>
+          <w:sz w:val="24"/>
+          <w:szCs w:val="24"/>
+          <w:lang w:eastAsia="ja-JP"/>
+        </w:rPr>
+        <w:t>年、</w:t>
+      </w:r>
+      <w:r>
+        <w:rPr>
+          <w:rFonts w:ascii="Times New Roman" w:hAnsi="Times New Roman" w:cs="Times New Roman"/>
+          <w:sz w:val="24"/>
+          <w:szCs w:val="24"/>
+          <w:lang w:eastAsia="ja-JP"/>
+        </w:rPr>
+        <w:t>NVIDIA</w:t>
+      </w:r>
+      <w:r>
+        <w:rPr>
+          <w:rFonts w:ascii="Times New Roman" w:hAnsi="Times New Roman" w:cs="Times New Roman"/>
+          <w:sz w:val="24"/>
+          <w:szCs w:val="24"/>
+          <w:lang w:eastAsia="ja-JP"/>
+        </w:rPr>
+        <w:t>は</w:t>
+      </w:r>
+      <w:r>
+        <w:rPr>
+          <w:rFonts w:ascii="Times New Roman" w:hAnsi="Times New Roman" w:cs="Times New Roman"/>
+          <w:sz w:val="24"/>
+          <w:szCs w:val="24"/>
+          <w:lang w:eastAsia="ja-JP"/>
+        </w:rPr>
+        <w:t>Pascal</w:t>
+      </w:r>
+      <w:r>
+        <w:rPr>
+          <w:rFonts w:ascii="Times New Roman" w:hAnsi="Times New Roman" w:cs="Times New Roman"/>
+          <w:sz w:val="24"/>
+          <w:szCs w:val="24"/>
+          <w:lang w:eastAsia="ja-JP"/>
+        </w:rPr>
+        <w:t>の</w:t>
+      </w:r>
+      <w:r>
+        <w:rPr>
+          <w:rFonts w:ascii="Times New Roman" w:hAnsi="Times New Roman" w:cs="Times New Roman"/>
+          <w:sz w:val="24"/>
+          <w:szCs w:val="24"/>
+          <w:lang w:eastAsia="ja-JP"/>
+        </w:rPr>
+        <w:t>5</w:t>
+      </w:r>
+      <w:r>
+        <w:rPr>
+          <w:rFonts w:ascii="Times New Roman" w:hAnsi="Times New Roman" w:cs="Times New Roman"/>
+          <w:sz w:val="24"/>
+          <w:szCs w:val="24"/>
+          <w:lang w:eastAsia="ja-JP"/>
+        </w:rPr>
+        <w:t>倍の性能を持つ新</w:t>
+      </w:r>
+      <w:r>
+        <w:rPr>
+          <w:rFonts w:ascii="Times New Roman" w:hAnsi="Times New Roman" w:cs="Times New Roman"/>
+          <w:sz w:val="24"/>
+          <w:szCs w:val="24"/>
+          <w:lang w:eastAsia="ja-JP"/>
+        </w:rPr>
+        <w:t>GPU</w:t>
+      </w:r>
+      <w:r>
+        <w:rPr>
+          <w:rFonts w:ascii="Times New Roman" w:hAnsi="Times New Roman" w:cs="Times New Roman"/>
+          <w:sz w:val="24"/>
+          <w:szCs w:val="24"/>
+          <w:lang w:eastAsia="ja-JP"/>
+        </w:rPr>
+        <w:t>アーキテクチャ「</w:t>
+      </w:r>
+      <w:r>
+        <w:rPr>
+          <w:rFonts w:ascii="Times New Roman" w:hAnsi="Times New Roman" w:cs="Times New Roman"/>
+          <w:sz w:val="24"/>
+          <w:szCs w:val="24"/>
+          <w:lang w:eastAsia="ja-JP"/>
+        </w:rPr>
+        <w:t>Volta</w:t>
+      </w:r>
+      <w:r>
+        <w:rPr>
+          <w:rFonts w:ascii="Times New Roman" w:hAnsi="Times New Roman" w:cs="Times New Roman"/>
+          <w:sz w:val="24"/>
+          <w:szCs w:val="24"/>
+          <w:lang w:eastAsia="ja-JP"/>
+        </w:rPr>
+        <w:t>」と、新しいニューラルネットワーク推論アクセラレータ「</w:t>
       </w:r>
       <w:proofErr w:type="spellStart"/>
       <w:r>
@@ -19941,7 +22822,7 @@
           <w:szCs w:val="24"/>
           <w:lang w:eastAsia="ja-JP"/>
         </w:rPr>
-        <w:t>Jingdata</w:t>
+        <w:t>TensorRT</w:t>
       </w:r>
       <w:proofErr w:type="spellEnd"/>
       <w:r>
@@ -19951,226 +22832,45 @@
           <w:szCs w:val="24"/>
           <w:lang w:eastAsia="ja-JP"/>
         </w:rPr>
-        <w:t>、</w:t>
-      </w:r>
-      <w:r>
-        <w:rPr>
-          <w:rFonts w:ascii="Times New Roman" w:hAnsi="Times New Roman" w:cs="Times New Roman"/>
-          <w:sz w:val="24"/>
-          <w:szCs w:val="24"/>
-          <w:lang w:eastAsia="ja-JP"/>
-        </w:rPr>
-        <w:t>2022</w:t>
-      </w:r>
-      <w:r>
-        <w:rPr>
-          <w:rFonts w:ascii="Times New Roman" w:hAnsi="Times New Roman" w:cs="Times New Roman"/>
-          <w:sz w:val="24"/>
-          <w:szCs w:val="24"/>
-          <w:lang w:eastAsia="ja-JP"/>
-        </w:rPr>
-        <w:t>年）。</w:t>
-      </w:r>
-    </w:p>
-    <w:p>
-      <w:pPr>
-        <w:spacing w:line="360" w:lineRule="auto"/>
-        <w:rPr>
-          <w:rFonts w:ascii="Times New Roman" w:hAnsi="Times New Roman" w:cs="Times New Roman"/>
-          <w:sz w:val="24"/>
-          <w:szCs w:val="24"/>
-          <w:lang w:eastAsia="ja-JP"/>
-        </w:rPr>
-      </w:pPr>
-    </w:p>
-    <w:p>
-      <w:pPr>
-        <w:spacing w:line="360" w:lineRule="auto"/>
-        <w:rPr>
-          <w:rFonts w:ascii="Times New Roman" w:hAnsi="Times New Roman" w:cs="Times New Roman"/>
-          <w:sz w:val="24"/>
-          <w:szCs w:val="24"/>
-          <w:lang w:eastAsia="ja-JP"/>
-        </w:rPr>
-      </w:pPr>
-      <w:r>
-        <w:rPr>
-          <w:rFonts w:ascii="Times New Roman" w:hAnsi="Times New Roman" w:cs="Times New Roman"/>
-          <w:sz w:val="24"/>
-          <w:szCs w:val="24"/>
-          <w:lang w:eastAsia="ja-JP"/>
-        </w:rPr>
-        <w:t>教育用ロボットは、教育分野におけるロボットアプリケーションの代表格であり、人工知能、音声認識、バイオニックテクノロジーを教育に応用した代表的なものである。教育用ロボットは、小型・軽量で、広く使用され、費用対効果に優れています。教育用ロボットは小型、軽量で広く利用され、費用対効果も高いため、生徒の科学的リテラシーの育成・向上や、生徒の革新的意識・創造的思考の育成に積極的な役割を果たすことができる。</w:t>
-      </w:r>
-      <w:r>
-        <w:rPr>
-          <w:rFonts w:ascii="Times New Roman" w:hAnsi="Times New Roman" w:cs="Times New Roman"/>
-          <w:sz w:val="24"/>
-          <w:szCs w:val="24"/>
-          <w:lang w:eastAsia="ja-JP"/>
-        </w:rPr>
-        <w:t xml:space="preserve"> </w:t>
-      </w:r>
-    </w:p>
-    <w:p>
-      <w:pPr>
-        <w:spacing w:line="360" w:lineRule="auto"/>
-        <w:rPr>
-          <w:rFonts w:ascii="Times New Roman" w:hAnsi="Times New Roman" w:cs="Times New Roman"/>
-          <w:sz w:val="24"/>
-          <w:szCs w:val="24"/>
-          <w:lang w:eastAsia="ja-JP"/>
-        </w:rPr>
-      </w:pPr>
-    </w:p>
-    <w:p>
-      <w:pPr>
-        <w:spacing w:line="360" w:lineRule="auto"/>
-        <w:rPr>
-          <w:rFonts w:ascii="Times New Roman" w:hAnsi="Times New Roman" w:cs="Times New Roman"/>
-          <w:sz w:val="24"/>
-          <w:szCs w:val="24"/>
-          <w:lang w:eastAsia="ja-JP"/>
-        </w:rPr>
-      </w:pPr>
-      <w:r>
-        <w:rPr>
-          <w:rFonts w:ascii="Times New Roman" w:hAnsi="Times New Roman" w:cs="Times New Roman"/>
-          <w:sz w:val="24"/>
-          <w:szCs w:val="24"/>
-          <w:lang w:eastAsia="ja-JP"/>
-        </w:rPr>
-        <w:t>小売店用ロボットは、その対話型サービスシステムのユニークな利点を活かし、販売員のパフォーマンスのばらつきといった小売店における問題に対して新しい解決策を提供します。同時に、ロボットの斬新な販売形態は消費者を楽しませ、消費者のためのセルフサービス型消費アプリケーションも提供します。</w:t>
-      </w:r>
-      <w:r>
-        <w:rPr>
-          <w:rFonts w:ascii="Times New Roman" w:hAnsi="Times New Roman" w:cs="Times New Roman"/>
-          <w:sz w:val="24"/>
-          <w:szCs w:val="24"/>
-          <w:lang w:eastAsia="ja-JP"/>
-        </w:rPr>
-        <w:t xml:space="preserve"> </w:t>
-      </w:r>
-    </w:p>
-    <w:p>
-      <w:pPr>
-        <w:spacing w:line="360" w:lineRule="auto"/>
-        <w:rPr>
-          <w:rFonts w:ascii="Times New Roman" w:hAnsi="Times New Roman" w:cs="Times New Roman"/>
-          <w:sz w:val="24"/>
-          <w:szCs w:val="24"/>
-          <w:lang w:eastAsia="ja-JP"/>
-        </w:rPr>
-      </w:pPr>
-    </w:p>
-    <w:p>
-      <w:pPr>
-        <w:spacing w:line="360" w:lineRule="auto"/>
-        <w:rPr>
-          <w:rFonts w:ascii="Times New Roman" w:hAnsi="Times New Roman" w:cs="Times New Roman"/>
-          <w:sz w:val="24"/>
-          <w:szCs w:val="24"/>
-          <w:lang w:eastAsia="ja-JP"/>
-        </w:rPr>
-      </w:pPr>
-      <w:r>
-        <w:rPr>
-          <w:rFonts w:ascii="Times New Roman" w:hAnsi="Times New Roman" w:cs="Times New Roman"/>
-          <w:sz w:val="24"/>
-          <w:szCs w:val="24"/>
-          <w:lang w:eastAsia="ja-JP"/>
-        </w:rPr>
-        <w:lastRenderedPageBreak/>
-        <w:t>電子商取引の急速な発展に伴い、中国の物流産業は労働集約型から技術集約型産業へと移行しています。この転換に伴い、アップグレード、ハンドリング、スタッキング、ソート機能が増殖しています。物流ロボットは一般的に自動航行機能を持ち、棚間を移動し、システムの指示により商品を識別して棚から取り出し、商品と商品棚を宅配便側に搬送し、宅配便の処理と仕分けを補助し、物流効率を大幅に改善し、倉庫面積を節約することができる。</w:t>
-      </w:r>
-    </w:p>
-    <w:p>
-      <w:pPr>
-        <w:spacing w:line="360" w:lineRule="auto"/>
-        <w:rPr>
-          <w:rFonts w:ascii="Times New Roman" w:hAnsi="Times New Roman" w:cs="Times New Roman"/>
-          <w:sz w:val="24"/>
-          <w:szCs w:val="24"/>
-          <w:lang w:eastAsia="ja-JP"/>
-        </w:rPr>
-      </w:pPr>
-    </w:p>
-    <w:p>
-      <w:pPr>
-        <w:spacing w:line="360" w:lineRule="auto"/>
-        <w:rPr>
-          <w:rFonts w:ascii="Times New Roman" w:hAnsi="Times New Roman" w:cs="Times New Roman"/>
-          <w:sz w:val="24"/>
-          <w:szCs w:val="24"/>
-          <w:lang w:eastAsia="ja-JP"/>
-        </w:rPr>
-      </w:pPr>
-      <w:r>
-        <w:rPr>
-          <w:rFonts w:ascii="Times New Roman" w:hAnsi="Times New Roman" w:cs="Times New Roman"/>
-          <w:sz w:val="24"/>
-          <w:szCs w:val="24"/>
-          <w:lang w:eastAsia="ja-JP"/>
-        </w:rPr>
-        <w:t>医療用ロボットは、医療機関専用の検査・治療用ロボットであり、高い障壁と高い付加価値を持つ特徴があります。現在、医療用ロボットは主に患者の救助、搬送、手術、リハビリテーションの用途で使用されている。手術用ロボットは、主に腹腔鏡手術、整形外科手術、脳神経外科手術に使用されています。医療ロボットは、正確な位置決め、繊細な動き、器用な操作、手術の傷が小さい、疲れないなどの利点から、心臓、胆嚢、脊椎などの外科手術に適用されています。</w:t>
-      </w:r>
-      <w:r>
-        <w:rPr>
-          <w:rFonts w:ascii="Times New Roman" w:hAnsi="Times New Roman" w:cs="Times New Roman"/>
-          <w:sz w:val="24"/>
-          <w:szCs w:val="24"/>
-          <w:lang w:eastAsia="ja-JP"/>
-        </w:rPr>
-        <w:t xml:space="preserve"> </w:t>
-      </w:r>
-    </w:p>
-    <w:p>
-      <w:pPr>
-        <w:spacing w:line="360" w:lineRule="auto"/>
-        <w:rPr>
-          <w:rFonts w:ascii="Times New Roman" w:hAnsi="Times New Roman" w:cs="Times New Roman"/>
-          <w:sz w:val="24"/>
-          <w:szCs w:val="24"/>
-          <w:lang w:eastAsia="ja-JP"/>
-        </w:rPr>
-      </w:pPr>
-    </w:p>
-    <w:p>
-      <w:pPr>
-        <w:spacing w:line="360" w:lineRule="auto"/>
-        <w:rPr>
-          <w:rFonts w:ascii="Times New Roman" w:hAnsi="Times New Roman" w:cs="Times New Roman"/>
-          <w:sz w:val="24"/>
-          <w:szCs w:val="24"/>
-          <w:lang w:eastAsia="ja-JP"/>
-        </w:rPr>
-      </w:pPr>
-      <w:r>
-        <w:rPr>
-          <w:rFonts w:ascii="Times New Roman" w:hAnsi="Times New Roman" w:cs="Times New Roman"/>
-          <w:sz w:val="24"/>
-          <w:szCs w:val="24"/>
-          <w:lang w:eastAsia="ja-JP"/>
-        </w:rPr>
-        <w:t>感情コンパニオンロボットは一般に擬人化された特性を持ち、家族のメンバーを積極的に識別し、能動的に会話を始め、画像を撮影して送信し、口頭または音声で対話し、感情的なフィードバックを提供することが可能である。また、これらのロボットは、高齢者やティーンエイジャーに感情的なコミュニケーションやコンパニオンを提供することができる（</w:t>
-      </w:r>
-      <w:r>
-        <w:rPr>
-          <w:rFonts w:ascii="Times New Roman" w:hAnsi="Times New Roman" w:cs="Times New Roman"/>
-          <w:sz w:val="24"/>
-          <w:szCs w:val="24"/>
-          <w:lang w:eastAsia="ja-JP"/>
-        </w:rPr>
-        <w:t>Bogue, 2020</w:t>
-      </w:r>
-      <w:r>
-        <w:rPr>
-          <w:rFonts w:ascii="Times New Roman" w:hAnsi="Times New Roman" w:cs="Times New Roman"/>
-          <w:sz w:val="24"/>
-          <w:szCs w:val="24"/>
-          <w:lang w:eastAsia="ja-JP"/>
-        </w:rPr>
-        <w:t>）。</w:t>
+        <w:t xml:space="preserve"> 3</w:t>
+      </w:r>
+      <w:r>
+        <w:rPr>
+          <w:rFonts w:ascii="Times New Roman" w:hAnsi="Times New Roman" w:cs="Times New Roman"/>
+          <w:sz w:val="24"/>
+          <w:szCs w:val="24"/>
+          <w:lang w:eastAsia="ja-JP"/>
+        </w:rPr>
+        <w:t>」を発表しました。</w:t>
+      </w:r>
+      <w:proofErr w:type="spellStart"/>
+      <w:r>
+        <w:rPr>
+          <w:rFonts w:ascii="Times New Roman" w:hAnsi="Times New Roman" w:cs="Times New Roman"/>
+          <w:sz w:val="24"/>
+          <w:szCs w:val="24"/>
+          <w:lang w:eastAsia="ja-JP"/>
+        </w:rPr>
+        <w:t>TensorRT</w:t>
+      </w:r>
+      <w:proofErr w:type="spellEnd"/>
+      <w:r>
+        <w:rPr>
+          <w:rFonts w:ascii="Times New Roman" w:hAnsi="Times New Roman" w:cs="Times New Roman"/>
+          <w:sz w:val="24"/>
+          <w:szCs w:val="24"/>
+          <w:lang w:eastAsia="ja-JP"/>
+        </w:rPr>
+        <w:t xml:space="preserve"> 3</w:t>
+      </w:r>
+      <w:r>
+        <w:rPr>
+          <w:rFonts w:ascii="Times New Roman" w:hAnsi="Times New Roman" w:cs="Times New Roman"/>
+          <w:sz w:val="24"/>
+          <w:szCs w:val="24"/>
+          <w:lang w:eastAsia="ja-JP"/>
+        </w:rPr>
+        <w:t>は、既存および将来のネットワークアーキテクチャを高速化するためにプログラムすることができます。</w:t>
       </w:r>
       <w:r>
         <w:rPr>
@@ -20214,8 +22914,46 @@
           <w:szCs w:val="24"/>
           <w:lang w:eastAsia="ja-JP"/>
         </w:rPr>
-        <w:t>物流・保管分野の人型ロボットは急速に発展する。</w:t>
-      </w:r>
+        <w:t>ロボットの生産と応用に特化したテクノロジーカンパニー、</w:t>
+      </w:r>
+      <w:del w:id="245" w:author="高須 正和" w:date="2022-10-19T22:04:00Z">
+        <w:r>
+          <w:rPr>
+            <w:rFonts w:ascii="Times New Roman" w:hAnsi="Times New Roman" w:cs="Times New Roman"/>
+            <w:b/>
+            <w:bCs/>
+            <w:sz w:val="24"/>
+            <w:szCs w:val="24"/>
+            <w:lang w:eastAsia="ja-JP"/>
+          </w:rPr>
+          <w:delText>エレファント・ロボティクス</w:delText>
+        </w:r>
+      </w:del>
+      <w:ins w:id="246" w:author="高須 正和" w:date="2022-10-19T22:04:00Z">
+        <w:r>
+          <w:rPr>
+            <w:rFonts w:ascii="Times New Roman" w:hAnsi="Times New Roman" w:cs="Times New Roman"/>
+            <w:b/>
+            <w:bCs/>
+            <w:sz w:val="24"/>
+            <w:szCs w:val="24"/>
+            <w:lang w:eastAsia="ja-JP"/>
+          </w:rPr>
+          <w:t xml:space="preserve">Elephant </w:t>
+        </w:r>
+        <w:r>
+          <w:rPr>
+            <w:rFonts w:ascii="Times New Roman" w:hAnsi="Times New Roman" w:cs="Times New Roman"/>
+            <w:b/>
+            <w:bCs/>
+            <w:sz w:val="24"/>
+            <w:szCs w:val="24"/>
+            <w:lang w:eastAsia="ja-JP"/>
+          </w:rPr>
+          <w:lastRenderedPageBreak/>
+          <w:t>Robotics</w:t>
+        </w:r>
+      </w:ins>
       <w:r>
         <w:rPr>
           <w:rFonts w:ascii="Times New Roman" w:hAnsi="Times New Roman" w:cs="Times New Roman"/>
@@ -20225,6 +22963,193 @@
           <w:szCs w:val="24"/>
           <w:lang w:eastAsia="ja-JP"/>
         </w:rPr>
+        <w:t>社</w:t>
+      </w:r>
+      <w:r>
+        <w:rPr>
+          <w:rFonts w:ascii="Times New Roman" w:hAnsi="Times New Roman" w:cs="Times New Roman" w:hint="eastAsia"/>
+          <w:b/>
+          <w:bCs/>
+          <w:sz w:val="24"/>
+          <w:szCs w:val="24"/>
+          <w:lang w:eastAsia="ja-JP"/>
+        </w:rPr>
+        <w:t>。</w:t>
+      </w:r>
+    </w:p>
+    <w:p>
+      <w:pPr>
+        <w:spacing w:line="360" w:lineRule="auto"/>
+        <w:rPr>
+          <w:rFonts w:ascii="Times New Roman" w:hAnsi="Times New Roman" w:cs="Times New Roman"/>
+          <w:b/>
+          <w:bCs/>
+          <w:sz w:val="24"/>
+          <w:szCs w:val="24"/>
+          <w:lang w:eastAsia="ja-JP"/>
+        </w:rPr>
+      </w:pPr>
+    </w:p>
+    <w:p>
+      <w:pPr>
+        <w:spacing w:line="360" w:lineRule="auto"/>
+        <w:rPr>
+          <w:rFonts w:ascii="Times New Roman" w:hAnsi="Times New Roman" w:cs="Times New Roman"/>
+          <w:sz w:val="24"/>
+          <w:szCs w:val="24"/>
+          <w:lang w:eastAsia="ja-JP"/>
+        </w:rPr>
+      </w:pPr>
+      <w:r>
+        <w:rPr>
+          <w:rFonts w:ascii="Times New Roman" w:hAnsi="Times New Roman" w:cs="Times New Roman"/>
+          <w:sz w:val="24"/>
+          <w:szCs w:val="24"/>
+          <w:lang w:eastAsia="ja-JP"/>
+        </w:rPr>
+        <w:t>2016</w:t>
+      </w:r>
+      <w:r>
+        <w:rPr>
+          <w:rFonts w:ascii="Times New Roman" w:hAnsi="Times New Roman" w:cs="Times New Roman"/>
+          <w:sz w:val="24"/>
+          <w:szCs w:val="24"/>
+          <w:lang w:eastAsia="ja-JP"/>
+        </w:rPr>
+        <w:t>年に設立された</w:t>
+      </w:r>
+      <w:r>
+        <w:rPr>
+          <w:rFonts w:ascii="Times New Roman" w:hAnsi="Times New Roman" w:cs="Times New Roman"/>
+          <w:sz w:val="24"/>
+          <w:szCs w:val="24"/>
+          <w:lang w:eastAsia="ja-JP"/>
+        </w:rPr>
+        <w:t>Elephant Robotics</w:t>
+      </w:r>
+      <w:r>
+        <w:rPr>
+          <w:rFonts w:ascii="Times New Roman" w:hAnsi="Times New Roman" w:cs="Times New Roman"/>
+          <w:sz w:val="24"/>
+          <w:szCs w:val="24"/>
+          <w:lang w:eastAsia="ja-JP"/>
+        </w:rPr>
+        <w:t>は、中国・深センに本社を構えています。同社は、ロボットの研究・生産、プラットフォーム・ソフトウェアの開発、インテリジェントな製造サービスに注力しています。</w:t>
+      </w:r>
+      <w:r>
+        <w:rPr>
+          <w:rFonts w:ascii="Times New Roman" w:hAnsi="Times New Roman" w:cs="Times New Roman"/>
+          <w:sz w:val="24"/>
+          <w:szCs w:val="24"/>
+          <w:lang w:eastAsia="ja-JP"/>
+        </w:rPr>
+        <w:t>Elephant Robotics</w:t>
+      </w:r>
+      <w:r>
+        <w:rPr>
+          <w:rFonts w:ascii="Times New Roman" w:hAnsi="Times New Roman" w:cs="Times New Roman"/>
+          <w:sz w:val="24"/>
+          <w:szCs w:val="24"/>
+          <w:lang w:eastAsia="ja-JP"/>
+        </w:rPr>
+        <w:t>は、コラボレーティブロボット（</w:t>
+      </w:r>
+      <w:r>
+        <w:rPr>
+          <w:rFonts w:ascii="Times New Roman" w:hAnsi="Times New Roman" w:cs="Times New Roman"/>
+          <w:sz w:val="24"/>
+          <w:szCs w:val="24"/>
+          <w:lang w:eastAsia="ja-JP"/>
+        </w:rPr>
+        <w:t xml:space="preserve">Elephant </w:t>
+      </w:r>
+      <w:proofErr w:type="spellStart"/>
+      <w:r>
+        <w:rPr>
+          <w:rFonts w:ascii="Times New Roman" w:hAnsi="Times New Roman" w:cs="Times New Roman"/>
+          <w:sz w:val="24"/>
+          <w:szCs w:val="24"/>
+          <w:lang w:eastAsia="ja-JP"/>
+        </w:rPr>
+        <w:t>Robotics®P</w:t>
+      </w:r>
+      <w:proofErr w:type="spellEnd"/>
+      <w:r>
+        <w:rPr>
+          <w:rFonts w:ascii="Times New Roman" w:hAnsi="Times New Roman" w:cs="Times New Roman"/>
+          <w:sz w:val="24"/>
+          <w:szCs w:val="24"/>
+          <w:lang w:eastAsia="ja-JP"/>
+        </w:rPr>
+        <w:t>/C/E Series</w:t>
+      </w:r>
+      <w:r>
+        <w:rPr>
+          <w:rFonts w:ascii="Times New Roman" w:hAnsi="Times New Roman" w:cs="Times New Roman"/>
+          <w:sz w:val="24"/>
+          <w:szCs w:val="24"/>
+          <w:lang w:eastAsia="ja-JP"/>
+        </w:rPr>
+        <w:t>）およびバイオニックロボット（</w:t>
+      </w:r>
+      <w:proofErr w:type="spellStart"/>
+      <w:r>
+        <w:rPr>
+          <w:rFonts w:ascii="Times New Roman" w:hAnsi="Times New Roman" w:cs="Times New Roman"/>
+          <w:sz w:val="24"/>
+          <w:szCs w:val="24"/>
+          <w:lang w:eastAsia="ja-JP"/>
+        </w:rPr>
+        <w:t>MarsCat</w:t>
+      </w:r>
+      <w:proofErr w:type="spellEnd"/>
+      <w:r>
+        <w:rPr>
+          <w:rFonts w:ascii="Times New Roman" w:hAnsi="Times New Roman" w:cs="Times New Roman"/>
+          <w:sz w:val="24"/>
+          <w:szCs w:val="24"/>
+          <w:lang w:eastAsia="ja-JP"/>
+        </w:rPr>
+        <w:t>）を独自に開発しています。</w:t>
+      </w:r>
+      <w:del w:id="247" w:author="高須 正和" w:date="2022-10-19T22:04:00Z">
+        <w:r>
+          <w:rPr>
+            <w:rFonts w:ascii="Times New Roman" w:hAnsi="Times New Roman" w:cs="Times New Roman"/>
+            <w:sz w:val="24"/>
+            <w:szCs w:val="24"/>
+            <w:lang w:eastAsia="ja-JP"/>
+          </w:rPr>
+          <w:delText>エレファント・ロボティクス</w:delText>
+        </w:r>
+      </w:del>
+      <w:ins w:id="248" w:author="高須 正和" w:date="2022-10-19T22:04:00Z">
+        <w:r>
+          <w:rPr>
+            <w:rFonts w:ascii="Times New Roman" w:hAnsi="Times New Roman" w:cs="Times New Roman"/>
+            <w:sz w:val="24"/>
+            <w:szCs w:val="24"/>
+            <w:lang w:eastAsia="ja-JP"/>
+          </w:rPr>
+          <w:t>Elephant Robotics</w:t>
+        </w:r>
+      </w:ins>
+      <w:r>
+        <w:rPr>
+          <w:rFonts w:ascii="Times New Roman" w:hAnsi="Times New Roman" w:cs="Times New Roman"/>
+          <w:sz w:val="24"/>
+          <w:szCs w:val="24"/>
+          <w:lang w:eastAsia="ja-JP"/>
+        </w:rPr>
+        <w:t>が製造したロボットは、韓国、日本、米国、ドイツ、イタリア、ギリシャなどの国々で販売されています。</w:t>
+      </w:r>
+      <w:r>
+        <w:rPr>
+          <w:rFonts w:ascii="Times New Roman" w:hAnsi="Times New Roman" w:cs="Times New Roman"/>
+          <w:sz w:val="24"/>
+          <w:szCs w:val="24"/>
+          <w:lang w:eastAsia="ja-JP"/>
+        </w:rPr>
         <w:t xml:space="preserve"> </w:t>
       </w:r>
     </w:p>
@@ -20249,51 +23174,425 @@
           <w:lang w:eastAsia="ja-JP"/>
         </w:rPr>
       </w:pPr>
-      <w:r>
-        <w:rPr>
-          <w:rFonts w:ascii="Times New Roman" w:hAnsi="Times New Roman" w:cs="Times New Roman"/>
-          <w:sz w:val="24"/>
-          <w:szCs w:val="24"/>
-          <w:lang w:eastAsia="ja-JP"/>
-        </w:rPr>
-        <w:t>ヒューマノイドロボットとは、人体に似た形状のロボットを指します。人間の道具や環境と相互作用するなどの機能的な目的、二足歩行運動の研究などの実験的な目的、あるいはその他の目的で設計されることがある。</w:t>
-      </w:r>
-      <w:r>
-        <w:rPr>
-          <w:rFonts w:ascii="Times New Roman" w:hAnsi="Times New Roman" w:cs="Times New Roman"/>
-          <w:sz w:val="24"/>
-          <w:szCs w:val="24"/>
-          <w:lang w:eastAsia="ja-JP"/>
-        </w:rPr>
-        <w:t xml:space="preserve">  </w:t>
-      </w:r>
-      <w:r>
-        <w:rPr>
-          <w:rFonts w:ascii="Times New Roman" w:hAnsi="Times New Roman" w:cs="Times New Roman"/>
-          <w:sz w:val="24"/>
-          <w:szCs w:val="24"/>
-          <w:lang w:eastAsia="ja-JP"/>
-        </w:rPr>
-        <w:t>技術の進歩に伴い、人型ロボットの能力は向上し、徐々に市場に認知され、受け入れられ、より多くの分野で活躍するようになりました。</w:t>
-      </w:r>
-      <w:r>
-        <w:rPr>
-          <w:rFonts w:ascii="Times New Roman" w:hAnsi="Times New Roman" w:cs="Times New Roman"/>
-          <w:sz w:val="24"/>
-          <w:szCs w:val="24"/>
-          <w:lang w:eastAsia="ja-JP"/>
-        </w:rPr>
-        <w:t>2017</w:t>
-      </w:r>
-      <w:r>
-        <w:rPr>
-          <w:rFonts w:ascii="Times New Roman" w:hAnsi="Times New Roman" w:cs="Times New Roman"/>
-          <w:sz w:val="24"/>
-          <w:szCs w:val="24"/>
-          <w:lang w:eastAsia="ja-JP"/>
-        </w:rPr>
-        <w:t>年、トヨタ自動</w:t>
-      </w:r>
+      <w:del w:id="249" w:author="高須 正和" w:date="2022-10-19T21:59:00Z">
+        <w:r>
+          <w:rPr>
+            <w:rFonts w:ascii="ＭＳ 明朝" w:eastAsia="ＭＳ 明朝" w:hAnsi="ＭＳ 明朝" w:cs="Times New Roman" w:hint="eastAsia"/>
+            <w:sz w:val="24"/>
+            <w:szCs w:val="24"/>
+            <w:lang w:eastAsia="ja-JP"/>
+          </w:rPr>
+          <w:delText>マイコボット</w:delText>
+        </w:r>
+      </w:del>
+      <w:proofErr w:type="spellStart"/>
+      <w:ins w:id="250" w:author="高須 正和" w:date="2022-10-19T21:59:00Z">
+        <w:r>
+          <w:rPr>
+            <w:rFonts w:ascii="Times New Roman" w:eastAsia="ＭＳ 明朝" w:hAnsi="Times New Roman" w:cs="Times New Roman" w:hint="eastAsia"/>
+            <w:sz w:val="24"/>
+            <w:szCs w:val="24"/>
+            <w:lang w:eastAsia="ja-JP"/>
+          </w:rPr>
+          <w:t>m</w:t>
+        </w:r>
+        <w:r>
+          <w:rPr>
+            <w:rFonts w:ascii="Times New Roman" w:eastAsia="ＭＳ 明朝" w:hAnsi="Times New Roman" w:cs="Times New Roman"/>
+            <w:sz w:val="24"/>
+            <w:szCs w:val="24"/>
+            <w:lang w:eastAsia="ja-JP"/>
+          </w:rPr>
+          <w:t>yCobot</w:t>
+        </w:r>
+      </w:ins>
+      <w:proofErr w:type="spellEnd"/>
+      <w:r>
+        <w:rPr>
+          <w:rFonts w:ascii="Times New Roman" w:hAnsi="Times New Roman" w:cs="Times New Roman"/>
+          <w:sz w:val="24"/>
+          <w:szCs w:val="24"/>
+          <w:lang w:eastAsia="ja-JP"/>
+        </w:rPr>
+        <w:t>は、高速応答、小慣性、スムーズな回転を実現する高性能サーボモーターを</w:t>
+      </w:r>
+      <w:r>
+        <w:rPr>
+          <w:rFonts w:ascii="Times New Roman" w:hAnsi="Times New Roman" w:cs="Times New Roman"/>
+          <w:sz w:val="24"/>
+          <w:szCs w:val="24"/>
+          <w:lang w:eastAsia="ja-JP"/>
+        </w:rPr>
+        <w:t>6</w:t>
+      </w:r>
+      <w:r>
+        <w:rPr>
+          <w:rFonts w:ascii="Times New Roman" w:hAnsi="Times New Roman" w:cs="Times New Roman"/>
+          <w:sz w:val="24"/>
+          <w:szCs w:val="24"/>
+          <w:lang w:eastAsia="ja-JP"/>
+        </w:rPr>
+        <w:t>個搭載しています。ベース部とエンド部にはレゴコンポーネントインターフェースを搭載しており、様々なマイクロ組み込み機器の開発が容易に行えます。また、色彩認識機能も備えています。</w:t>
+      </w:r>
+      <w:del w:id="251" w:author="高須 正和" w:date="2022-10-19T21:59:00Z">
+        <w:r>
+          <w:rPr>
+            <w:rFonts w:ascii="ＭＳ 明朝" w:eastAsia="ＭＳ 明朝" w:hAnsi="ＭＳ 明朝" w:cs="Times New Roman" w:hint="eastAsia"/>
+            <w:sz w:val="24"/>
+            <w:szCs w:val="24"/>
+            <w:lang w:eastAsia="ja-JP"/>
+          </w:rPr>
+          <w:delText>スペアパーツ</w:delText>
+        </w:r>
+      </w:del>
+      <w:ins w:id="252" w:author="高須 正和" w:date="2022-10-19T22:00:00Z">
+        <w:r>
+          <w:rPr>
+            <w:rFonts w:ascii="ＭＳ 明朝" w:eastAsia="ＭＳ 明朝" w:hAnsi="ＭＳ 明朝" w:cs="Times New Roman" w:hint="eastAsia"/>
+            <w:sz w:val="24"/>
+            <w:szCs w:val="24"/>
+            <w:lang w:eastAsia="ja-JP"/>
+          </w:rPr>
+          <w:t>交換必要な部品</w:t>
+        </w:r>
+      </w:ins>
+      <w:r>
+        <w:rPr>
+          <w:rFonts w:ascii="Times New Roman" w:hAnsi="Times New Roman" w:cs="Times New Roman"/>
+          <w:sz w:val="24"/>
+          <w:szCs w:val="24"/>
+          <w:lang w:eastAsia="ja-JP"/>
+        </w:rPr>
+        <w:t>が少なく、メンテナンスコストが低く、素早く分解・交換が可能な、ユニークな工業用・モジュール式設計となっています。当初、ロボットアームは</w:t>
+      </w:r>
+      <w:r>
+        <w:rPr>
+          <w:rFonts w:ascii="Times New Roman" w:hAnsi="Times New Roman" w:cs="Times New Roman"/>
+          <w:sz w:val="24"/>
+          <w:szCs w:val="24"/>
+          <w:lang w:eastAsia="ja-JP"/>
+        </w:rPr>
+        <w:t>Arduino</w:t>
+      </w:r>
+      <w:ins w:id="253" w:author="高須 正和" w:date="2022-10-19T22:00:00Z">
+        <w:r>
+          <w:rPr>
+            <w:rFonts w:ascii="ＭＳ 明朝" w:eastAsia="ＭＳ 明朝" w:hAnsi="ＭＳ 明朝" w:cs="Times New Roman" w:hint="eastAsia"/>
+            <w:sz w:val="24"/>
+            <w:szCs w:val="24"/>
+            <w:lang w:eastAsia="ja-JP"/>
+          </w:rPr>
+          <w:t>互換のM</w:t>
+        </w:r>
+        <w:r>
+          <w:rPr>
+            <w:rFonts w:ascii="ＭＳ 明朝" w:eastAsia="ＭＳ 明朝" w:hAnsi="ＭＳ 明朝" w:cs="Times New Roman"/>
+            <w:sz w:val="24"/>
+            <w:szCs w:val="24"/>
+            <w:lang w:eastAsia="ja-JP"/>
+          </w:rPr>
+          <w:t>5Stack</w:t>
+        </w:r>
+      </w:ins>
+      <w:r>
+        <w:rPr>
+          <w:rFonts w:ascii="Times New Roman" w:hAnsi="Times New Roman" w:cs="Times New Roman"/>
+          <w:sz w:val="24"/>
+          <w:szCs w:val="24"/>
+          <w:lang w:eastAsia="ja-JP"/>
+        </w:rPr>
+        <w:t>のみを使用していました。消費者からのフィードバックを受け、</w:t>
+      </w:r>
+      <w:del w:id="254" w:author="高須 正和" w:date="2022-10-19T22:04:00Z">
+        <w:r>
+          <w:rPr>
+            <w:rFonts w:ascii="Times New Roman" w:hAnsi="Times New Roman" w:cs="Times New Roman"/>
+            <w:sz w:val="24"/>
+            <w:szCs w:val="24"/>
+            <w:lang w:eastAsia="ja-JP"/>
+          </w:rPr>
+          <w:delText>エレファント・ロボティクス</w:delText>
+        </w:r>
+      </w:del>
+      <w:ins w:id="255" w:author="高須 正和" w:date="2022-10-19T22:04:00Z">
+        <w:r>
+          <w:rPr>
+            <w:rFonts w:ascii="Times New Roman" w:hAnsi="Times New Roman" w:cs="Times New Roman"/>
+            <w:sz w:val="24"/>
+            <w:szCs w:val="24"/>
+            <w:lang w:eastAsia="ja-JP"/>
+          </w:rPr>
+          <w:t>Elephant Robotics</w:t>
+        </w:r>
+      </w:ins>
+      <w:r>
+        <w:rPr>
+          <w:rFonts w:ascii="Times New Roman" w:hAnsi="Times New Roman" w:cs="Times New Roman"/>
+          <w:sz w:val="24"/>
+          <w:szCs w:val="24"/>
+          <w:lang w:eastAsia="ja-JP"/>
+        </w:rPr>
+        <w:t>社は</w:t>
+      </w:r>
+      <w:proofErr w:type="spellStart"/>
+      <w:r>
+        <w:rPr>
+          <w:rFonts w:ascii="Times New Roman" w:hAnsi="Times New Roman" w:cs="Times New Roman"/>
+          <w:sz w:val="24"/>
+          <w:szCs w:val="24"/>
+          <w:lang w:eastAsia="ja-JP"/>
+        </w:rPr>
+        <w:t>myCobot</w:t>
+      </w:r>
+      <w:proofErr w:type="spellEnd"/>
+      <w:r>
+        <w:rPr>
+          <w:rFonts w:ascii="Times New Roman" w:hAnsi="Times New Roman" w:cs="Times New Roman"/>
+          <w:sz w:val="24"/>
+          <w:szCs w:val="24"/>
+          <w:lang w:eastAsia="ja-JP"/>
+        </w:rPr>
+        <w:t>シリーズを拡張し、</w:t>
+      </w:r>
+      <w:r>
+        <w:rPr>
+          <w:rFonts w:ascii="Times New Roman" w:hAnsi="Times New Roman" w:cs="Times New Roman"/>
+          <w:sz w:val="24"/>
+          <w:szCs w:val="24"/>
+          <w:lang w:eastAsia="ja-JP"/>
+        </w:rPr>
+        <w:t>Raspberry Pi</w:t>
+      </w:r>
+      <w:r>
+        <w:rPr>
+          <w:rFonts w:ascii="Times New Roman" w:hAnsi="Times New Roman" w:cs="Times New Roman"/>
+          <w:sz w:val="24"/>
+          <w:szCs w:val="24"/>
+          <w:lang w:eastAsia="ja-JP"/>
+        </w:rPr>
+        <w:t>マイクロプロセッサーを採用した</w:t>
+      </w:r>
+      <w:proofErr w:type="spellStart"/>
+      <w:r>
+        <w:rPr>
+          <w:rFonts w:ascii="Times New Roman" w:hAnsi="Times New Roman" w:cs="Times New Roman"/>
+          <w:sz w:val="24"/>
+          <w:szCs w:val="24"/>
+          <w:lang w:eastAsia="ja-JP"/>
+        </w:rPr>
+        <w:t>myCobot</w:t>
+      </w:r>
+      <w:proofErr w:type="spellEnd"/>
+      <w:r>
+        <w:rPr>
+          <w:rFonts w:ascii="Times New Roman" w:hAnsi="Times New Roman" w:cs="Times New Roman"/>
+          <w:sz w:val="24"/>
+          <w:szCs w:val="24"/>
+          <w:lang w:eastAsia="ja-JP"/>
+        </w:rPr>
+        <w:t>-Pi</w:t>
+      </w:r>
+      <w:r>
+        <w:rPr>
+          <w:rFonts w:ascii="Times New Roman" w:hAnsi="Times New Roman" w:cs="Times New Roman"/>
+          <w:sz w:val="24"/>
+          <w:szCs w:val="24"/>
+          <w:lang w:eastAsia="ja-JP"/>
+        </w:rPr>
+        <w:t>を開発しました。</w:t>
+      </w:r>
+      <w:r>
+        <w:rPr>
+          <w:rFonts w:ascii="Times New Roman" w:hAnsi="Times New Roman" w:cs="Times New Roman"/>
+          <w:sz w:val="24"/>
+          <w:szCs w:val="24"/>
+          <w:lang w:eastAsia="ja-JP"/>
+        </w:rPr>
+        <w:t xml:space="preserve"> </w:t>
+      </w:r>
+    </w:p>
+    <w:p>
+      <w:pPr>
+        <w:spacing w:line="360" w:lineRule="auto"/>
+        <w:rPr>
+          <w:rFonts w:ascii="Times New Roman" w:hAnsi="Times New Roman" w:cs="Times New Roman"/>
+          <w:sz w:val="24"/>
+          <w:szCs w:val="24"/>
+          <w:lang w:eastAsia="ja-JP"/>
+        </w:rPr>
+      </w:pPr>
+    </w:p>
+    <w:p>
+      <w:pPr>
+        <w:spacing w:line="360" w:lineRule="auto"/>
+        <w:rPr>
+          <w:rFonts w:ascii="Times New Roman" w:hAnsi="Times New Roman" w:cs="Times New Roman"/>
+          <w:sz w:val="24"/>
+          <w:szCs w:val="24"/>
+          <w:lang w:eastAsia="ja-JP"/>
+        </w:rPr>
+      </w:pPr>
+      <w:proofErr w:type="spellStart"/>
+      <w:r>
+        <w:rPr>
+          <w:rFonts w:ascii="Times New Roman" w:hAnsi="Times New Roman" w:cs="Times New Roman"/>
+          <w:sz w:val="24"/>
+          <w:szCs w:val="24"/>
+          <w:lang w:eastAsia="ja-JP"/>
+        </w:rPr>
+        <w:t>myCobot</w:t>
+      </w:r>
+      <w:proofErr w:type="spellEnd"/>
+      <w:r>
+        <w:rPr>
+          <w:rFonts w:ascii="Times New Roman" w:hAnsi="Times New Roman" w:cs="Times New Roman"/>
+          <w:sz w:val="24"/>
+          <w:szCs w:val="24"/>
+          <w:lang w:eastAsia="ja-JP"/>
+        </w:rPr>
+        <w:t>-Pi 6</w:t>
+      </w:r>
+      <w:r>
+        <w:rPr>
+          <w:rFonts w:ascii="Times New Roman" w:hAnsi="Times New Roman" w:cs="Times New Roman"/>
+          <w:sz w:val="24"/>
+          <w:szCs w:val="24"/>
+          <w:lang w:eastAsia="ja-JP"/>
+        </w:rPr>
+        <w:t>軸協調ロボットは、多機能で軽量なインテリジェントロボットアームです。マルチプラットフォームの二次開発をサポートし、ユーザーがマルチシーンのアプリケーション開発を効果的に実現することができるため、ロボットのユーザーはロボットアームを個人的にカスタマイズすることができます。</w:t>
+      </w:r>
+      <w:proofErr w:type="spellStart"/>
+      <w:r>
+        <w:rPr>
+          <w:rFonts w:ascii="Times New Roman" w:hAnsi="Times New Roman" w:cs="Times New Roman"/>
+          <w:sz w:val="24"/>
+          <w:szCs w:val="24"/>
+          <w:lang w:eastAsia="ja-JP"/>
+        </w:rPr>
+        <w:t>myCobot</w:t>
+      </w:r>
+      <w:proofErr w:type="spellEnd"/>
+      <w:r>
+        <w:rPr>
+          <w:rFonts w:ascii="Times New Roman" w:hAnsi="Times New Roman" w:cs="Times New Roman"/>
+          <w:sz w:val="24"/>
+          <w:szCs w:val="24"/>
+          <w:lang w:eastAsia="ja-JP"/>
+        </w:rPr>
+        <w:t>-Pi</w:t>
+      </w:r>
+      <w:r>
+        <w:rPr>
+          <w:rFonts w:ascii="Times New Roman" w:hAnsi="Times New Roman" w:cs="Times New Roman"/>
+          <w:sz w:val="24"/>
+          <w:szCs w:val="24"/>
+          <w:lang w:eastAsia="ja-JP"/>
+        </w:rPr>
+        <w:t>は、正味重量</w:t>
+      </w:r>
+      <w:r>
+        <w:rPr>
+          <w:rFonts w:ascii="Times New Roman" w:hAnsi="Times New Roman" w:cs="Times New Roman"/>
+          <w:sz w:val="24"/>
+          <w:szCs w:val="24"/>
+          <w:lang w:eastAsia="ja-JP"/>
+        </w:rPr>
+        <w:t>850g</w:t>
+      </w:r>
+      <w:r>
+        <w:rPr>
+          <w:rFonts w:ascii="Times New Roman" w:hAnsi="Times New Roman" w:cs="Times New Roman"/>
+          <w:sz w:val="24"/>
+          <w:szCs w:val="24"/>
+          <w:lang w:eastAsia="ja-JP"/>
+        </w:rPr>
+        <w:t>（すなわち</w:t>
+      </w:r>
+      <w:r>
+        <w:rPr>
+          <w:rFonts w:ascii="Times New Roman" w:hAnsi="Times New Roman" w:cs="Times New Roman"/>
+          <w:sz w:val="24"/>
+          <w:szCs w:val="24"/>
+          <w:lang w:eastAsia="ja-JP"/>
+        </w:rPr>
+        <w:t>2</w:t>
+      </w:r>
+      <w:r>
+        <w:rPr>
+          <w:rFonts w:ascii="Times New Roman" w:hAnsi="Times New Roman" w:cs="Times New Roman"/>
+          <w:sz w:val="24"/>
+          <w:szCs w:val="24"/>
+          <w:lang w:eastAsia="ja-JP"/>
+        </w:rPr>
+        <w:t>ポンド以下）、可搬重量</w:t>
+      </w:r>
+      <w:r>
+        <w:rPr>
+          <w:rFonts w:ascii="Times New Roman" w:hAnsi="Times New Roman" w:cs="Times New Roman"/>
+          <w:sz w:val="24"/>
+          <w:szCs w:val="24"/>
+          <w:lang w:eastAsia="ja-JP"/>
+        </w:rPr>
+        <w:t>250g</w:t>
+      </w:r>
+      <w:r>
+        <w:rPr>
+          <w:rFonts w:ascii="Times New Roman" w:hAnsi="Times New Roman" w:cs="Times New Roman"/>
+          <w:sz w:val="24"/>
+          <w:szCs w:val="24"/>
+          <w:lang w:eastAsia="ja-JP"/>
+        </w:rPr>
+        <w:t>、動作範囲</w:t>
+      </w:r>
+      <w:r>
+        <w:rPr>
+          <w:rFonts w:ascii="Times New Roman" w:hAnsi="Times New Roman" w:cs="Times New Roman"/>
+          <w:sz w:val="24"/>
+          <w:szCs w:val="24"/>
+          <w:lang w:eastAsia="ja-JP"/>
+        </w:rPr>
+        <w:t>280mm</w:t>
+      </w:r>
+      <w:r>
+        <w:rPr>
+          <w:rFonts w:ascii="Times New Roman" w:hAnsi="Times New Roman" w:cs="Times New Roman"/>
+          <w:sz w:val="24"/>
+          <w:szCs w:val="24"/>
+          <w:lang w:eastAsia="ja-JP"/>
+        </w:rPr>
+        <w:t>です。コンパクトでありながら強力で、ソフトウェアとハードウェアの豊富なインタラクション方法と多様な互換性のある拡張インターフェイスを持っています。</w:t>
+      </w:r>
+      <w:r>
+        <w:rPr>
+          <w:rFonts w:ascii="Times New Roman" w:hAnsi="Times New Roman" w:cs="Times New Roman"/>
+          <w:sz w:val="24"/>
+          <w:szCs w:val="24"/>
+          <w:lang w:eastAsia="ja-JP"/>
+        </w:rPr>
+        <w:t xml:space="preserve"> </w:t>
+      </w:r>
+    </w:p>
+    <w:p>
+      <w:pPr>
+        <w:spacing w:line="360" w:lineRule="auto"/>
+        <w:rPr>
+          <w:rFonts w:ascii="Times New Roman" w:hAnsi="Times New Roman" w:cs="Times New Roman"/>
+          <w:sz w:val="24"/>
+          <w:szCs w:val="24"/>
+          <w:lang w:eastAsia="ja-JP"/>
+        </w:rPr>
+      </w:pPr>
+    </w:p>
+    <w:p>
+      <w:pPr>
+        <w:spacing w:line="360" w:lineRule="auto"/>
+        <w:rPr>
+          <w:rFonts w:ascii="Times New Roman" w:hAnsi="Times New Roman" w:cs="Times New Roman"/>
+          <w:sz w:val="24"/>
+          <w:szCs w:val="24"/>
+          <w:lang w:eastAsia="ja-JP"/>
+        </w:rPr>
+      </w:pPr>
       <w:r>
         <w:rPr>
           <w:rFonts w:ascii="Times New Roman" w:hAnsi="Times New Roman" w:cs="Times New Roman"/>
@@ -20302,74 +23601,52 @@
           <w:lang w:eastAsia="ja-JP"/>
         </w:rPr>
         <w:lastRenderedPageBreak/>
-        <w:t>車株式会社は、家庭や医療機関など様々な環境において、生活を安全にサポートするコンパニオンロボットとして位置づけられるヒューマノイドロボット「</w:t>
-      </w:r>
-      <w:r>
-        <w:rPr>
-          <w:rFonts w:ascii="Times New Roman" w:hAnsi="Times New Roman" w:cs="Times New Roman"/>
-          <w:sz w:val="24"/>
-          <w:szCs w:val="24"/>
-          <w:lang w:eastAsia="ja-JP"/>
-        </w:rPr>
-        <w:t>T-HR3</w:t>
-      </w:r>
-      <w:r>
-        <w:rPr>
-          <w:rFonts w:ascii="Times New Roman" w:hAnsi="Times New Roman" w:cs="Times New Roman"/>
-          <w:sz w:val="24"/>
-          <w:szCs w:val="24"/>
-          <w:lang w:eastAsia="ja-JP"/>
-        </w:rPr>
-        <w:t>」を発売しました。より穏やかで柔軟な動きを完成させることができ、さまざまなポーズで全身のバランスをとることができます。ボストンダイナミクス社の人型ロボット「アトラス」は、すでに地面に落下して上昇する機能や、宙返りの後に連続的にバウンドする機能などを備えています。より強固な知覚と意思決定システムにより、ロボットの行動能力はますます人間に近づいています。</w:t>
-      </w:r>
-      <w:r>
-        <w:rPr>
-          <w:rFonts w:ascii="Times New Roman" w:hAnsi="Times New Roman" w:cs="Times New Roman"/>
-          <w:sz w:val="24"/>
-          <w:szCs w:val="24"/>
-          <w:lang w:eastAsia="ja-JP"/>
-        </w:rPr>
-        <w:t xml:space="preserve"> </w:t>
-      </w:r>
-    </w:p>
-    <w:p>
-      <w:pPr>
-        <w:spacing w:line="360" w:lineRule="auto"/>
-        <w:rPr>
-          <w:rFonts w:ascii="Times New Roman" w:hAnsi="Times New Roman" w:cs="Times New Roman"/>
-          <w:sz w:val="24"/>
-          <w:szCs w:val="24"/>
-          <w:lang w:eastAsia="ja-JP"/>
-        </w:rPr>
-      </w:pPr>
-    </w:p>
-    <w:p>
-      <w:pPr>
-        <w:spacing w:line="360" w:lineRule="auto"/>
-        <w:rPr>
-          <w:rFonts w:ascii="Times New Roman" w:hAnsi="Times New Roman" w:cs="Times New Roman"/>
-          <w:sz w:val="24"/>
-          <w:szCs w:val="24"/>
-          <w:lang w:eastAsia="ja-JP"/>
-        </w:rPr>
-      </w:pPr>
-      <w:r>
-        <w:rPr>
-          <w:rFonts w:ascii="Times New Roman" w:hAnsi="Times New Roman" w:cs="Times New Roman"/>
-          <w:sz w:val="24"/>
-          <w:szCs w:val="24"/>
-          <w:lang w:eastAsia="ja-JP"/>
-        </w:rPr>
-        <w:t>Elephant Robotics</w:t>
-      </w:r>
-      <w:r>
-        <w:rPr>
-          <w:rFonts w:ascii="Times New Roman" w:hAnsi="Times New Roman" w:cs="Times New Roman"/>
-          <w:sz w:val="24"/>
-          <w:szCs w:val="24"/>
-          <w:lang w:eastAsia="ja-JP"/>
-        </w:rPr>
-        <w:t>社の</w:t>
+        <w:t>2019</w:t>
+      </w:r>
+      <w:r>
+        <w:rPr>
+          <w:rFonts w:ascii="Times New Roman" w:hAnsi="Times New Roman" w:cs="Times New Roman"/>
+          <w:sz w:val="24"/>
+          <w:szCs w:val="24"/>
+          <w:lang w:eastAsia="ja-JP"/>
+        </w:rPr>
+        <w:t>年の</w:t>
+      </w:r>
+      <w:r>
+        <w:rPr>
+          <w:rFonts w:ascii="Times New Roman" w:hAnsi="Times New Roman" w:cs="Times New Roman"/>
+          <w:sz w:val="24"/>
+          <w:szCs w:val="24"/>
+          <w:lang w:eastAsia="ja-JP"/>
+        </w:rPr>
+        <w:t>CES</w:t>
+      </w:r>
+      <w:r>
+        <w:rPr>
+          <w:rFonts w:ascii="Times New Roman" w:hAnsi="Times New Roman" w:cs="Times New Roman"/>
+          <w:sz w:val="24"/>
+          <w:szCs w:val="24"/>
+          <w:lang w:eastAsia="ja-JP"/>
+        </w:rPr>
+        <w:t>では、バイオニック</w:t>
+      </w:r>
+      <w:r>
+        <w:rPr>
+          <w:rFonts w:ascii="Times New Roman" w:hAnsi="Times New Roman" w:cs="Times New Roman"/>
+          <w:sz w:val="24"/>
+          <w:szCs w:val="24"/>
+          <w:lang w:eastAsia="ja-JP"/>
+        </w:rPr>
+        <w:t>AI</w:t>
+      </w:r>
+      <w:r>
+        <w:rPr>
+          <w:rFonts w:ascii="Times New Roman" w:hAnsi="Times New Roman" w:cs="Times New Roman"/>
+          <w:sz w:val="24"/>
+          <w:szCs w:val="24"/>
+          <w:lang w:eastAsia="ja-JP"/>
+        </w:rPr>
+        <w:t>ロボットペット「</w:t>
       </w:r>
       <w:proofErr w:type="spellStart"/>
       <w:r>
@@ -20379,7 +23656,7 @@
           <w:szCs w:val="24"/>
           <w:lang w:eastAsia="ja-JP"/>
         </w:rPr>
-        <w:t>myBuddy</w:t>
+        <w:t>MarsCat</w:t>
       </w:r>
       <w:proofErr w:type="spellEnd"/>
       <w:r>
@@ -20389,7 +23666,25 @@
           <w:szCs w:val="24"/>
           <w:lang w:eastAsia="ja-JP"/>
         </w:rPr>
-        <w:t>は、主に家庭や教育現場で使用される、繊細でコンパクトなデュアルアームロボットです。このロボットは様々な制御が可能で、強いインタラクション能力を持っています（</w:t>
+        <w:t>」が、世界中のジャーナリストや猫好きの注目を集めました。同様に、このロボットペットは、歩く、走る、座る、伸びる、ニャーと表現する、その他のジェスチャーを独立して行うことができます。</w:t>
+      </w:r>
+      <w:r>
+        <w:rPr>
+          <w:rFonts w:ascii="Times New Roman" w:hAnsi="Times New Roman" w:cs="Times New Roman"/>
+          <w:sz w:val="24"/>
+          <w:szCs w:val="24"/>
+          <w:lang w:eastAsia="ja-JP"/>
+        </w:rPr>
+        <w:t>2</w:t>
+      </w:r>
+      <w:r>
+        <w:rPr>
+          <w:rFonts w:ascii="Times New Roman" w:hAnsi="Times New Roman" w:cs="Times New Roman"/>
+          <w:sz w:val="24"/>
+          <w:szCs w:val="24"/>
+          <w:lang w:eastAsia="ja-JP"/>
+        </w:rPr>
+        <w:t>年間の継続的な研究開発の後、</w:t>
       </w:r>
       <w:proofErr w:type="spellStart"/>
       <w:r>
@@ -20399,7 +23694,7 @@
           <w:szCs w:val="24"/>
           <w:lang w:eastAsia="ja-JP"/>
         </w:rPr>
-        <w:t>Stasse</w:t>
+        <w:t>MarsCat</w:t>
       </w:r>
       <w:proofErr w:type="spellEnd"/>
       <w:r>
@@ -20409,176 +23704,162 @@
           <w:szCs w:val="24"/>
           <w:lang w:eastAsia="ja-JP"/>
         </w:rPr>
-        <w:t>, 2019</w:t>
-      </w:r>
-      <w:r>
-        <w:rPr>
-          <w:rFonts w:ascii="Times New Roman" w:hAnsi="Times New Roman" w:cs="Times New Roman"/>
-          <w:sz w:val="24"/>
-          <w:szCs w:val="24"/>
-          <w:lang w:eastAsia="ja-JP"/>
-        </w:rPr>
-        <w:t>）。</w:t>
-      </w:r>
-      <w:r>
-        <w:rPr>
-          <w:rFonts w:ascii="Times New Roman" w:hAnsi="Times New Roman" w:cs="Times New Roman"/>
-          <w:sz w:val="24"/>
-          <w:szCs w:val="24"/>
-          <w:lang w:eastAsia="ja-JP"/>
-        </w:rPr>
-        <w:t xml:space="preserve"> </w:t>
-      </w:r>
-    </w:p>
-    <w:p>
-      <w:pPr>
-        <w:spacing w:line="360" w:lineRule="auto"/>
-        <w:rPr>
-          <w:rFonts w:ascii="Times New Roman" w:hAnsi="Times New Roman" w:cs="Times New Roman"/>
-          <w:sz w:val="24"/>
-          <w:szCs w:val="24"/>
-          <w:lang w:eastAsia="ja-JP"/>
-        </w:rPr>
-      </w:pPr>
-    </w:p>
-    <w:p>
-      <w:pPr>
-        <w:spacing w:line="360" w:lineRule="auto"/>
-        <w:rPr>
-          <w:rFonts w:ascii="Times New Roman" w:hAnsi="Times New Roman" w:cs="Times New Roman"/>
-          <w:sz w:val="24"/>
-          <w:szCs w:val="24"/>
-          <w:lang w:eastAsia="ja-JP"/>
-        </w:rPr>
-      </w:pPr>
-      <w:r>
-        <w:rPr>
-          <w:rFonts w:ascii="Times New Roman" w:hAnsi="Times New Roman" w:cs="Times New Roman"/>
-          <w:sz w:val="24"/>
-          <w:szCs w:val="24"/>
-          <w:lang w:eastAsia="ja-JP"/>
-        </w:rPr>
-        <w:t>AGV</w:t>
-      </w:r>
-      <w:r>
-        <w:rPr>
-          <w:rFonts w:ascii="Times New Roman" w:hAnsi="Times New Roman" w:cs="Times New Roman"/>
-          <w:sz w:val="24"/>
-          <w:szCs w:val="24"/>
-          <w:lang w:eastAsia="ja-JP"/>
-        </w:rPr>
-        <w:t>と無人車技術は、インテリジェント倉庫や物流に応用されている。京東、美団などの電子商取引企業は</w:t>
-      </w:r>
-      <w:r>
-        <w:rPr>
-          <w:rFonts w:ascii="Times New Roman" w:hAnsi="Times New Roman" w:cs="Times New Roman"/>
-          <w:sz w:val="24"/>
-          <w:szCs w:val="24"/>
-          <w:lang w:eastAsia="ja-JP"/>
-        </w:rPr>
-        <w:t>AGV</w:t>
-      </w:r>
-      <w:r>
-        <w:rPr>
-          <w:rFonts w:ascii="Times New Roman" w:hAnsi="Times New Roman" w:cs="Times New Roman"/>
-          <w:sz w:val="24"/>
-          <w:szCs w:val="24"/>
-          <w:lang w:eastAsia="ja-JP"/>
-        </w:rPr>
-        <w:t>無人車を配備し、</w:t>
-      </w:r>
-      <w:r>
-        <w:rPr>
-          <w:rFonts w:ascii="Times New Roman" w:hAnsi="Times New Roman" w:cs="Times New Roman"/>
-          <w:sz w:val="24"/>
-          <w:szCs w:val="24"/>
-          <w:lang w:eastAsia="ja-JP"/>
-        </w:rPr>
-        <w:t>AI+</w:t>
-      </w:r>
-      <w:r>
-        <w:rPr>
-          <w:rFonts w:ascii="Times New Roman" w:hAnsi="Times New Roman" w:cs="Times New Roman"/>
-          <w:sz w:val="24"/>
-          <w:szCs w:val="24"/>
-          <w:lang w:eastAsia="ja-JP"/>
-        </w:rPr>
-        <w:t>無人車技術を使って物流の「ラストワンマイル」問題を解決し、物流、速達、持ち帰り産業の現状を大きく変えるだろう。</w:t>
-      </w:r>
-      <w:r>
-        <w:rPr>
-          <w:rFonts w:ascii="Times New Roman" w:hAnsi="Times New Roman" w:cs="Times New Roman"/>
-          <w:sz w:val="24"/>
-          <w:szCs w:val="24"/>
-          <w:lang w:eastAsia="ja-JP"/>
-        </w:rPr>
-        <w:t>AGC</w:t>
-      </w:r>
-      <w:r>
-        <w:rPr>
-          <w:rFonts w:ascii="Times New Roman" w:hAnsi="Times New Roman" w:cs="Times New Roman"/>
-          <w:sz w:val="24"/>
-          <w:szCs w:val="24"/>
-          <w:lang w:eastAsia="ja-JP"/>
-        </w:rPr>
-        <w:t>ロボットは、年率</w:t>
-      </w:r>
-      <w:r>
-        <w:rPr>
-          <w:rFonts w:ascii="Times New Roman" w:hAnsi="Times New Roman" w:cs="Times New Roman"/>
-          <w:sz w:val="24"/>
-          <w:szCs w:val="24"/>
-          <w:lang w:eastAsia="ja-JP"/>
-        </w:rPr>
-        <w:t>40</w:t>
-      </w:r>
-      <w:r>
-        <w:rPr>
-          <w:rFonts w:ascii="Times New Roman" w:hAnsi="Times New Roman" w:cs="Times New Roman"/>
-          <w:sz w:val="24"/>
-          <w:szCs w:val="24"/>
-          <w:lang w:eastAsia="ja-JP"/>
-        </w:rPr>
-        <w:t>％以上の成長率で急速に発展しています。人工知能の不可欠な担い手として、物流ロボットは急速な発展機会の時代になると予想される（</w:t>
-      </w:r>
-      <w:r>
-        <w:rPr>
-          <w:rFonts w:ascii="Times New Roman" w:hAnsi="Times New Roman" w:cs="Times New Roman"/>
-          <w:sz w:val="24"/>
-          <w:szCs w:val="24"/>
-          <w:lang w:eastAsia="ja-JP"/>
-        </w:rPr>
-        <w:t>Cheng, 2019</w:t>
-      </w:r>
-      <w:r>
-        <w:rPr>
-          <w:rFonts w:ascii="Times New Roman" w:hAnsi="Times New Roman" w:cs="Times New Roman"/>
-          <w:sz w:val="24"/>
-          <w:szCs w:val="24"/>
-          <w:lang w:eastAsia="ja-JP"/>
-        </w:rPr>
-        <w:t>）。</w:t>
-      </w:r>
-      <w:r>
-        <w:rPr>
-          <w:rFonts w:ascii="Times New Roman" w:hAnsi="Times New Roman" w:cs="Times New Roman"/>
-          <w:sz w:val="24"/>
-          <w:szCs w:val="24"/>
-          <w:lang w:eastAsia="ja-JP"/>
-        </w:rPr>
-        <w:t xml:space="preserve"> </w:t>
-      </w:r>
-    </w:p>
-    <w:p>
-      <w:pPr>
-        <w:spacing w:line="360" w:lineRule="auto"/>
-        <w:rPr>
-          <w:rFonts w:ascii="Times New Roman" w:hAnsi="Times New Roman" w:cs="Times New Roman"/>
-          <w:sz w:val="24"/>
-          <w:szCs w:val="24"/>
-          <w:lang w:eastAsia="ja-JP"/>
-        </w:rPr>
-      </w:pPr>
+        <w:t>は、特に猫アレルギーや孤独感を感じているコミュニティからの高まる需要に応えるため、大量生産を開始しました。バイオニックボディに加え、</w:t>
+      </w:r>
+      <w:proofErr w:type="spellStart"/>
+      <w:r>
+        <w:rPr>
+          <w:rFonts w:ascii="Times New Roman" w:hAnsi="Times New Roman" w:cs="Times New Roman"/>
+          <w:sz w:val="24"/>
+          <w:szCs w:val="24"/>
+          <w:lang w:eastAsia="ja-JP"/>
+        </w:rPr>
+        <w:t>MarsCat</w:t>
+      </w:r>
+      <w:proofErr w:type="spellEnd"/>
+      <w:r>
+        <w:rPr>
+          <w:rFonts w:ascii="Times New Roman" w:hAnsi="Times New Roman" w:cs="Times New Roman"/>
+          <w:sz w:val="24"/>
+          <w:szCs w:val="24"/>
+          <w:lang w:eastAsia="ja-JP"/>
+        </w:rPr>
+        <w:t>は</w:t>
+      </w:r>
+      <w:r>
+        <w:rPr>
+          <w:rFonts w:ascii="Times New Roman" w:hAnsi="Times New Roman" w:cs="Times New Roman"/>
+          <w:sz w:val="24"/>
+          <w:szCs w:val="24"/>
+          <w:lang w:eastAsia="ja-JP"/>
+        </w:rPr>
+        <w:t>2</w:t>
+      </w:r>
+      <w:r>
+        <w:rPr>
+          <w:rFonts w:ascii="Times New Roman" w:hAnsi="Times New Roman" w:cs="Times New Roman"/>
+          <w:sz w:val="24"/>
+          <w:szCs w:val="24"/>
+          <w:lang w:eastAsia="ja-JP"/>
+        </w:rPr>
+        <w:t>つの有機</w:t>
+      </w:r>
+      <w:r>
+        <w:rPr>
+          <w:rFonts w:ascii="Times New Roman" w:hAnsi="Times New Roman" w:cs="Times New Roman"/>
+          <w:sz w:val="24"/>
+          <w:szCs w:val="24"/>
+          <w:lang w:eastAsia="ja-JP"/>
+        </w:rPr>
+        <w:t>EL</w:t>
+      </w:r>
+      <w:r>
+        <w:rPr>
+          <w:rFonts w:ascii="Times New Roman" w:hAnsi="Times New Roman" w:cs="Times New Roman"/>
+          <w:sz w:val="24"/>
+          <w:szCs w:val="24"/>
+          <w:lang w:eastAsia="ja-JP"/>
+        </w:rPr>
+        <w:t>の目を搭載し、リアルな表情を見せるようになりました。この目は、喜び、悲しみ、眠気、恐怖など、さまざまな感情を表示します。頭部と胴体に搭載された</w:t>
+      </w:r>
+      <w:r>
+        <w:rPr>
+          <w:rFonts w:ascii="Times New Roman" w:hAnsi="Times New Roman" w:cs="Times New Roman"/>
+          <w:sz w:val="24"/>
+          <w:szCs w:val="24"/>
+          <w:lang w:eastAsia="ja-JP"/>
+        </w:rPr>
+        <w:t>6</w:t>
+      </w:r>
+      <w:r>
+        <w:rPr>
+          <w:rFonts w:ascii="Times New Roman" w:hAnsi="Times New Roman" w:cs="Times New Roman"/>
+          <w:sz w:val="24"/>
+          <w:szCs w:val="24"/>
+          <w:lang w:eastAsia="ja-JP"/>
+        </w:rPr>
+        <w:t>つの感圧・静電容量式タッチセンサーにより、このバイオニックロボット猫は、ユーザーからの様々なインタラクションを感知して、目の動きに応じて様々な感情を表示します。例えば、しばらくタッチしていると、目にラブアイコンが表示され、猫がタッチを楽しんでいることを示します。その他、</w:t>
+      </w:r>
+      <w:r>
+        <w:rPr>
+          <w:rFonts w:ascii="Times New Roman" w:hAnsi="Times New Roman" w:cs="Times New Roman"/>
+          <w:sz w:val="24"/>
+          <w:szCs w:val="24"/>
+          <w:lang w:eastAsia="ja-JP"/>
+        </w:rPr>
+        <w:t>TOF</w:t>
+      </w:r>
+      <w:r>
+        <w:rPr>
+          <w:rFonts w:ascii="Times New Roman" w:hAnsi="Times New Roman" w:cs="Times New Roman"/>
+          <w:sz w:val="24"/>
+          <w:szCs w:val="24"/>
+          <w:lang w:eastAsia="ja-JP"/>
+        </w:rPr>
+        <w:t>レーザー距離センサーやマイクなどのセンサーが、</w:t>
+      </w:r>
+      <w:proofErr w:type="spellStart"/>
+      <w:r>
+        <w:rPr>
+          <w:rFonts w:ascii="Times New Roman" w:hAnsi="Times New Roman" w:cs="Times New Roman"/>
+          <w:sz w:val="24"/>
+          <w:szCs w:val="24"/>
+          <w:lang w:eastAsia="ja-JP"/>
+        </w:rPr>
+        <w:t>Marscat</w:t>
+      </w:r>
+      <w:proofErr w:type="spellEnd"/>
+      <w:r>
+        <w:rPr>
+          <w:rFonts w:ascii="Times New Roman" w:hAnsi="Times New Roman" w:cs="Times New Roman"/>
+          <w:sz w:val="24"/>
+          <w:szCs w:val="24"/>
+          <w:lang w:eastAsia="ja-JP"/>
+        </w:rPr>
+        <w:t>のナビゲーションやコマンドへの応答をサポートします。</w:t>
+      </w:r>
+    </w:p>
+    <w:p>
+      <w:pPr>
+        <w:spacing w:line="360" w:lineRule="auto"/>
+        <w:rPr>
+          <w:rFonts w:ascii="Times New Roman" w:hAnsi="Times New Roman" w:cs="Times New Roman"/>
+          <w:sz w:val="24"/>
+          <w:szCs w:val="24"/>
+          <w:lang w:eastAsia="ja-JP"/>
+        </w:rPr>
+      </w:pPr>
+    </w:p>
+    <w:p>
+      <w:pPr>
+        <w:pStyle w:val="1"/>
+        <w:spacing w:line="360" w:lineRule="auto"/>
+        <w:rPr>
+          <w:rFonts w:ascii="Times New Roman" w:hAnsi="Times New Roman" w:cs="Times New Roman"/>
+          <w:bCs/>
+          <w:sz w:val="32"/>
+          <w:szCs w:val="32"/>
+          <w:lang w:eastAsia="ja-JP"/>
+        </w:rPr>
+      </w:pPr>
+      <w:r>
+        <w:rPr>
+          <w:rFonts w:ascii="Times New Roman" w:hAnsi="Times New Roman" w:cs="Times New Roman" w:hint="eastAsia"/>
+          <w:sz w:val="32"/>
+          <w:szCs w:val="32"/>
+          <w:lang w:eastAsia="ja-JP"/>
+        </w:rPr>
+        <w:t>3.</w:t>
+      </w:r>
+      <w:r>
+        <w:rPr>
+          <w:rFonts w:ascii="Times New Roman" w:hAnsi="Times New Roman" w:cs="Times New Roman"/>
+          <w:sz w:val="32"/>
+          <w:szCs w:val="32"/>
+          <w:lang w:eastAsia="ja-JP"/>
+        </w:rPr>
+        <w:t>業界の概要と展望分析</w:t>
+      </w:r>
     </w:p>
     <w:p>
       <w:pPr>
@@ -20598,7 +23879,7 @@
           <w:szCs w:val="28"/>
           <w:lang w:eastAsia="ja-JP"/>
         </w:rPr>
-        <w:t xml:space="preserve">2.3 </w:t>
+        <w:t xml:space="preserve">3.1 </w:t>
       </w:r>
       <w:r>
         <w:rPr>
@@ -20607,164 +23888,134 @@
           <w:szCs w:val="28"/>
           <w:lang w:eastAsia="ja-JP"/>
         </w:rPr>
-        <w:t>ケース分析</w:t>
-      </w:r>
-    </w:p>
-    <w:p>
-      <w:pPr>
-        <w:spacing w:line="360" w:lineRule="auto"/>
-        <w:rPr>
-          <w:rFonts w:ascii="Times New Roman" w:hAnsi="Times New Roman" w:cs="Times New Roman"/>
-          <w:b/>
-          <w:bCs/>
-          <w:sz w:val="24"/>
-          <w:szCs w:val="24"/>
-          <w:lang w:eastAsia="ja-JP"/>
-        </w:rPr>
-      </w:pPr>
-      <w:r>
-        <w:rPr>
-          <w:rFonts w:ascii="Times New Roman" w:hAnsi="Times New Roman" w:cs="Times New Roman"/>
-          <w:b/>
-          <w:bCs/>
-          <w:sz w:val="24"/>
-          <w:szCs w:val="24"/>
-          <w:lang w:eastAsia="ja-JP"/>
-        </w:rPr>
-        <w:t>画像処理チップのリーダーである</w:t>
-      </w:r>
-      <w:r>
-        <w:rPr>
-          <w:rFonts w:ascii="Times New Roman" w:hAnsi="Times New Roman" w:cs="Times New Roman"/>
-          <w:b/>
-          <w:bCs/>
-          <w:sz w:val="24"/>
-          <w:szCs w:val="24"/>
-          <w:lang w:eastAsia="ja-JP"/>
-        </w:rPr>
-        <w:t>NVIDIA</w:t>
-      </w:r>
-      <w:r>
-        <w:rPr>
-          <w:rFonts w:ascii="Times New Roman" w:hAnsi="Times New Roman" w:cs="Times New Roman"/>
-          <w:b/>
-          <w:bCs/>
-          <w:sz w:val="24"/>
-          <w:szCs w:val="24"/>
-          <w:lang w:eastAsia="ja-JP"/>
-        </w:rPr>
-        <w:t>社</w:t>
+        <w:t>業界の概要</w:t>
+      </w:r>
+    </w:p>
+    <w:p>
+      <w:pPr>
+        <w:spacing w:line="360" w:lineRule="auto"/>
+        <w:jc w:val="both"/>
+        <w:rPr>
+          <w:rFonts w:ascii="Times New Roman" w:hAnsi="Times New Roman" w:cs="Times New Roman"/>
+          <w:sz w:val="24"/>
+          <w:szCs w:val="24"/>
+          <w:lang w:eastAsia="ja-JP"/>
+        </w:rPr>
+      </w:pPr>
+      <w:r>
+        <w:rPr>
+          <w:rFonts w:ascii="Times New Roman" w:hAnsi="Times New Roman" w:cs="Times New Roman"/>
+          <w:sz w:val="24"/>
+          <w:szCs w:val="24"/>
+          <w:lang w:eastAsia="ja-JP"/>
+        </w:rPr>
+        <w:t>党建設、行政、司法分野は、サービスロボットの新しい分野となりつつある。サービスロボットのコアバリューは、人間の生活や労働を効率的かつコスト効率の高いロボット操作で代替・補助し、高度な環境標準を提供することです。この</w:t>
+      </w:r>
+      <w:r>
+        <w:rPr>
+          <w:rFonts w:ascii="Times New Roman" w:hAnsi="Times New Roman" w:cs="Times New Roman"/>
+          <w:sz w:val="24"/>
+          <w:szCs w:val="24"/>
+          <w:lang w:eastAsia="ja-JP"/>
+        </w:rPr>
+        <w:t>1</w:t>
+      </w:r>
+      <w:r>
+        <w:rPr>
+          <w:rFonts w:ascii="Times New Roman" w:hAnsi="Times New Roman" w:cs="Times New Roman"/>
+          <w:sz w:val="24"/>
+          <w:szCs w:val="24"/>
+          <w:lang w:eastAsia="ja-JP"/>
+        </w:rPr>
+        <w:t>年で、党建設、司法、行政の各分野がサービスロボットの新しい利用分野となりつつある。</w:t>
+      </w:r>
+      <w:r>
+        <w:rPr>
+          <w:rFonts w:ascii="Times New Roman" w:hAnsi="Times New Roman" w:cs="Times New Roman"/>
+          <w:sz w:val="24"/>
+          <w:szCs w:val="24"/>
+          <w:lang w:eastAsia="ja-JP"/>
+        </w:rPr>
+        <w:t xml:space="preserve"> </w:t>
+      </w:r>
+    </w:p>
+    <w:p>
+      <w:pPr>
+        <w:spacing w:line="360" w:lineRule="auto"/>
+        <w:jc w:val="both"/>
+        <w:rPr>
+          <w:rFonts w:ascii="Times New Roman" w:hAnsi="Times New Roman" w:cs="Times New Roman"/>
+          <w:sz w:val="24"/>
+          <w:szCs w:val="24"/>
+          <w:lang w:eastAsia="ja-JP"/>
+        </w:rPr>
+      </w:pPr>
+    </w:p>
+    <w:p>
+      <w:pPr>
+        <w:spacing w:line="360" w:lineRule="auto"/>
+        <w:jc w:val="both"/>
+        <w:rPr>
+          <w:rFonts w:ascii="Times New Roman" w:hAnsi="Times New Roman" w:cs="Times New Roman"/>
+          <w:sz w:val="24"/>
+          <w:szCs w:val="24"/>
+          <w:lang w:eastAsia="ja-JP"/>
+        </w:rPr>
+      </w:pPr>
+      <w:r>
+        <w:rPr>
+          <w:rFonts w:ascii="Times New Roman" w:hAnsi="Times New Roman" w:cs="Times New Roman"/>
+          <w:sz w:val="24"/>
+          <w:szCs w:val="24"/>
+          <w:lang w:eastAsia="ja-JP"/>
+        </w:rPr>
+        <w:t>ロボットは、党の情報発信にも活用されている。知識の問い合わせや広報に対応し、党の歴史を説明したり、案内をしたりするのです。情報発信をより柔軟に、より楽しくすることで、視聴者に受け入れられやすくすることに役立っています。</w:t>
+      </w:r>
+      <w:r>
+        <w:rPr>
+          <w:rFonts w:ascii="Times New Roman" w:hAnsi="Times New Roman" w:cs="Times New Roman"/>
+          <w:sz w:val="24"/>
+          <w:szCs w:val="24"/>
+          <w:lang w:eastAsia="ja-JP"/>
+        </w:rPr>
+        <w:t xml:space="preserve"> </w:t>
+      </w:r>
+    </w:p>
+    <w:p>
+      <w:pPr>
+        <w:spacing w:line="360" w:lineRule="auto"/>
+        <w:jc w:val="both"/>
+        <w:rPr>
+          <w:rFonts w:ascii="Times New Roman" w:hAnsi="Times New Roman" w:cs="Times New Roman"/>
+          <w:sz w:val="24"/>
+          <w:szCs w:val="24"/>
+          <w:lang w:eastAsia="ja-JP"/>
+        </w:rPr>
+      </w:pPr>
+    </w:p>
+    <w:p>
+      <w:pPr>
+        <w:spacing w:line="360" w:lineRule="auto"/>
+        <w:jc w:val="both"/>
+        <w:rPr>
+          <w:rFonts w:ascii="Times New Roman" w:hAnsi="Times New Roman" w:cs="Times New Roman"/>
+          <w:sz w:val="24"/>
+          <w:szCs w:val="24"/>
+          <w:lang w:eastAsia="ja-JP"/>
+        </w:rPr>
+      </w:pPr>
+      <w:r>
+        <w:rPr>
+          <w:rFonts w:ascii="Times New Roman" w:hAnsi="Times New Roman" w:cs="Times New Roman"/>
+          <w:sz w:val="24"/>
+          <w:szCs w:val="24"/>
+          <w:lang w:eastAsia="ja-JP"/>
+        </w:rPr>
+        <w:t>司法分野は専門性が高く、人材の確保が難しい。ロボットは強固な知識ベースと事例保存機能に基づいて、判例知識の普及と応用価値を照会し、繰り返し作業を行う労働者の必要性を低減することができる。情報検索と判例検索の効率を高め</w:t>
       </w:r>
       <w:r>
         <w:rPr>
           <w:rFonts w:ascii="Times New Roman" w:hAnsi="Times New Roman" w:cs="Times New Roman" w:hint="eastAsia"/>
-          <w:b/>
-          <w:bCs/>
-          <w:sz w:val="24"/>
-          <w:szCs w:val="24"/>
-          <w:lang w:eastAsia="ja-JP"/>
-        </w:rPr>
-        <w:t>。</w:t>
-      </w:r>
-    </w:p>
-    <w:p>
-      <w:pPr>
-        <w:spacing w:line="360" w:lineRule="auto"/>
-        <w:rPr>
-          <w:rFonts w:ascii="Times New Roman" w:hAnsi="Times New Roman" w:cs="Times New Roman"/>
-          <w:b/>
-          <w:bCs/>
-          <w:sz w:val="24"/>
-          <w:szCs w:val="24"/>
-          <w:lang w:eastAsia="ja-JP"/>
-        </w:rPr>
-      </w:pPr>
-    </w:p>
-    <w:p>
-      <w:pPr>
-        <w:spacing w:line="360" w:lineRule="auto"/>
-        <w:rPr>
-          <w:rFonts w:ascii="Times New Roman" w:hAnsi="Times New Roman" w:cs="Times New Roman"/>
-          <w:sz w:val="24"/>
-          <w:szCs w:val="24"/>
-          <w:lang w:eastAsia="ja-JP"/>
-        </w:rPr>
-      </w:pPr>
-      <w:r>
-        <w:rPr>
-          <w:rFonts w:ascii="Times New Roman" w:hAnsi="Times New Roman" w:cs="Times New Roman"/>
-          <w:sz w:val="24"/>
-          <w:szCs w:val="24"/>
-          <w:lang w:eastAsia="ja-JP"/>
-        </w:rPr>
-        <w:t>エヌビディアは</w:t>
-      </w:r>
-      <w:r>
-        <w:rPr>
-          <w:rFonts w:ascii="Times New Roman" w:hAnsi="Times New Roman" w:cs="Times New Roman"/>
-          <w:sz w:val="24"/>
-          <w:szCs w:val="24"/>
-          <w:lang w:eastAsia="ja-JP"/>
-        </w:rPr>
-        <w:t>1993</w:t>
-      </w:r>
-      <w:r>
-        <w:rPr>
-          <w:rFonts w:ascii="Times New Roman" w:hAnsi="Times New Roman" w:cs="Times New Roman"/>
-          <w:sz w:val="24"/>
-          <w:szCs w:val="24"/>
-          <w:lang w:eastAsia="ja-JP"/>
-        </w:rPr>
-        <w:t>年に設立され、米国カリフォルニア州に本社を置く、世界的に有名な革新的なチップメーカーです。</w:t>
-      </w:r>
-      <w:r>
-        <w:rPr>
-          <w:rFonts w:ascii="Times New Roman" w:hAnsi="Times New Roman" w:cs="Times New Roman"/>
-          <w:sz w:val="24"/>
-          <w:szCs w:val="24"/>
-          <w:lang w:eastAsia="ja-JP"/>
-        </w:rPr>
-        <w:t xml:space="preserve">  NVIDIA</w:t>
-      </w:r>
-      <w:r>
-        <w:rPr>
-          <w:rFonts w:ascii="Times New Roman" w:hAnsi="Times New Roman" w:cs="Times New Roman"/>
-          <w:sz w:val="24"/>
-          <w:szCs w:val="24"/>
-          <w:lang w:eastAsia="ja-JP"/>
-        </w:rPr>
-        <w:t>は、画像処理チップに焦点を当て、</w:t>
-      </w:r>
-      <w:r>
-        <w:rPr>
-          <w:rFonts w:ascii="Times New Roman" w:hAnsi="Times New Roman" w:cs="Times New Roman"/>
-          <w:sz w:val="24"/>
-          <w:szCs w:val="24"/>
-          <w:lang w:eastAsia="ja-JP"/>
-        </w:rPr>
-        <w:t>5</w:t>
-      </w:r>
-      <w:r>
-        <w:rPr>
-          <w:rFonts w:ascii="Times New Roman" w:hAnsi="Times New Roman" w:cs="Times New Roman"/>
-          <w:sz w:val="24"/>
-          <w:szCs w:val="24"/>
-          <w:lang w:eastAsia="ja-JP"/>
-        </w:rPr>
-        <w:t>つの製品技術ファミリーをカバーしています。</w:t>
-      </w:r>
-      <w:r>
-        <w:rPr>
-          <w:rFonts w:ascii="Times New Roman" w:hAnsi="Times New Roman" w:cs="Times New Roman"/>
-          <w:sz w:val="24"/>
-          <w:szCs w:val="24"/>
-          <w:lang w:eastAsia="ja-JP"/>
-        </w:rPr>
-        <w:t>GeForce</w:t>
-      </w:r>
-      <w:r>
-        <w:rPr>
-          <w:rFonts w:ascii="Times New Roman" w:hAnsi="Times New Roman" w:cs="Times New Roman"/>
           <w:sz w:val="24"/>
           <w:szCs w:val="24"/>
           <w:lang w:eastAsia="ja-JP"/>
@@ -20778,28 +24029,8 @@
           <w:szCs w:val="24"/>
           <w:lang w:eastAsia="ja-JP"/>
         </w:rPr>
-        <w:t>Quadro</w:t>
-      </w:r>
-      <w:r>
-        <w:rPr>
-          <w:rFonts w:ascii="Times New Roman" w:hAnsi="Times New Roman" w:cs="Times New Roman"/>
-          <w:sz w:val="24"/>
-          <w:szCs w:val="24"/>
-          <w:lang w:eastAsia="ja-JP"/>
-        </w:rPr>
-        <w:t>、</w:t>
-      </w:r>
-      <w:proofErr w:type="spellStart"/>
-      <w:r>
-        <w:rPr>
-          <w:rFonts w:ascii="Times New Roman" w:hAnsi="Times New Roman" w:cs="Times New Roman"/>
-          <w:sz w:val="24"/>
-          <w:szCs w:val="24"/>
-          <w:lang w:eastAsia="ja-JP"/>
-        </w:rPr>
-        <w:t>Tegra</w:t>
-      </w:r>
-      <w:proofErr w:type="spellEnd"/>
+        <w:t>便利な判例比較・分析を提供し、法律と司法解釈の適用を分類・要約し、情報利用効率を向上させることができる。</w:t>
+      </w:r>
       <w:r>
         <w:rPr>
           <w:rFonts w:ascii="Times New Roman" w:hAnsi="Times New Roman" w:cs="Times New Roman"/>
@@ -20809,1763 +24040,6 @@
         </w:rPr>
         <w:t xml:space="preserve"> </w:t>
       </w:r>
-      <w:r>
-        <w:rPr>
-          <w:rFonts w:ascii="Times New Roman" w:hAnsi="Times New Roman" w:cs="Times New Roman"/>
-          <w:sz w:val="24"/>
-          <w:szCs w:val="24"/>
-          <w:lang w:eastAsia="ja-JP"/>
-        </w:rPr>
-        <w:t>プロセッサ、データセンター高速化ツール</w:t>
-      </w:r>
-      <w:r>
-        <w:rPr>
-          <w:rFonts w:ascii="Times New Roman" w:hAnsi="Times New Roman" w:cs="Times New Roman"/>
-          <w:sz w:val="24"/>
-          <w:szCs w:val="24"/>
-          <w:lang w:eastAsia="ja-JP"/>
-        </w:rPr>
-        <w:t xml:space="preserve"> Tesla</w:t>
-      </w:r>
-      <w:r>
-        <w:rPr>
-          <w:rFonts w:ascii="Times New Roman" w:hAnsi="Times New Roman" w:cs="Times New Roman"/>
-          <w:sz w:val="24"/>
-          <w:szCs w:val="24"/>
-          <w:lang w:eastAsia="ja-JP"/>
-        </w:rPr>
-        <w:t>、データセンターツール</w:t>
-      </w:r>
-      <w:r>
-        <w:rPr>
-          <w:rFonts w:ascii="Times New Roman" w:hAnsi="Times New Roman" w:cs="Times New Roman"/>
-          <w:sz w:val="24"/>
-          <w:szCs w:val="24"/>
-          <w:lang w:eastAsia="ja-JP"/>
-        </w:rPr>
-        <w:t xml:space="preserve"> GRID </w:t>
-      </w:r>
-      <w:r>
-        <w:rPr>
-          <w:rFonts w:ascii="Times New Roman" w:hAnsi="Times New Roman" w:cs="Times New Roman"/>
-          <w:sz w:val="24"/>
-          <w:szCs w:val="24"/>
-          <w:lang w:eastAsia="ja-JP"/>
-        </w:rPr>
-        <w:t>の</w:t>
-      </w:r>
-      <w:r>
-        <w:rPr>
-          <w:rFonts w:ascii="Times New Roman" w:hAnsi="Times New Roman" w:cs="Times New Roman"/>
-          <w:sz w:val="24"/>
-          <w:szCs w:val="24"/>
-          <w:lang w:eastAsia="ja-JP"/>
-        </w:rPr>
-        <w:t xml:space="preserve"> 5 </w:t>
-      </w:r>
-      <w:r>
-        <w:rPr>
-          <w:rFonts w:ascii="Times New Roman" w:hAnsi="Times New Roman" w:cs="Times New Roman"/>
-          <w:sz w:val="24"/>
-          <w:szCs w:val="24"/>
-          <w:lang w:eastAsia="ja-JP"/>
-        </w:rPr>
-        <w:t>つの製品ファミリーをカバーしています。</w:t>
-      </w:r>
-      <w:r>
-        <w:rPr>
-          <w:rFonts w:ascii="Times New Roman" w:hAnsi="Times New Roman" w:cs="Times New Roman"/>
-          <w:sz w:val="24"/>
-          <w:szCs w:val="24"/>
-          <w:lang w:eastAsia="ja-JP"/>
-        </w:rPr>
-        <w:t xml:space="preserve">  </w:t>
-      </w:r>
-      <w:r>
-        <w:rPr>
-          <w:rFonts w:ascii="Times New Roman" w:hAnsi="Times New Roman" w:cs="Times New Roman"/>
-          <w:sz w:val="24"/>
-          <w:szCs w:val="24"/>
-          <w:lang w:eastAsia="ja-JP"/>
-        </w:rPr>
-        <w:t>端末の</w:t>
-      </w:r>
-      <w:r>
-        <w:rPr>
-          <w:rFonts w:ascii="Times New Roman" w:hAnsi="Times New Roman" w:cs="Times New Roman"/>
-          <w:sz w:val="24"/>
-          <w:szCs w:val="24"/>
-          <w:lang w:eastAsia="ja-JP"/>
-        </w:rPr>
-        <w:lastRenderedPageBreak/>
-        <w:t>アプリケーションタイプについては、</w:t>
-      </w:r>
-      <w:r>
-        <w:rPr>
-          <w:rFonts w:ascii="Times New Roman" w:hAnsi="Times New Roman" w:cs="Times New Roman"/>
-          <w:sz w:val="24"/>
-          <w:szCs w:val="24"/>
-          <w:lang w:eastAsia="ja-JP"/>
-        </w:rPr>
-        <w:t>NVIDIA</w:t>
-      </w:r>
-      <w:r>
-        <w:rPr>
-          <w:rFonts w:ascii="Times New Roman" w:hAnsi="Times New Roman" w:cs="Times New Roman"/>
-          <w:sz w:val="24"/>
-          <w:szCs w:val="24"/>
-          <w:lang w:eastAsia="ja-JP"/>
-        </w:rPr>
-        <w:t>の製品は主に、ゲーム、プロフェッショナルグラフィックス、データセンター、自動車、</w:t>
-      </w:r>
-      <w:r>
-        <w:rPr>
-          <w:rFonts w:ascii="Times New Roman" w:hAnsi="Times New Roman" w:cs="Times New Roman"/>
-          <w:sz w:val="24"/>
-          <w:szCs w:val="24"/>
-          <w:lang w:eastAsia="ja-JP"/>
-        </w:rPr>
-        <w:t>OEM</w:t>
-      </w:r>
-      <w:r>
-        <w:rPr>
-          <w:rFonts w:ascii="Times New Roman" w:hAnsi="Times New Roman" w:cs="Times New Roman"/>
-          <w:sz w:val="24"/>
-          <w:szCs w:val="24"/>
-          <w:lang w:eastAsia="ja-JP"/>
-        </w:rPr>
-        <w:t>＆</w:t>
-      </w:r>
-      <w:r>
-        <w:rPr>
-          <w:rFonts w:ascii="Times New Roman" w:hAnsi="Times New Roman" w:cs="Times New Roman"/>
-          <w:sz w:val="24"/>
-          <w:szCs w:val="24"/>
-          <w:lang w:eastAsia="ja-JP"/>
-        </w:rPr>
-        <w:t>IP</w:t>
-      </w:r>
-      <w:r>
-        <w:rPr>
-          <w:rFonts w:ascii="Times New Roman" w:hAnsi="Times New Roman" w:cs="Times New Roman"/>
-          <w:sz w:val="24"/>
-          <w:szCs w:val="24"/>
-          <w:lang w:eastAsia="ja-JP"/>
-        </w:rPr>
-        <w:t>の</w:t>
-      </w:r>
-      <w:r>
-        <w:rPr>
-          <w:rFonts w:ascii="Times New Roman" w:hAnsi="Times New Roman" w:cs="Times New Roman"/>
-          <w:sz w:val="24"/>
-          <w:szCs w:val="24"/>
-          <w:lang w:eastAsia="ja-JP"/>
-        </w:rPr>
-        <w:t>5</w:t>
-      </w:r>
-      <w:r>
-        <w:rPr>
-          <w:rFonts w:ascii="Times New Roman" w:hAnsi="Times New Roman" w:cs="Times New Roman"/>
-          <w:sz w:val="24"/>
-          <w:szCs w:val="24"/>
-          <w:lang w:eastAsia="ja-JP"/>
-        </w:rPr>
-        <w:t>つのニーズに対応しています。</w:t>
-      </w:r>
-      <w:r>
-        <w:rPr>
-          <w:rFonts w:ascii="Times New Roman" w:hAnsi="Times New Roman" w:cs="Times New Roman"/>
-          <w:sz w:val="24"/>
-          <w:szCs w:val="24"/>
-          <w:lang w:eastAsia="ja-JP"/>
-        </w:rPr>
-        <w:t xml:space="preserve"> </w:t>
-      </w:r>
-    </w:p>
-    <w:p>
-      <w:pPr>
-        <w:spacing w:line="360" w:lineRule="auto"/>
-        <w:rPr>
-          <w:rFonts w:ascii="Times New Roman" w:hAnsi="Times New Roman" w:cs="Times New Roman"/>
-          <w:sz w:val="24"/>
-          <w:szCs w:val="24"/>
-          <w:lang w:eastAsia="ja-JP"/>
-        </w:rPr>
-      </w:pPr>
-    </w:p>
-    <w:p>
-      <w:pPr>
-        <w:spacing w:line="360" w:lineRule="auto"/>
-        <w:rPr>
-          <w:rFonts w:ascii="Times New Roman" w:hAnsi="Times New Roman" w:cs="Times New Roman"/>
-          <w:sz w:val="24"/>
-          <w:szCs w:val="24"/>
-          <w:lang w:eastAsia="ja-JP"/>
-        </w:rPr>
-      </w:pPr>
-      <w:r>
-        <w:rPr>
-          <w:rFonts w:ascii="Times New Roman" w:hAnsi="Times New Roman" w:cs="Times New Roman"/>
-          <w:sz w:val="24"/>
-          <w:szCs w:val="24"/>
-          <w:lang w:eastAsia="ja-JP"/>
-        </w:rPr>
-        <w:t>NVIDIA</w:t>
-      </w:r>
-      <w:r>
-        <w:rPr>
-          <w:rFonts w:ascii="Times New Roman" w:hAnsi="Times New Roman" w:cs="Times New Roman"/>
-          <w:sz w:val="24"/>
-          <w:szCs w:val="24"/>
-          <w:lang w:eastAsia="ja-JP"/>
-        </w:rPr>
-        <w:t>の</w:t>
-      </w:r>
-      <w:r>
-        <w:rPr>
-          <w:rFonts w:ascii="Times New Roman" w:hAnsi="Times New Roman" w:cs="Times New Roman"/>
-          <w:sz w:val="24"/>
-          <w:szCs w:val="24"/>
-          <w:lang w:eastAsia="ja-JP"/>
-        </w:rPr>
-        <w:t>2018</w:t>
-      </w:r>
-      <w:r>
-        <w:rPr>
-          <w:rFonts w:ascii="Times New Roman" w:hAnsi="Times New Roman" w:cs="Times New Roman"/>
-          <w:sz w:val="24"/>
-          <w:szCs w:val="24"/>
-          <w:lang w:eastAsia="ja-JP"/>
-        </w:rPr>
-        <w:t>年年次報告書によると、収益構造については、ゲームが依然として最大のコアビジネスセグメントで</w:t>
-      </w:r>
-      <w:r>
-        <w:rPr>
-          <w:rFonts w:ascii="Times New Roman" w:hAnsi="Times New Roman" w:cs="Times New Roman"/>
-          <w:sz w:val="24"/>
-          <w:szCs w:val="24"/>
-          <w:lang w:eastAsia="ja-JP"/>
-        </w:rPr>
-        <w:t>53</w:t>
-      </w:r>
-      <w:r>
-        <w:rPr>
-          <w:rFonts w:ascii="Times New Roman" w:hAnsi="Times New Roman" w:cs="Times New Roman"/>
-          <w:sz w:val="24"/>
-          <w:szCs w:val="24"/>
-          <w:lang w:eastAsia="ja-JP"/>
-        </w:rPr>
-        <w:t>％を占め、次いでデータセンターが</w:t>
-      </w:r>
-      <w:r>
-        <w:rPr>
-          <w:rFonts w:ascii="Times New Roman" w:hAnsi="Times New Roman" w:cs="Times New Roman"/>
-          <w:sz w:val="24"/>
-          <w:szCs w:val="24"/>
-          <w:lang w:eastAsia="ja-JP"/>
-        </w:rPr>
-        <w:t>25</w:t>
-      </w:r>
-      <w:r>
-        <w:rPr>
-          <w:rFonts w:ascii="Times New Roman" w:hAnsi="Times New Roman" w:cs="Times New Roman"/>
-          <w:sz w:val="24"/>
-          <w:szCs w:val="24"/>
-          <w:lang w:eastAsia="ja-JP"/>
-        </w:rPr>
-        <w:t>％、プロフェッショナル・ビジュアライゼーションが</w:t>
-      </w:r>
-      <w:r>
-        <w:rPr>
-          <w:rFonts w:ascii="Times New Roman" w:hAnsi="Times New Roman" w:cs="Times New Roman"/>
-          <w:sz w:val="24"/>
-          <w:szCs w:val="24"/>
-          <w:lang w:eastAsia="ja-JP"/>
-        </w:rPr>
-        <w:t>10</w:t>
-      </w:r>
-      <w:r>
-        <w:rPr>
-          <w:rFonts w:ascii="Times New Roman" w:hAnsi="Times New Roman" w:cs="Times New Roman"/>
-          <w:sz w:val="24"/>
-          <w:szCs w:val="24"/>
-          <w:lang w:eastAsia="ja-JP"/>
-        </w:rPr>
-        <w:t>％、</w:t>
-      </w:r>
-      <w:r>
-        <w:rPr>
-          <w:rFonts w:ascii="Times New Roman" w:hAnsi="Times New Roman" w:cs="Times New Roman"/>
-          <w:sz w:val="24"/>
-          <w:szCs w:val="24"/>
-          <w:lang w:eastAsia="ja-JP"/>
-        </w:rPr>
-        <w:t>OEM</w:t>
-      </w:r>
-      <w:r>
-        <w:rPr>
-          <w:rFonts w:ascii="Times New Roman" w:hAnsi="Times New Roman" w:cs="Times New Roman"/>
-          <w:sz w:val="24"/>
-          <w:szCs w:val="24"/>
-          <w:lang w:eastAsia="ja-JP"/>
-        </w:rPr>
-        <w:t>＆</w:t>
-      </w:r>
-      <w:r>
-        <w:rPr>
-          <w:rFonts w:ascii="Times New Roman" w:hAnsi="Times New Roman" w:cs="Times New Roman"/>
-          <w:sz w:val="24"/>
-          <w:szCs w:val="24"/>
-          <w:lang w:eastAsia="ja-JP"/>
-        </w:rPr>
-        <w:t>IP</w:t>
-      </w:r>
-      <w:r>
-        <w:rPr>
-          <w:rFonts w:ascii="Times New Roman" w:hAnsi="Times New Roman" w:cs="Times New Roman"/>
-          <w:sz w:val="24"/>
-          <w:szCs w:val="24"/>
-          <w:lang w:eastAsia="ja-JP"/>
-        </w:rPr>
-        <w:t>が</w:t>
-      </w:r>
-      <w:r>
-        <w:rPr>
-          <w:rFonts w:ascii="Times New Roman" w:hAnsi="Times New Roman" w:cs="Times New Roman"/>
-          <w:sz w:val="24"/>
-          <w:szCs w:val="24"/>
-          <w:lang w:eastAsia="ja-JP"/>
-        </w:rPr>
-        <w:t>7</w:t>
-      </w:r>
-      <w:r>
-        <w:rPr>
-          <w:rFonts w:ascii="Times New Roman" w:hAnsi="Times New Roman" w:cs="Times New Roman"/>
-          <w:sz w:val="24"/>
-          <w:szCs w:val="24"/>
-          <w:lang w:eastAsia="ja-JP"/>
-        </w:rPr>
-        <w:t>％、自動車が最小で</w:t>
-      </w:r>
-      <w:r>
-        <w:rPr>
-          <w:rFonts w:ascii="Times New Roman" w:hAnsi="Times New Roman" w:cs="Times New Roman"/>
-          <w:sz w:val="24"/>
-          <w:szCs w:val="24"/>
-          <w:lang w:eastAsia="ja-JP"/>
-        </w:rPr>
-        <w:t>5</w:t>
-      </w:r>
-      <w:r>
-        <w:rPr>
-          <w:rFonts w:ascii="Times New Roman" w:hAnsi="Times New Roman" w:cs="Times New Roman"/>
-          <w:sz w:val="24"/>
-          <w:szCs w:val="24"/>
-          <w:lang w:eastAsia="ja-JP"/>
-        </w:rPr>
-        <w:t>％となっています。</w:t>
-      </w:r>
-      <w:r>
-        <w:rPr>
-          <w:rFonts w:ascii="Times New Roman" w:hAnsi="Times New Roman" w:cs="Times New Roman"/>
-          <w:sz w:val="24"/>
-          <w:szCs w:val="24"/>
-          <w:lang w:eastAsia="ja-JP"/>
-        </w:rPr>
-        <w:t>NVIDIA</w:t>
-      </w:r>
-      <w:r>
-        <w:rPr>
-          <w:rFonts w:ascii="Times New Roman" w:hAnsi="Times New Roman" w:cs="Times New Roman"/>
-          <w:sz w:val="24"/>
-          <w:szCs w:val="24"/>
-          <w:lang w:eastAsia="ja-JP"/>
-        </w:rPr>
-        <w:t>のデータセンターは、ハイパフォーマンス・コンピューティング、ビッグデータ、人工知能の</w:t>
-      </w:r>
-      <w:r>
-        <w:rPr>
-          <w:rFonts w:ascii="Times New Roman" w:hAnsi="Times New Roman" w:cs="Times New Roman"/>
-          <w:sz w:val="24"/>
-          <w:szCs w:val="24"/>
-          <w:lang w:eastAsia="ja-JP"/>
-        </w:rPr>
-        <w:t>3</w:t>
-      </w:r>
-      <w:r>
-        <w:rPr>
-          <w:rFonts w:ascii="Times New Roman" w:hAnsi="Times New Roman" w:cs="Times New Roman"/>
-          <w:sz w:val="24"/>
-          <w:szCs w:val="24"/>
-          <w:lang w:eastAsia="ja-JP"/>
-        </w:rPr>
-        <w:t>大市場に対応しています。</w:t>
-      </w:r>
-      <w:r>
-        <w:rPr>
-          <w:rFonts w:ascii="Times New Roman" w:hAnsi="Times New Roman" w:cs="Times New Roman"/>
-          <w:sz w:val="24"/>
-          <w:szCs w:val="24"/>
-          <w:lang w:eastAsia="ja-JP"/>
-        </w:rPr>
-        <w:t>NVIDIA</w:t>
-      </w:r>
-      <w:r>
-        <w:rPr>
-          <w:rFonts w:ascii="Times New Roman" w:hAnsi="Times New Roman" w:cs="Times New Roman"/>
-          <w:sz w:val="24"/>
-          <w:szCs w:val="24"/>
-          <w:lang w:eastAsia="ja-JP"/>
-        </w:rPr>
-        <w:t>の</w:t>
-      </w:r>
-      <w:r>
-        <w:rPr>
-          <w:rFonts w:ascii="Times New Roman" w:hAnsi="Times New Roman" w:cs="Times New Roman"/>
-          <w:sz w:val="24"/>
-          <w:szCs w:val="24"/>
-          <w:lang w:eastAsia="ja-JP"/>
-        </w:rPr>
-        <w:t>Tesla</w:t>
-      </w:r>
-      <w:r>
-        <w:rPr>
-          <w:rFonts w:ascii="Times New Roman" w:hAnsi="Times New Roman" w:cs="Times New Roman"/>
-          <w:sz w:val="24"/>
-          <w:szCs w:val="24"/>
-          <w:lang w:eastAsia="ja-JP"/>
-        </w:rPr>
-        <w:t>アクセラレーションツールに基づく</w:t>
-      </w:r>
-      <w:r>
-        <w:rPr>
-          <w:rFonts w:ascii="Times New Roman" w:hAnsi="Times New Roman" w:cs="Times New Roman"/>
-          <w:sz w:val="24"/>
-          <w:szCs w:val="24"/>
-          <w:lang w:eastAsia="ja-JP"/>
-        </w:rPr>
-        <w:t>GPU</w:t>
-      </w:r>
-      <w:r>
-        <w:rPr>
-          <w:rFonts w:ascii="Times New Roman" w:hAnsi="Times New Roman" w:cs="Times New Roman"/>
-          <w:sz w:val="24"/>
-          <w:szCs w:val="24"/>
-          <w:lang w:eastAsia="ja-JP"/>
-        </w:rPr>
-        <w:t>アクセラレーションコンピューティングは、顧客ソフトウェアの演算性能を</w:t>
-      </w:r>
-      <w:r>
-        <w:rPr>
-          <w:rFonts w:ascii="Times New Roman" w:hAnsi="Times New Roman" w:cs="Times New Roman"/>
-          <w:sz w:val="24"/>
-          <w:szCs w:val="24"/>
-          <w:lang w:eastAsia="ja-JP"/>
-        </w:rPr>
-        <w:t>5</w:t>
-      </w:r>
-      <w:r>
-        <w:rPr>
-          <w:rFonts w:ascii="Times New Roman" w:hAnsi="Times New Roman" w:cs="Times New Roman"/>
-          <w:sz w:val="24"/>
-          <w:szCs w:val="24"/>
-          <w:lang w:eastAsia="ja-JP"/>
-        </w:rPr>
-        <w:t>倍向上させ、運用コストを</w:t>
-      </w:r>
-      <w:r>
-        <w:rPr>
-          <w:rFonts w:ascii="Times New Roman" w:hAnsi="Times New Roman" w:cs="Times New Roman"/>
-          <w:sz w:val="24"/>
-          <w:szCs w:val="24"/>
-          <w:lang w:eastAsia="ja-JP"/>
-        </w:rPr>
-        <w:t>60%</w:t>
-      </w:r>
-      <w:r>
-        <w:rPr>
-          <w:rFonts w:ascii="Times New Roman" w:hAnsi="Times New Roman" w:cs="Times New Roman"/>
-          <w:sz w:val="24"/>
-          <w:szCs w:val="24"/>
-          <w:lang w:eastAsia="ja-JP"/>
-        </w:rPr>
-        <w:t>削減することができます。人工知能の進歩と産業界全体の加速されたコンピューティング能力へのニーズに後押しされ、</w:t>
-      </w:r>
-      <w:r>
-        <w:rPr>
-          <w:rFonts w:ascii="Times New Roman" w:hAnsi="Times New Roman" w:cs="Times New Roman"/>
-          <w:sz w:val="24"/>
-          <w:szCs w:val="24"/>
-          <w:lang w:eastAsia="ja-JP"/>
-        </w:rPr>
-        <w:t>NVIDIA</w:t>
-      </w:r>
-      <w:r>
-        <w:rPr>
-          <w:rFonts w:ascii="Times New Roman" w:hAnsi="Times New Roman" w:cs="Times New Roman"/>
-          <w:sz w:val="24"/>
-          <w:szCs w:val="24"/>
-          <w:lang w:eastAsia="ja-JP"/>
-        </w:rPr>
-        <w:t>のデータ収益は成長を続けており、</w:t>
-      </w:r>
-      <w:r>
-        <w:rPr>
-          <w:rFonts w:ascii="Times New Roman" w:hAnsi="Times New Roman" w:cs="Times New Roman"/>
-          <w:sz w:val="24"/>
-          <w:szCs w:val="24"/>
-          <w:lang w:eastAsia="ja-JP"/>
-        </w:rPr>
-        <w:t>2018</w:t>
-      </w:r>
-      <w:r>
-        <w:rPr>
-          <w:rFonts w:ascii="Times New Roman" w:hAnsi="Times New Roman" w:cs="Times New Roman"/>
-          <w:sz w:val="24"/>
-          <w:szCs w:val="24"/>
-          <w:lang w:eastAsia="ja-JP"/>
-        </w:rPr>
-        <w:t>年のデータセンターの収益は前年比</w:t>
-      </w:r>
-      <w:r>
-        <w:rPr>
-          <w:rFonts w:ascii="Times New Roman" w:hAnsi="Times New Roman" w:cs="Times New Roman"/>
-          <w:sz w:val="24"/>
-          <w:szCs w:val="24"/>
-          <w:lang w:eastAsia="ja-JP"/>
-        </w:rPr>
-        <w:t>52%</w:t>
-      </w:r>
-      <w:r>
-        <w:rPr>
-          <w:rFonts w:ascii="Times New Roman" w:hAnsi="Times New Roman" w:cs="Times New Roman"/>
-          <w:sz w:val="24"/>
-          <w:szCs w:val="24"/>
-          <w:lang w:eastAsia="ja-JP"/>
-        </w:rPr>
-        <w:t>増の</w:t>
-      </w:r>
-      <w:r>
-        <w:rPr>
-          <w:rFonts w:ascii="Times New Roman" w:hAnsi="Times New Roman" w:cs="Times New Roman"/>
-          <w:sz w:val="24"/>
-          <w:szCs w:val="24"/>
-          <w:lang w:eastAsia="ja-JP"/>
-        </w:rPr>
-        <w:t>29</w:t>
-      </w:r>
-      <w:r>
-        <w:rPr>
-          <w:rFonts w:ascii="Times New Roman" w:hAnsi="Times New Roman" w:cs="Times New Roman"/>
-          <w:sz w:val="24"/>
-          <w:szCs w:val="24"/>
-          <w:lang w:eastAsia="ja-JP"/>
-        </w:rPr>
-        <w:t>億</w:t>
-      </w:r>
-      <w:r>
-        <w:rPr>
-          <w:rFonts w:ascii="Times New Roman" w:hAnsi="Times New Roman" w:cs="Times New Roman"/>
-          <w:sz w:val="24"/>
-          <w:szCs w:val="24"/>
-          <w:lang w:eastAsia="ja-JP"/>
-        </w:rPr>
-        <w:t>3,200</w:t>
-      </w:r>
-      <w:r>
-        <w:rPr>
-          <w:rFonts w:ascii="Times New Roman" w:hAnsi="Times New Roman" w:cs="Times New Roman"/>
-          <w:sz w:val="24"/>
-          <w:szCs w:val="24"/>
-          <w:lang w:eastAsia="ja-JP"/>
-        </w:rPr>
-        <w:t>万ドルとなりました。</w:t>
-      </w:r>
-      <w:r>
-        <w:rPr>
-          <w:rFonts w:ascii="Times New Roman" w:hAnsi="Times New Roman" w:cs="Times New Roman"/>
-          <w:sz w:val="24"/>
-          <w:szCs w:val="24"/>
-          <w:lang w:eastAsia="ja-JP"/>
-        </w:rPr>
-        <w:t>NVIDIA</w:t>
-      </w:r>
-      <w:r>
-        <w:rPr>
-          <w:rFonts w:ascii="Times New Roman" w:hAnsi="Times New Roman" w:cs="Times New Roman"/>
-          <w:sz w:val="24"/>
-          <w:szCs w:val="24"/>
-          <w:lang w:eastAsia="ja-JP"/>
-        </w:rPr>
-        <w:t>のデータセンターの顧客には、ハーバード大学やスタンフォード大学などの大学だけでなく、エネルギー、金融、製造などの有名企業や、</w:t>
-      </w:r>
-      <w:r>
-        <w:rPr>
-          <w:rFonts w:ascii="Times New Roman" w:hAnsi="Times New Roman" w:cs="Times New Roman"/>
-          <w:sz w:val="24"/>
-          <w:szCs w:val="24"/>
-          <w:lang w:eastAsia="ja-JP"/>
-        </w:rPr>
-        <w:t>E</w:t>
-      </w:r>
-      <w:r>
-        <w:rPr>
-          <w:rFonts w:ascii="Times New Roman" w:hAnsi="Times New Roman" w:cs="Times New Roman"/>
-          <w:sz w:val="24"/>
-          <w:szCs w:val="24"/>
-          <w:lang w:eastAsia="ja-JP"/>
-        </w:rPr>
-        <w:t>コマース、ソーシャルメディア、クラウドサービスプロバイダーなどのオンライン企業も含まれています。</w:t>
-      </w:r>
-    </w:p>
-    <w:p>
-      <w:pPr>
-        <w:spacing w:line="360" w:lineRule="auto"/>
-        <w:rPr>
-          <w:rFonts w:ascii="Times New Roman" w:hAnsi="Times New Roman" w:cs="Times New Roman"/>
-          <w:sz w:val="24"/>
-          <w:szCs w:val="24"/>
-          <w:lang w:eastAsia="ja-JP"/>
-        </w:rPr>
-      </w:pPr>
-    </w:p>
-    <w:p>
-      <w:pPr>
-        <w:spacing w:line="360" w:lineRule="auto"/>
-        <w:rPr>
-          <w:rFonts w:ascii="Times New Roman" w:hAnsi="Times New Roman" w:cs="Times New Roman"/>
-          <w:sz w:val="24"/>
-          <w:szCs w:val="24"/>
-          <w:lang w:eastAsia="ja-JP"/>
-        </w:rPr>
-      </w:pPr>
-      <w:r>
-        <w:rPr>
-          <w:rFonts w:ascii="Times New Roman" w:hAnsi="Times New Roman" w:cs="Times New Roman"/>
-          <w:sz w:val="24"/>
-          <w:szCs w:val="24"/>
-          <w:lang w:eastAsia="ja-JP"/>
-        </w:rPr>
-        <w:t>NVIDIA</w:t>
-      </w:r>
-      <w:r>
-        <w:rPr>
-          <w:rFonts w:ascii="Times New Roman" w:hAnsi="Times New Roman" w:cs="Times New Roman"/>
-          <w:sz w:val="24"/>
-          <w:szCs w:val="24"/>
-          <w:lang w:eastAsia="ja-JP"/>
-        </w:rPr>
-        <w:t>はこの機会を捉え、先行する</w:t>
-      </w:r>
-      <w:r>
-        <w:rPr>
-          <w:rFonts w:ascii="Times New Roman" w:hAnsi="Times New Roman" w:cs="Times New Roman"/>
-          <w:sz w:val="24"/>
-          <w:szCs w:val="24"/>
-          <w:lang w:eastAsia="ja-JP"/>
-        </w:rPr>
-        <w:t>GPU</w:t>
-      </w:r>
-      <w:r>
-        <w:rPr>
-          <w:rFonts w:ascii="Times New Roman" w:hAnsi="Times New Roman" w:cs="Times New Roman"/>
-          <w:sz w:val="24"/>
-          <w:szCs w:val="24"/>
-          <w:lang w:eastAsia="ja-JP"/>
-        </w:rPr>
-        <w:t>分野を活かして</w:t>
-      </w:r>
-      <w:r>
-        <w:rPr>
-          <w:rFonts w:ascii="Times New Roman" w:hAnsi="Times New Roman" w:cs="Times New Roman"/>
-          <w:sz w:val="24"/>
-          <w:szCs w:val="24"/>
-          <w:lang w:eastAsia="ja-JP"/>
-        </w:rPr>
-        <w:t>AI</w:t>
-      </w:r>
-      <w:r>
-        <w:rPr>
-          <w:rFonts w:ascii="Times New Roman" w:hAnsi="Times New Roman" w:cs="Times New Roman"/>
-          <w:sz w:val="24"/>
-          <w:szCs w:val="24"/>
-          <w:lang w:eastAsia="ja-JP"/>
-        </w:rPr>
-        <w:t>チップを開発した。</w:t>
-      </w:r>
-      <w:r>
-        <w:rPr>
-          <w:rFonts w:ascii="Times New Roman" w:hAnsi="Times New Roman" w:cs="Times New Roman"/>
-          <w:sz w:val="24"/>
-          <w:szCs w:val="24"/>
-          <w:lang w:eastAsia="ja-JP"/>
-        </w:rPr>
-        <w:t>NVIDIA</w:t>
-      </w:r>
-      <w:r>
-        <w:rPr>
-          <w:rFonts w:ascii="Times New Roman" w:hAnsi="Times New Roman" w:cs="Times New Roman"/>
-          <w:sz w:val="24"/>
-          <w:szCs w:val="24"/>
-          <w:lang w:eastAsia="ja-JP"/>
-        </w:rPr>
-        <w:t>は</w:t>
-      </w:r>
-      <w:r>
-        <w:rPr>
-          <w:rFonts w:ascii="Times New Roman" w:hAnsi="Times New Roman" w:cs="Times New Roman"/>
-          <w:sz w:val="24"/>
-          <w:szCs w:val="24"/>
-          <w:lang w:eastAsia="ja-JP"/>
-        </w:rPr>
-        <w:t>2016</w:t>
-      </w:r>
-      <w:r>
-        <w:rPr>
-          <w:rFonts w:ascii="Times New Roman" w:hAnsi="Times New Roman" w:cs="Times New Roman"/>
-          <w:sz w:val="24"/>
-          <w:szCs w:val="24"/>
-          <w:lang w:eastAsia="ja-JP"/>
-        </w:rPr>
-        <w:t>年にディープラーニングに最適化された最初の</w:t>
-      </w:r>
-      <w:r>
-        <w:rPr>
-          <w:rFonts w:ascii="Times New Roman" w:hAnsi="Times New Roman" w:cs="Times New Roman"/>
-          <w:sz w:val="24"/>
-          <w:szCs w:val="24"/>
-          <w:lang w:eastAsia="ja-JP"/>
-        </w:rPr>
-        <w:t>GPU</w:t>
-      </w:r>
-      <w:r>
-        <w:rPr>
-          <w:rFonts w:ascii="Times New Roman" w:hAnsi="Times New Roman" w:cs="Times New Roman"/>
-          <w:sz w:val="24"/>
-          <w:szCs w:val="24"/>
-          <w:lang w:eastAsia="ja-JP"/>
-        </w:rPr>
-        <w:t>「</w:t>
-      </w:r>
-      <w:r>
-        <w:rPr>
-          <w:rFonts w:ascii="Times New Roman" w:hAnsi="Times New Roman" w:cs="Times New Roman"/>
-          <w:sz w:val="24"/>
-          <w:szCs w:val="24"/>
-          <w:lang w:eastAsia="ja-JP"/>
-        </w:rPr>
-        <w:t>Pascal</w:t>
-      </w:r>
-      <w:r>
-        <w:rPr>
-          <w:rFonts w:ascii="Times New Roman" w:hAnsi="Times New Roman" w:cs="Times New Roman"/>
-          <w:sz w:val="24"/>
-          <w:szCs w:val="24"/>
-          <w:lang w:eastAsia="ja-JP"/>
-        </w:rPr>
-        <w:t>」を発売しました。</w:t>
-      </w:r>
-      <w:r>
-        <w:rPr>
-          <w:rFonts w:ascii="Times New Roman" w:hAnsi="Times New Roman" w:cs="Times New Roman"/>
-          <w:sz w:val="24"/>
-          <w:szCs w:val="24"/>
-          <w:lang w:eastAsia="ja-JP"/>
-        </w:rPr>
-        <w:t>2017</w:t>
-      </w:r>
-      <w:r>
-        <w:rPr>
-          <w:rFonts w:ascii="Times New Roman" w:hAnsi="Times New Roman" w:cs="Times New Roman"/>
-          <w:sz w:val="24"/>
-          <w:szCs w:val="24"/>
-          <w:lang w:eastAsia="ja-JP"/>
-        </w:rPr>
-        <w:t>年、</w:t>
-      </w:r>
-      <w:r>
-        <w:rPr>
-          <w:rFonts w:ascii="Times New Roman" w:hAnsi="Times New Roman" w:cs="Times New Roman"/>
-          <w:sz w:val="24"/>
-          <w:szCs w:val="24"/>
-          <w:lang w:eastAsia="ja-JP"/>
-        </w:rPr>
-        <w:t>NVIDIA</w:t>
-      </w:r>
-      <w:r>
-        <w:rPr>
-          <w:rFonts w:ascii="Times New Roman" w:hAnsi="Times New Roman" w:cs="Times New Roman"/>
-          <w:sz w:val="24"/>
-          <w:szCs w:val="24"/>
-          <w:lang w:eastAsia="ja-JP"/>
-        </w:rPr>
-        <w:t>は</w:t>
-      </w:r>
-      <w:r>
-        <w:rPr>
-          <w:rFonts w:ascii="Times New Roman" w:hAnsi="Times New Roman" w:cs="Times New Roman"/>
-          <w:sz w:val="24"/>
-          <w:szCs w:val="24"/>
-          <w:lang w:eastAsia="ja-JP"/>
-        </w:rPr>
-        <w:t>Pascal</w:t>
-      </w:r>
-      <w:r>
-        <w:rPr>
-          <w:rFonts w:ascii="Times New Roman" w:hAnsi="Times New Roman" w:cs="Times New Roman"/>
-          <w:sz w:val="24"/>
-          <w:szCs w:val="24"/>
-          <w:lang w:eastAsia="ja-JP"/>
-        </w:rPr>
-        <w:t>の</w:t>
-      </w:r>
-      <w:r>
-        <w:rPr>
-          <w:rFonts w:ascii="Times New Roman" w:hAnsi="Times New Roman" w:cs="Times New Roman"/>
-          <w:sz w:val="24"/>
-          <w:szCs w:val="24"/>
-          <w:lang w:eastAsia="ja-JP"/>
-        </w:rPr>
-        <w:t>5</w:t>
-      </w:r>
-      <w:r>
-        <w:rPr>
-          <w:rFonts w:ascii="Times New Roman" w:hAnsi="Times New Roman" w:cs="Times New Roman"/>
-          <w:sz w:val="24"/>
-          <w:szCs w:val="24"/>
-          <w:lang w:eastAsia="ja-JP"/>
-        </w:rPr>
-        <w:t>倍の性能を持つ新</w:t>
-      </w:r>
-      <w:r>
-        <w:rPr>
-          <w:rFonts w:ascii="Times New Roman" w:hAnsi="Times New Roman" w:cs="Times New Roman"/>
-          <w:sz w:val="24"/>
-          <w:szCs w:val="24"/>
-          <w:lang w:eastAsia="ja-JP"/>
-        </w:rPr>
-        <w:t>GPU</w:t>
-      </w:r>
-      <w:r>
-        <w:rPr>
-          <w:rFonts w:ascii="Times New Roman" w:hAnsi="Times New Roman" w:cs="Times New Roman"/>
-          <w:sz w:val="24"/>
-          <w:szCs w:val="24"/>
-          <w:lang w:eastAsia="ja-JP"/>
-        </w:rPr>
-        <w:t>アーキテクチャ「</w:t>
-      </w:r>
-      <w:r>
-        <w:rPr>
-          <w:rFonts w:ascii="Times New Roman" w:hAnsi="Times New Roman" w:cs="Times New Roman"/>
-          <w:sz w:val="24"/>
-          <w:szCs w:val="24"/>
-          <w:lang w:eastAsia="ja-JP"/>
-        </w:rPr>
-        <w:t>Volta</w:t>
-      </w:r>
-      <w:r>
-        <w:rPr>
-          <w:rFonts w:ascii="Times New Roman" w:hAnsi="Times New Roman" w:cs="Times New Roman"/>
-          <w:sz w:val="24"/>
-          <w:szCs w:val="24"/>
-          <w:lang w:eastAsia="ja-JP"/>
-        </w:rPr>
-        <w:t>」と、新しいニューラルネットワーク推論アクセラレータ「</w:t>
-      </w:r>
-      <w:proofErr w:type="spellStart"/>
-      <w:r>
-        <w:rPr>
-          <w:rFonts w:ascii="Times New Roman" w:hAnsi="Times New Roman" w:cs="Times New Roman"/>
-          <w:sz w:val="24"/>
-          <w:szCs w:val="24"/>
-          <w:lang w:eastAsia="ja-JP"/>
-        </w:rPr>
-        <w:t>TensorRT</w:t>
-      </w:r>
-      <w:proofErr w:type="spellEnd"/>
-      <w:r>
-        <w:rPr>
-          <w:rFonts w:ascii="Times New Roman" w:hAnsi="Times New Roman" w:cs="Times New Roman"/>
-          <w:sz w:val="24"/>
-          <w:szCs w:val="24"/>
-          <w:lang w:eastAsia="ja-JP"/>
-        </w:rPr>
-        <w:t xml:space="preserve"> 3</w:t>
-      </w:r>
-      <w:r>
-        <w:rPr>
-          <w:rFonts w:ascii="Times New Roman" w:hAnsi="Times New Roman" w:cs="Times New Roman"/>
-          <w:sz w:val="24"/>
-          <w:szCs w:val="24"/>
-          <w:lang w:eastAsia="ja-JP"/>
-        </w:rPr>
-        <w:t>」を発表しました。</w:t>
-      </w:r>
-      <w:proofErr w:type="spellStart"/>
-      <w:r>
-        <w:rPr>
-          <w:rFonts w:ascii="Times New Roman" w:hAnsi="Times New Roman" w:cs="Times New Roman"/>
-          <w:sz w:val="24"/>
-          <w:szCs w:val="24"/>
-          <w:lang w:eastAsia="ja-JP"/>
-        </w:rPr>
-        <w:t>TensorRT</w:t>
-      </w:r>
-      <w:proofErr w:type="spellEnd"/>
-      <w:r>
-        <w:rPr>
-          <w:rFonts w:ascii="Times New Roman" w:hAnsi="Times New Roman" w:cs="Times New Roman"/>
-          <w:sz w:val="24"/>
-          <w:szCs w:val="24"/>
-          <w:lang w:eastAsia="ja-JP"/>
-        </w:rPr>
-        <w:t xml:space="preserve"> 3</w:t>
-      </w:r>
-      <w:r>
-        <w:rPr>
-          <w:rFonts w:ascii="Times New Roman" w:hAnsi="Times New Roman" w:cs="Times New Roman"/>
-          <w:sz w:val="24"/>
-          <w:szCs w:val="24"/>
-          <w:lang w:eastAsia="ja-JP"/>
-        </w:rPr>
-        <w:t>は、既存および将来のネットワークアーキテクチャを高速化するためにプログラムすることができます。</w:t>
-      </w:r>
-      <w:r>
-        <w:rPr>
-          <w:rFonts w:ascii="Times New Roman" w:hAnsi="Times New Roman" w:cs="Times New Roman"/>
-          <w:sz w:val="24"/>
-          <w:szCs w:val="24"/>
-          <w:lang w:eastAsia="ja-JP"/>
-        </w:rPr>
-        <w:t xml:space="preserve"> </w:t>
-      </w:r>
-    </w:p>
-    <w:p>
-      <w:pPr>
-        <w:spacing w:line="360" w:lineRule="auto"/>
-        <w:rPr>
-          <w:rFonts w:ascii="Times New Roman" w:hAnsi="Times New Roman" w:cs="Times New Roman"/>
-          <w:sz w:val="24"/>
-          <w:szCs w:val="24"/>
-          <w:lang w:eastAsia="ja-JP"/>
-        </w:rPr>
-      </w:pPr>
-    </w:p>
-    <w:p>
-      <w:pPr>
-        <w:spacing w:line="360" w:lineRule="auto"/>
-        <w:rPr>
-          <w:rFonts w:ascii="Times New Roman" w:hAnsi="Times New Roman" w:cs="Times New Roman"/>
-          <w:b/>
-          <w:bCs/>
-          <w:sz w:val="24"/>
-          <w:szCs w:val="24"/>
-          <w:lang w:eastAsia="ja-JP"/>
-        </w:rPr>
-      </w:pPr>
-      <w:r>
-        <w:rPr>
-          <w:rFonts w:ascii="Times New Roman" w:hAnsi="Times New Roman" w:cs="Times New Roman"/>
-          <w:b/>
-          <w:bCs/>
-          <w:sz w:val="24"/>
-          <w:szCs w:val="24"/>
-          <w:lang w:eastAsia="ja-JP"/>
-        </w:rPr>
-        <w:t>ロボットの生産と応用に特化したテクノロジーカンパニー、エレファント・</w:t>
-      </w:r>
-      <w:r>
-        <w:rPr>
-          <w:rFonts w:ascii="Times New Roman" w:hAnsi="Times New Roman" w:cs="Times New Roman"/>
-          <w:b/>
-          <w:bCs/>
-          <w:sz w:val="24"/>
-          <w:szCs w:val="24"/>
-          <w:lang w:eastAsia="ja-JP"/>
-        </w:rPr>
-        <w:lastRenderedPageBreak/>
-        <w:t>ロボティクス社</w:t>
-      </w:r>
-      <w:r>
-        <w:rPr>
-          <w:rFonts w:ascii="Times New Roman" w:hAnsi="Times New Roman" w:cs="Times New Roman" w:hint="eastAsia"/>
-          <w:b/>
-          <w:bCs/>
-          <w:sz w:val="24"/>
-          <w:szCs w:val="24"/>
-          <w:lang w:eastAsia="ja-JP"/>
-        </w:rPr>
-        <w:t>。</w:t>
-      </w:r>
-    </w:p>
-    <w:p>
-      <w:pPr>
-        <w:spacing w:line="360" w:lineRule="auto"/>
-        <w:rPr>
-          <w:rFonts w:ascii="Times New Roman" w:hAnsi="Times New Roman" w:cs="Times New Roman"/>
-          <w:b/>
-          <w:bCs/>
-          <w:sz w:val="24"/>
-          <w:szCs w:val="24"/>
-          <w:lang w:eastAsia="ja-JP"/>
-        </w:rPr>
-      </w:pPr>
-    </w:p>
-    <w:p>
-      <w:pPr>
-        <w:spacing w:line="360" w:lineRule="auto"/>
-        <w:rPr>
-          <w:rFonts w:ascii="Times New Roman" w:hAnsi="Times New Roman" w:cs="Times New Roman"/>
-          <w:sz w:val="24"/>
-          <w:szCs w:val="24"/>
-          <w:lang w:eastAsia="ja-JP"/>
-        </w:rPr>
-      </w:pPr>
-      <w:r>
-        <w:rPr>
-          <w:rFonts w:ascii="Times New Roman" w:hAnsi="Times New Roman" w:cs="Times New Roman"/>
-          <w:sz w:val="24"/>
-          <w:szCs w:val="24"/>
-          <w:lang w:eastAsia="ja-JP"/>
-        </w:rPr>
-        <w:t>2016</w:t>
-      </w:r>
-      <w:r>
-        <w:rPr>
-          <w:rFonts w:ascii="Times New Roman" w:hAnsi="Times New Roman" w:cs="Times New Roman"/>
-          <w:sz w:val="24"/>
-          <w:szCs w:val="24"/>
-          <w:lang w:eastAsia="ja-JP"/>
-        </w:rPr>
-        <w:t>年に設立された</w:t>
-      </w:r>
-      <w:r>
-        <w:rPr>
-          <w:rFonts w:ascii="Times New Roman" w:hAnsi="Times New Roman" w:cs="Times New Roman"/>
-          <w:sz w:val="24"/>
-          <w:szCs w:val="24"/>
-          <w:lang w:eastAsia="ja-JP"/>
-        </w:rPr>
-        <w:t>Elephant Robotics</w:t>
-      </w:r>
-      <w:r>
-        <w:rPr>
-          <w:rFonts w:ascii="Times New Roman" w:hAnsi="Times New Roman" w:cs="Times New Roman"/>
-          <w:sz w:val="24"/>
-          <w:szCs w:val="24"/>
-          <w:lang w:eastAsia="ja-JP"/>
-        </w:rPr>
-        <w:t>は、中国・深センに本社を構えています。同社は、ロボットの研究・生産、プラットフォーム・ソフトウェアの開発、インテリジェントな製造サービスに注力しています。</w:t>
-      </w:r>
-      <w:r>
-        <w:rPr>
-          <w:rFonts w:ascii="Times New Roman" w:hAnsi="Times New Roman" w:cs="Times New Roman"/>
-          <w:sz w:val="24"/>
-          <w:szCs w:val="24"/>
-          <w:lang w:eastAsia="ja-JP"/>
-        </w:rPr>
-        <w:t>Elephant Robotics</w:t>
-      </w:r>
-      <w:r>
-        <w:rPr>
-          <w:rFonts w:ascii="Times New Roman" w:hAnsi="Times New Roman" w:cs="Times New Roman"/>
-          <w:sz w:val="24"/>
-          <w:szCs w:val="24"/>
-          <w:lang w:eastAsia="ja-JP"/>
-        </w:rPr>
-        <w:t>は、コラボレーティブロボット（</w:t>
-      </w:r>
-      <w:r>
-        <w:rPr>
-          <w:rFonts w:ascii="Times New Roman" w:hAnsi="Times New Roman" w:cs="Times New Roman"/>
-          <w:sz w:val="24"/>
-          <w:szCs w:val="24"/>
-          <w:lang w:eastAsia="ja-JP"/>
-        </w:rPr>
-        <w:t xml:space="preserve">Elephant </w:t>
-      </w:r>
-      <w:proofErr w:type="spellStart"/>
-      <w:r>
-        <w:rPr>
-          <w:rFonts w:ascii="Times New Roman" w:hAnsi="Times New Roman" w:cs="Times New Roman"/>
-          <w:sz w:val="24"/>
-          <w:szCs w:val="24"/>
-          <w:lang w:eastAsia="ja-JP"/>
-        </w:rPr>
-        <w:t>Robotics®P</w:t>
-      </w:r>
-      <w:proofErr w:type="spellEnd"/>
-      <w:r>
-        <w:rPr>
-          <w:rFonts w:ascii="Times New Roman" w:hAnsi="Times New Roman" w:cs="Times New Roman"/>
-          <w:sz w:val="24"/>
-          <w:szCs w:val="24"/>
-          <w:lang w:eastAsia="ja-JP"/>
-        </w:rPr>
-        <w:t>/C/E Series</w:t>
-      </w:r>
-      <w:r>
-        <w:rPr>
-          <w:rFonts w:ascii="Times New Roman" w:hAnsi="Times New Roman" w:cs="Times New Roman"/>
-          <w:sz w:val="24"/>
-          <w:szCs w:val="24"/>
-          <w:lang w:eastAsia="ja-JP"/>
-        </w:rPr>
-        <w:t>）およびバイオニックロボット（</w:t>
-      </w:r>
-      <w:proofErr w:type="spellStart"/>
-      <w:r>
-        <w:rPr>
-          <w:rFonts w:ascii="Times New Roman" w:hAnsi="Times New Roman" w:cs="Times New Roman"/>
-          <w:sz w:val="24"/>
-          <w:szCs w:val="24"/>
-          <w:lang w:eastAsia="ja-JP"/>
-        </w:rPr>
-        <w:t>MarsCat</w:t>
-      </w:r>
-      <w:proofErr w:type="spellEnd"/>
-      <w:r>
-        <w:rPr>
-          <w:rFonts w:ascii="Times New Roman" w:hAnsi="Times New Roman" w:cs="Times New Roman"/>
-          <w:sz w:val="24"/>
-          <w:szCs w:val="24"/>
-          <w:lang w:eastAsia="ja-JP"/>
-        </w:rPr>
-        <w:t>）を独自に開発しています。エレファント・ロボティクスが製造したロボットは、韓国、日本、米国、ドイツ、イタリア、ギリシャなどの国々で販売されています。</w:t>
-      </w:r>
-      <w:r>
-        <w:rPr>
-          <w:rFonts w:ascii="Times New Roman" w:hAnsi="Times New Roman" w:cs="Times New Roman"/>
-          <w:sz w:val="24"/>
-          <w:szCs w:val="24"/>
-          <w:lang w:eastAsia="ja-JP"/>
-        </w:rPr>
-        <w:t xml:space="preserve"> </w:t>
-      </w:r>
-    </w:p>
-    <w:p>
-      <w:pPr>
-        <w:spacing w:line="360" w:lineRule="auto"/>
-        <w:rPr>
-          <w:rFonts w:ascii="Times New Roman" w:hAnsi="Times New Roman" w:cs="Times New Roman"/>
-          <w:sz w:val="24"/>
-          <w:szCs w:val="24"/>
-          <w:lang w:eastAsia="ja-JP"/>
-        </w:rPr>
-      </w:pPr>
-    </w:p>
-    <w:p>
-      <w:pPr>
-        <w:spacing w:line="360" w:lineRule="auto"/>
-        <w:rPr>
-          <w:rFonts w:ascii="Times New Roman" w:hAnsi="Times New Roman" w:cs="Times New Roman"/>
-          <w:sz w:val="24"/>
-          <w:szCs w:val="24"/>
-          <w:lang w:eastAsia="ja-JP"/>
-        </w:rPr>
-      </w:pPr>
-      <w:r>
-        <w:rPr>
-          <w:rFonts w:ascii="Times New Roman" w:hAnsi="Times New Roman" w:cs="Times New Roman"/>
-          <w:sz w:val="24"/>
-          <w:szCs w:val="24"/>
-          <w:lang w:eastAsia="ja-JP"/>
-        </w:rPr>
-        <w:t>マイコボットは、高速応答、小慣性、スムーズな回転を実現する高性能サーボモーターを</w:t>
-      </w:r>
-      <w:r>
-        <w:rPr>
-          <w:rFonts w:ascii="Times New Roman" w:hAnsi="Times New Roman" w:cs="Times New Roman"/>
-          <w:sz w:val="24"/>
-          <w:szCs w:val="24"/>
-          <w:lang w:eastAsia="ja-JP"/>
-        </w:rPr>
-        <w:t>6</w:t>
-      </w:r>
-      <w:r>
-        <w:rPr>
-          <w:rFonts w:ascii="Times New Roman" w:hAnsi="Times New Roman" w:cs="Times New Roman"/>
-          <w:sz w:val="24"/>
-          <w:szCs w:val="24"/>
-          <w:lang w:eastAsia="ja-JP"/>
-        </w:rPr>
-        <w:t>個搭載しています。ベース部とエンド部にはレゴコンポーネントインターフェースを搭載しており、様々なマイクロ組み込み機器の開発が容易に行えます。また、色彩認識機能も備えています。スペアパーツが少なく、メンテナンスコストが低く、素早く分解・交換が可能な、ユニークな工業用・モジュール式設計となっています。当初、ロボットアームは</w:t>
-      </w:r>
-      <w:r>
-        <w:rPr>
-          <w:rFonts w:ascii="Times New Roman" w:hAnsi="Times New Roman" w:cs="Times New Roman"/>
-          <w:sz w:val="24"/>
-          <w:szCs w:val="24"/>
-          <w:lang w:eastAsia="ja-JP"/>
-        </w:rPr>
-        <w:t>Arduino</w:t>
-      </w:r>
-      <w:r>
-        <w:rPr>
-          <w:rFonts w:ascii="Times New Roman" w:hAnsi="Times New Roman" w:cs="Times New Roman"/>
-          <w:sz w:val="24"/>
-          <w:szCs w:val="24"/>
-          <w:lang w:eastAsia="ja-JP"/>
-        </w:rPr>
-        <w:t>のみを使用していました。消費者からのフィードバックを受け、エレファント・ロボティクス社は</w:t>
-      </w:r>
-      <w:proofErr w:type="spellStart"/>
-      <w:r>
-        <w:rPr>
-          <w:rFonts w:ascii="Times New Roman" w:hAnsi="Times New Roman" w:cs="Times New Roman"/>
-          <w:sz w:val="24"/>
-          <w:szCs w:val="24"/>
-          <w:lang w:eastAsia="ja-JP"/>
-        </w:rPr>
-        <w:t>myCobot</w:t>
-      </w:r>
-      <w:proofErr w:type="spellEnd"/>
-      <w:r>
-        <w:rPr>
-          <w:rFonts w:ascii="Times New Roman" w:hAnsi="Times New Roman" w:cs="Times New Roman"/>
-          <w:sz w:val="24"/>
-          <w:szCs w:val="24"/>
-          <w:lang w:eastAsia="ja-JP"/>
-        </w:rPr>
-        <w:t>シリーズを拡張し、</w:t>
-      </w:r>
-      <w:r>
-        <w:rPr>
-          <w:rFonts w:ascii="Times New Roman" w:hAnsi="Times New Roman" w:cs="Times New Roman"/>
-          <w:sz w:val="24"/>
-          <w:szCs w:val="24"/>
-          <w:lang w:eastAsia="ja-JP"/>
-        </w:rPr>
-        <w:t>Raspberry Pi</w:t>
-      </w:r>
-      <w:r>
-        <w:rPr>
-          <w:rFonts w:ascii="Times New Roman" w:hAnsi="Times New Roman" w:cs="Times New Roman"/>
-          <w:sz w:val="24"/>
-          <w:szCs w:val="24"/>
-          <w:lang w:eastAsia="ja-JP"/>
-        </w:rPr>
-        <w:t>マイクロプロセッサーを採用した</w:t>
-      </w:r>
-      <w:proofErr w:type="spellStart"/>
-      <w:r>
-        <w:rPr>
-          <w:rFonts w:ascii="Times New Roman" w:hAnsi="Times New Roman" w:cs="Times New Roman"/>
-          <w:sz w:val="24"/>
-          <w:szCs w:val="24"/>
-          <w:lang w:eastAsia="ja-JP"/>
-        </w:rPr>
-        <w:t>myCobot</w:t>
-      </w:r>
-      <w:proofErr w:type="spellEnd"/>
-      <w:r>
-        <w:rPr>
-          <w:rFonts w:ascii="Times New Roman" w:hAnsi="Times New Roman" w:cs="Times New Roman"/>
-          <w:sz w:val="24"/>
-          <w:szCs w:val="24"/>
-          <w:lang w:eastAsia="ja-JP"/>
-        </w:rPr>
-        <w:t>-Pi</w:t>
-      </w:r>
-      <w:r>
-        <w:rPr>
-          <w:rFonts w:ascii="Times New Roman" w:hAnsi="Times New Roman" w:cs="Times New Roman"/>
-          <w:sz w:val="24"/>
-          <w:szCs w:val="24"/>
-          <w:lang w:eastAsia="ja-JP"/>
-        </w:rPr>
-        <w:t>を開発しました。</w:t>
-      </w:r>
-      <w:r>
-        <w:rPr>
-          <w:rFonts w:ascii="Times New Roman" w:hAnsi="Times New Roman" w:cs="Times New Roman"/>
-          <w:sz w:val="24"/>
-          <w:szCs w:val="24"/>
-          <w:lang w:eastAsia="ja-JP"/>
-        </w:rPr>
-        <w:t xml:space="preserve"> </w:t>
-      </w:r>
-    </w:p>
-    <w:p>
-      <w:pPr>
-        <w:spacing w:line="360" w:lineRule="auto"/>
-        <w:rPr>
-          <w:rFonts w:ascii="Times New Roman" w:hAnsi="Times New Roman" w:cs="Times New Roman"/>
-          <w:sz w:val="24"/>
-          <w:szCs w:val="24"/>
-          <w:lang w:eastAsia="ja-JP"/>
-        </w:rPr>
-      </w:pPr>
-    </w:p>
-    <w:p>
-      <w:pPr>
-        <w:spacing w:line="360" w:lineRule="auto"/>
-        <w:rPr>
-          <w:rFonts w:ascii="Times New Roman" w:hAnsi="Times New Roman" w:cs="Times New Roman"/>
-          <w:sz w:val="24"/>
-          <w:szCs w:val="24"/>
-          <w:lang w:eastAsia="ja-JP"/>
-        </w:rPr>
-      </w:pPr>
-      <w:proofErr w:type="spellStart"/>
-      <w:r>
-        <w:rPr>
-          <w:rFonts w:ascii="Times New Roman" w:hAnsi="Times New Roman" w:cs="Times New Roman"/>
-          <w:sz w:val="24"/>
-          <w:szCs w:val="24"/>
-          <w:lang w:eastAsia="ja-JP"/>
-        </w:rPr>
-        <w:t>myCobot</w:t>
-      </w:r>
-      <w:proofErr w:type="spellEnd"/>
-      <w:r>
-        <w:rPr>
-          <w:rFonts w:ascii="Times New Roman" w:hAnsi="Times New Roman" w:cs="Times New Roman"/>
-          <w:sz w:val="24"/>
-          <w:szCs w:val="24"/>
-          <w:lang w:eastAsia="ja-JP"/>
-        </w:rPr>
-        <w:t>-Pi 6</w:t>
-      </w:r>
-      <w:r>
-        <w:rPr>
-          <w:rFonts w:ascii="Times New Roman" w:hAnsi="Times New Roman" w:cs="Times New Roman"/>
-          <w:sz w:val="24"/>
-          <w:szCs w:val="24"/>
-          <w:lang w:eastAsia="ja-JP"/>
-        </w:rPr>
-        <w:t>軸協調ロボットは、多機能で軽量なインテリジェントロボットアームです。マルチプラットフォームの二次開発をサポートし、ユーザーがマルチシーンのアプリケーション開発を効果的に実現することができるため、ロボットのユーザーはロボットアームを個人的にカスタマイズすることができます。</w:t>
-      </w:r>
-      <w:proofErr w:type="spellStart"/>
-      <w:r>
-        <w:rPr>
-          <w:rFonts w:ascii="Times New Roman" w:hAnsi="Times New Roman" w:cs="Times New Roman"/>
-          <w:sz w:val="24"/>
-          <w:szCs w:val="24"/>
-          <w:lang w:eastAsia="ja-JP"/>
-        </w:rPr>
-        <w:t>myCobot</w:t>
-      </w:r>
-      <w:proofErr w:type="spellEnd"/>
-      <w:r>
-        <w:rPr>
-          <w:rFonts w:ascii="Times New Roman" w:hAnsi="Times New Roman" w:cs="Times New Roman"/>
-          <w:sz w:val="24"/>
-          <w:szCs w:val="24"/>
-          <w:lang w:eastAsia="ja-JP"/>
-        </w:rPr>
-        <w:t>-Pi</w:t>
-      </w:r>
-      <w:r>
-        <w:rPr>
-          <w:rFonts w:ascii="Times New Roman" w:hAnsi="Times New Roman" w:cs="Times New Roman"/>
-          <w:sz w:val="24"/>
-          <w:szCs w:val="24"/>
-          <w:lang w:eastAsia="ja-JP"/>
-        </w:rPr>
-        <w:t>は、正味重量</w:t>
-      </w:r>
-      <w:r>
-        <w:rPr>
-          <w:rFonts w:ascii="Times New Roman" w:hAnsi="Times New Roman" w:cs="Times New Roman"/>
-          <w:sz w:val="24"/>
-          <w:szCs w:val="24"/>
-          <w:lang w:eastAsia="ja-JP"/>
-        </w:rPr>
-        <w:t>850g</w:t>
-      </w:r>
-      <w:r>
-        <w:rPr>
-          <w:rFonts w:ascii="Times New Roman" w:hAnsi="Times New Roman" w:cs="Times New Roman"/>
-          <w:sz w:val="24"/>
-          <w:szCs w:val="24"/>
-          <w:lang w:eastAsia="ja-JP"/>
-        </w:rPr>
-        <w:t>（すなわち</w:t>
-      </w:r>
-      <w:r>
-        <w:rPr>
-          <w:rFonts w:ascii="Times New Roman" w:hAnsi="Times New Roman" w:cs="Times New Roman"/>
-          <w:sz w:val="24"/>
-          <w:szCs w:val="24"/>
-          <w:lang w:eastAsia="ja-JP"/>
-        </w:rPr>
-        <w:t>2</w:t>
-      </w:r>
-      <w:r>
-        <w:rPr>
-          <w:rFonts w:ascii="Times New Roman" w:hAnsi="Times New Roman" w:cs="Times New Roman"/>
-          <w:sz w:val="24"/>
-          <w:szCs w:val="24"/>
-          <w:lang w:eastAsia="ja-JP"/>
-        </w:rPr>
-        <w:t>ポンド以下）、可搬重量</w:t>
-      </w:r>
-      <w:r>
-        <w:rPr>
-          <w:rFonts w:ascii="Times New Roman" w:hAnsi="Times New Roman" w:cs="Times New Roman"/>
-          <w:sz w:val="24"/>
-          <w:szCs w:val="24"/>
-          <w:lang w:eastAsia="ja-JP"/>
-        </w:rPr>
-        <w:t>250g</w:t>
-      </w:r>
-      <w:r>
-        <w:rPr>
-          <w:rFonts w:ascii="Times New Roman" w:hAnsi="Times New Roman" w:cs="Times New Roman"/>
-          <w:sz w:val="24"/>
-          <w:szCs w:val="24"/>
-          <w:lang w:eastAsia="ja-JP"/>
-        </w:rPr>
-        <w:t>、動作範囲</w:t>
-      </w:r>
-      <w:r>
-        <w:rPr>
-          <w:rFonts w:ascii="Times New Roman" w:hAnsi="Times New Roman" w:cs="Times New Roman"/>
-          <w:sz w:val="24"/>
-          <w:szCs w:val="24"/>
-          <w:lang w:eastAsia="ja-JP"/>
-        </w:rPr>
-        <w:t>280mm</w:t>
-      </w:r>
-      <w:r>
-        <w:rPr>
-          <w:rFonts w:ascii="Times New Roman" w:hAnsi="Times New Roman" w:cs="Times New Roman"/>
-          <w:sz w:val="24"/>
-          <w:szCs w:val="24"/>
-          <w:lang w:eastAsia="ja-JP"/>
-        </w:rPr>
-        <w:t>です。コンパクトでありながら強力で、ソフトウェアとハードウェアの豊富なインタラクション方法と多様な互換性のある拡張インターフェイスを持っています。</w:t>
-      </w:r>
-      <w:r>
-        <w:rPr>
-          <w:rFonts w:ascii="Times New Roman" w:hAnsi="Times New Roman" w:cs="Times New Roman"/>
-          <w:sz w:val="24"/>
-          <w:szCs w:val="24"/>
-          <w:lang w:eastAsia="ja-JP"/>
-        </w:rPr>
-        <w:t xml:space="preserve"> </w:t>
-      </w:r>
-    </w:p>
-    <w:p>
-      <w:pPr>
-        <w:spacing w:line="360" w:lineRule="auto"/>
-        <w:rPr>
-          <w:rFonts w:ascii="Times New Roman" w:hAnsi="Times New Roman" w:cs="Times New Roman"/>
-          <w:sz w:val="24"/>
-          <w:szCs w:val="24"/>
-          <w:lang w:eastAsia="ja-JP"/>
-        </w:rPr>
-      </w:pPr>
-    </w:p>
-    <w:p>
-      <w:pPr>
-        <w:spacing w:line="360" w:lineRule="auto"/>
-        <w:rPr>
-          <w:rFonts w:ascii="Times New Roman" w:hAnsi="Times New Roman" w:cs="Times New Roman"/>
-          <w:sz w:val="24"/>
-          <w:szCs w:val="24"/>
-          <w:lang w:eastAsia="ja-JP"/>
-        </w:rPr>
-      </w:pPr>
-      <w:r>
-        <w:rPr>
-          <w:rFonts w:ascii="Times New Roman" w:hAnsi="Times New Roman" w:cs="Times New Roman"/>
-          <w:sz w:val="24"/>
-          <w:szCs w:val="24"/>
-          <w:lang w:eastAsia="ja-JP"/>
-        </w:rPr>
-        <w:lastRenderedPageBreak/>
-        <w:t>2019</w:t>
-      </w:r>
-      <w:r>
-        <w:rPr>
-          <w:rFonts w:ascii="Times New Roman" w:hAnsi="Times New Roman" w:cs="Times New Roman"/>
-          <w:sz w:val="24"/>
-          <w:szCs w:val="24"/>
-          <w:lang w:eastAsia="ja-JP"/>
-        </w:rPr>
-        <w:t>年の</w:t>
-      </w:r>
-      <w:r>
-        <w:rPr>
-          <w:rFonts w:ascii="Times New Roman" w:hAnsi="Times New Roman" w:cs="Times New Roman"/>
-          <w:sz w:val="24"/>
-          <w:szCs w:val="24"/>
-          <w:lang w:eastAsia="ja-JP"/>
-        </w:rPr>
-        <w:t>CES</w:t>
-      </w:r>
-      <w:r>
-        <w:rPr>
-          <w:rFonts w:ascii="Times New Roman" w:hAnsi="Times New Roman" w:cs="Times New Roman"/>
-          <w:sz w:val="24"/>
-          <w:szCs w:val="24"/>
-          <w:lang w:eastAsia="ja-JP"/>
-        </w:rPr>
-        <w:t>では、バイオニック</w:t>
-      </w:r>
-      <w:r>
-        <w:rPr>
-          <w:rFonts w:ascii="Times New Roman" w:hAnsi="Times New Roman" w:cs="Times New Roman"/>
-          <w:sz w:val="24"/>
-          <w:szCs w:val="24"/>
-          <w:lang w:eastAsia="ja-JP"/>
-        </w:rPr>
-        <w:t>AI</w:t>
-      </w:r>
-      <w:r>
-        <w:rPr>
-          <w:rFonts w:ascii="Times New Roman" w:hAnsi="Times New Roman" w:cs="Times New Roman"/>
-          <w:sz w:val="24"/>
-          <w:szCs w:val="24"/>
-          <w:lang w:eastAsia="ja-JP"/>
-        </w:rPr>
-        <w:t>ロボットペット「</w:t>
-      </w:r>
-      <w:proofErr w:type="spellStart"/>
-      <w:r>
-        <w:rPr>
-          <w:rFonts w:ascii="Times New Roman" w:hAnsi="Times New Roman" w:cs="Times New Roman"/>
-          <w:sz w:val="24"/>
-          <w:szCs w:val="24"/>
-          <w:lang w:eastAsia="ja-JP"/>
-        </w:rPr>
-        <w:t>MarsCat</w:t>
-      </w:r>
-      <w:proofErr w:type="spellEnd"/>
-      <w:r>
-        <w:rPr>
-          <w:rFonts w:ascii="Times New Roman" w:hAnsi="Times New Roman" w:cs="Times New Roman"/>
-          <w:sz w:val="24"/>
-          <w:szCs w:val="24"/>
-          <w:lang w:eastAsia="ja-JP"/>
-        </w:rPr>
-        <w:t>」が、世界中のジャーナリストや猫好きの注目を集めました。同様に、このロボットペットは、歩く、走る、座る、伸びる、ニャーと表現する、その他のジェスチャーを独立して行うことができます。</w:t>
-      </w:r>
-      <w:r>
-        <w:rPr>
-          <w:rFonts w:ascii="Times New Roman" w:hAnsi="Times New Roman" w:cs="Times New Roman"/>
-          <w:sz w:val="24"/>
-          <w:szCs w:val="24"/>
-          <w:lang w:eastAsia="ja-JP"/>
-        </w:rPr>
-        <w:t>2</w:t>
-      </w:r>
-      <w:r>
-        <w:rPr>
-          <w:rFonts w:ascii="Times New Roman" w:hAnsi="Times New Roman" w:cs="Times New Roman"/>
-          <w:sz w:val="24"/>
-          <w:szCs w:val="24"/>
-          <w:lang w:eastAsia="ja-JP"/>
-        </w:rPr>
-        <w:t>年間の継続的な研究開発の後、</w:t>
-      </w:r>
-      <w:proofErr w:type="spellStart"/>
-      <w:r>
-        <w:rPr>
-          <w:rFonts w:ascii="Times New Roman" w:hAnsi="Times New Roman" w:cs="Times New Roman"/>
-          <w:sz w:val="24"/>
-          <w:szCs w:val="24"/>
-          <w:lang w:eastAsia="ja-JP"/>
-        </w:rPr>
-        <w:t>MarsCat</w:t>
-      </w:r>
-      <w:proofErr w:type="spellEnd"/>
-      <w:r>
-        <w:rPr>
-          <w:rFonts w:ascii="Times New Roman" w:hAnsi="Times New Roman" w:cs="Times New Roman"/>
-          <w:sz w:val="24"/>
-          <w:szCs w:val="24"/>
-          <w:lang w:eastAsia="ja-JP"/>
-        </w:rPr>
-        <w:t>は、特に猫アレルギーや孤独感を感じているコミュニティからの高まる需要に応えるため、大量生産を開始しました。バイオニックボディに加え、</w:t>
-      </w:r>
-      <w:proofErr w:type="spellStart"/>
-      <w:r>
-        <w:rPr>
-          <w:rFonts w:ascii="Times New Roman" w:hAnsi="Times New Roman" w:cs="Times New Roman"/>
-          <w:sz w:val="24"/>
-          <w:szCs w:val="24"/>
-          <w:lang w:eastAsia="ja-JP"/>
-        </w:rPr>
-        <w:t>MarsCat</w:t>
-      </w:r>
-      <w:proofErr w:type="spellEnd"/>
-      <w:r>
-        <w:rPr>
-          <w:rFonts w:ascii="Times New Roman" w:hAnsi="Times New Roman" w:cs="Times New Roman"/>
-          <w:sz w:val="24"/>
-          <w:szCs w:val="24"/>
-          <w:lang w:eastAsia="ja-JP"/>
-        </w:rPr>
-        <w:t>は</w:t>
-      </w:r>
-      <w:r>
-        <w:rPr>
-          <w:rFonts w:ascii="Times New Roman" w:hAnsi="Times New Roman" w:cs="Times New Roman"/>
-          <w:sz w:val="24"/>
-          <w:szCs w:val="24"/>
-          <w:lang w:eastAsia="ja-JP"/>
-        </w:rPr>
-        <w:t>2</w:t>
-      </w:r>
-      <w:r>
-        <w:rPr>
-          <w:rFonts w:ascii="Times New Roman" w:hAnsi="Times New Roman" w:cs="Times New Roman"/>
-          <w:sz w:val="24"/>
-          <w:szCs w:val="24"/>
-          <w:lang w:eastAsia="ja-JP"/>
-        </w:rPr>
-        <w:t>つの有機</w:t>
-      </w:r>
-      <w:r>
-        <w:rPr>
-          <w:rFonts w:ascii="Times New Roman" w:hAnsi="Times New Roman" w:cs="Times New Roman"/>
-          <w:sz w:val="24"/>
-          <w:szCs w:val="24"/>
-          <w:lang w:eastAsia="ja-JP"/>
-        </w:rPr>
-        <w:t>EL</w:t>
-      </w:r>
-      <w:r>
-        <w:rPr>
-          <w:rFonts w:ascii="Times New Roman" w:hAnsi="Times New Roman" w:cs="Times New Roman"/>
-          <w:sz w:val="24"/>
-          <w:szCs w:val="24"/>
-          <w:lang w:eastAsia="ja-JP"/>
-        </w:rPr>
-        <w:t>の目を搭載し、リアルな表情を見せるようになりました。この目は、喜び、悲しみ、眠気、恐怖など、さまざまな感情を表示します。頭部と胴体に搭載された</w:t>
-      </w:r>
-      <w:r>
-        <w:rPr>
-          <w:rFonts w:ascii="Times New Roman" w:hAnsi="Times New Roman" w:cs="Times New Roman"/>
-          <w:sz w:val="24"/>
-          <w:szCs w:val="24"/>
-          <w:lang w:eastAsia="ja-JP"/>
-        </w:rPr>
-        <w:t>6</w:t>
-      </w:r>
-      <w:r>
-        <w:rPr>
-          <w:rFonts w:ascii="Times New Roman" w:hAnsi="Times New Roman" w:cs="Times New Roman"/>
-          <w:sz w:val="24"/>
-          <w:szCs w:val="24"/>
-          <w:lang w:eastAsia="ja-JP"/>
-        </w:rPr>
-        <w:t>つの感圧・静電容量式タッチセンサーにより、このバイオニックロボット猫は、ユーザーからの様々なインタラクションを感知して、目の動きに応じて様々な感情を表示します。例えば、しばらくタッチしていると、目にラブアイコンが表示され、猫がタッチを楽しんでいることを示します。その他、</w:t>
-      </w:r>
-      <w:r>
-        <w:rPr>
-          <w:rFonts w:ascii="Times New Roman" w:hAnsi="Times New Roman" w:cs="Times New Roman"/>
-          <w:sz w:val="24"/>
-          <w:szCs w:val="24"/>
-          <w:lang w:eastAsia="ja-JP"/>
-        </w:rPr>
-        <w:t>TOF</w:t>
-      </w:r>
-      <w:r>
-        <w:rPr>
-          <w:rFonts w:ascii="Times New Roman" w:hAnsi="Times New Roman" w:cs="Times New Roman"/>
-          <w:sz w:val="24"/>
-          <w:szCs w:val="24"/>
-          <w:lang w:eastAsia="ja-JP"/>
-        </w:rPr>
-        <w:t>レーザー距離センサーやマイクなどのセンサーが、</w:t>
-      </w:r>
-      <w:proofErr w:type="spellStart"/>
-      <w:r>
-        <w:rPr>
-          <w:rFonts w:ascii="Times New Roman" w:hAnsi="Times New Roman" w:cs="Times New Roman"/>
-          <w:sz w:val="24"/>
-          <w:szCs w:val="24"/>
-          <w:lang w:eastAsia="ja-JP"/>
-        </w:rPr>
-        <w:t>Marscat</w:t>
-      </w:r>
-      <w:proofErr w:type="spellEnd"/>
-      <w:r>
-        <w:rPr>
-          <w:rFonts w:ascii="Times New Roman" w:hAnsi="Times New Roman" w:cs="Times New Roman"/>
-          <w:sz w:val="24"/>
-          <w:szCs w:val="24"/>
-          <w:lang w:eastAsia="ja-JP"/>
-        </w:rPr>
-        <w:t>のナビゲーションやコマンドへの応答をサポートします。</w:t>
-      </w:r>
-    </w:p>
-    <w:p>
-      <w:pPr>
-        <w:spacing w:line="360" w:lineRule="auto"/>
-        <w:rPr>
-          <w:rFonts w:ascii="Times New Roman" w:hAnsi="Times New Roman" w:cs="Times New Roman"/>
-          <w:sz w:val="24"/>
-          <w:szCs w:val="24"/>
-          <w:lang w:eastAsia="ja-JP"/>
-        </w:rPr>
-      </w:pPr>
-    </w:p>
-    <w:p>
-      <w:pPr>
-        <w:pStyle w:val="1"/>
-        <w:spacing w:line="360" w:lineRule="auto"/>
-        <w:rPr>
-          <w:rFonts w:ascii="Times New Roman" w:hAnsi="Times New Roman" w:cs="Times New Roman"/>
-          <w:bCs/>
-          <w:sz w:val="32"/>
-          <w:szCs w:val="32"/>
-          <w:lang w:eastAsia="ja-JP"/>
-        </w:rPr>
-      </w:pPr>
-      <w:r>
-        <w:rPr>
-          <w:rFonts w:ascii="Times New Roman" w:hAnsi="Times New Roman" w:cs="Times New Roman" w:hint="eastAsia"/>
-          <w:sz w:val="32"/>
-          <w:szCs w:val="32"/>
-          <w:lang w:eastAsia="ja-JP"/>
-        </w:rPr>
-        <w:t>3.</w:t>
-      </w:r>
-      <w:r>
-        <w:rPr>
-          <w:rFonts w:ascii="Times New Roman" w:hAnsi="Times New Roman" w:cs="Times New Roman"/>
-          <w:sz w:val="32"/>
-          <w:szCs w:val="32"/>
-          <w:lang w:eastAsia="ja-JP"/>
-        </w:rPr>
-        <w:t>業界の概要と展望分析</w:t>
-      </w:r>
-    </w:p>
-    <w:p>
-      <w:pPr>
-        <w:pStyle w:val="2"/>
-        <w:spacing w:line="360" w:lineRule="auto"/>
-        <w:rPr>
-          <w:rFonts w:ascii="Times New Roman" w:hAnsi="Times New Roman" w:cs="Times New Roman"/>
-          <w:sz w:val="28"/>
-          <w:szCs w:val="28"/>
-          <w:lang w:eastAsia="ja-JP"/>
-        </w:rPr>
-      </w:pPr>
-      <w:r>
-        <w:rPr>
-          <w:rFonts w:ascii="Times New Roman" w:hAnsi="Times New Roman" w:cs="Times New Roman" w:hint="eastAsia"/>
-          <w:sz w:val="28"/>
-          <w:szCs w:val="28"/>
-          <w:lang w:eastAsia="ja-JP"/>
-        </w:rPr>
-        <w:t xml:space="preserve">3.1 </w:t>
-      </w:r>
-      <w:r>
-        <w:rPr>
-          <w:rFonts w:ascii="Times New Roman" w:hAnsi="Times New Roman" w:cs="Times New Roman"/>
-          <w:sz w:val="28"/>
-          <w:szCs w:val="28"/>
-          <w:lang w:eastAsia="ja-JP"/>
-        </w:rPr>
-        <w:t>業界の概要</w:t>
-      </w:r>
     </w:p>
     <w:p>
       <w:pPr>
@@ -22578,42 +24052,6 @@
           <w:lang w:eastAsia="ja-JP"/>
         </w:rPr>
       </w:pPr>
-      <w:r>
-        <w:rPr>
-          <w:rFonts w:ascii="Times New Roman" w:hAnsi="Times New Roman" w:cs="Times New Roman"/>
-          <w:sz w:val="24"/>
-          <w:szCs w:val="24"/>
-          <w:lang w:eastAsia="ja-JP"/>
-        </w:rPr>
-        <w:t>党建設、行政、司法分野は、サービスロボットの新しい分野となりつつある。サービスロボットのコアバリューは、人間の生活や労働を効率的かつコスト効率の高いロボット操作で代替・補助し、高度な環境標準を提供することです。この</w:t>
-      </w:r>
-      <w:r>
-        <w:rPr>
-          <w:rFonts w:ascii="Times New Roman" w:hAnsi="Times New Roman" w:cs="Times New Roman"/>
-          <w:sz w:val="24"/>
-          <w:szCs w:val="24"/>
-          <w:lang w:eastAsia="ja-JP"/>
-        </w:rPr>
-        <w:t>1</w:t>
-      </w:r>
-      <w:r>
-        <w:rPr>
-          <w:rFonts w:ascii="Times New Roman" w:hAnsi="Times New Roman" w:cs="Times New Roman"/>
-          <w:sz w:val="24"/>
-          <w:szCs w:val="24"/>
-          <w:lang w:eastAsia="ja-JP"/>
-        </w:rPr>
-        <w:t>年で、党建設、司法、行政の各分野がサービスロボットの新しい利用分野となりつつある。</w:t>
-      </w:r>
-      <w:r>
-        <w:rPr>
-          <w:rFonts w:ascii="Times New Roman" w:hAnsi="Times New Roman" w:cs="Times New Roman"/>
-          <w:sz w:val="24"/>
-          <w:szCs w:val="24"/>
-          <w:lang w:eastAsia="ja-JP"/>
-        </w:rPr>
-        <w:t xml:space="preserve"> </w:t>
-      </w:r>
     </w:p>
     <w:p>
       <w:pPr>
@@ -22626,6 +24064,33 @@
           <w:lang w:eastAsia="ja-JP"/>
         </w:rPr>
       </w:pPr>
+      <w:r>
+        <w:rPr>
+          <w:rFonts w:ascii="Times New Roman" w:hAnsi="Times New Roman" w:cs="Times New Roman"/>
+          <w:sz w:val="24"/>
+          <w:szCs w:val="24"/>
+          <w:lang w:eastAsia="ja-JP"/>
+        </w:rPr>
+        <w:t>行政事務におけるロボットの活用は、主に地方自治体の認知度や普及の成熟度に依存し、トップダウン型の推進形態となっている。現在、地域の組織や機関は、行政事務の集中処理を実施し、各種業務の同期処理など一連の便利な政策を導入して、そのプロセスを簡素化している。ロボットは誘導や対話の役割を果たし、事務処理の効率化を図ることができる（</w:t>
+      </w:r>
+      <w:r>
+        <w:rPr>
+          <w:rFonts w:ascii="Times New Roman" w:hAnsi="Times New Roman" w:cs="Times New Roman"/>
+          <w:sz w:val="24"/>
+          <w:szCs w:val="24"/>
+          <w:lang w:eastAsia="ja-JP"/>
+        </w:rPr>
+        <w:t>Cheng, 2019</w:t>
+      </w:r>
+      <w:r>
+        <w:rPr>
+          <w:rFonts w:ascii="Times New Roman" w:hAnsi="Times New Roman" w:cs="Times New Roman"/>
+          <w:sz w:val="24"/>
+          <w:szCs w:val="24"/>
+          <w:lang w:eastAsia="ja-JP"/>
+        </w:rPr>
+        <w:t>）。</w:t>
+      </w:r>
     </w:p>
     <w:p>
       <w:pPr>
@@ -22638,24 +24103,6 @@
           <w:lang w:eastAsia="ja-JP"/>
         </w:rPr>
       </w:pPr>
-      <w:r>
-        <w:rPr>
-          <w:rFonts w:ascii="Times New Roman" w:hAnsi="Times New Roman" w:cs="Times New Roman"/>
-          <w:sz w:val="24"/>
-          <w:szCs w:val="24"/>
-          <w:lang w:eastAsia="ja-JP"/>
-        </w:rPr>
-        <w:t>ロボットは、党の情報発信にも活用されている。知識の問い合わせや広報に対応し、党の歴史を説明したり、案内をしたりするのです。情報発信をより柔軟に、より楽しくすることで、視聴者に受け入れられやすくすることに役立っています。</w:t>
-      </w:r>
-      <w:r>
-        <w:rPr>
-          <w:rFonts w:ascii="Times New Roman" w:hAnsi="Times New Roman" w:cs="Times New Roman"/>
-          <w:sz w:val="24"/>
-          <w:szCs w:val="24"/>
-          <w:lang w:eastAsia="ja-JP"/>
-        </w:rPr>
-        <w:t xml:space="preserve"> </w:t>
-      </w:r>
     </w:p>
     <w:p>
       <w:pPr>
@@ -22668,6 +24115,33 @@
           <w:lang w:eastAsia="ja-JP"/>
         </w:rPr>
       </w:pPr>
+      <w:r>
+        <w:rPr>
+          <w:rFonts w:ascii="Times New Roman" w:hAnsi="Times New Roman" w:cs="Times New Roman"/>
+          <w:sz w:val="24"/>
+          <w:szCs w:val="24"/>
+          <w:lang w:eastAsia="ja-JP"/>
+        </w:rPr>
+        <w:t>中国のロボット産業は、諸外国の先進水準と比較すると、相対的に発展途上であり、中核部品の技術が弱く、多くの中核部品が輸入に大きく依存しており、コストが高い。しかし、近年、中国の研究開発投資の向上に伴い、ロボットメーカーがコア技術を突破し、ロボットの性能を大幅に向上させた。サービスロボットは、実用化において、人間がいくつかの簡単な作業を完了するのを補助したり、単独で手伝ったりすることができる。サーボの発展により、ロボットの動作能力はより強くなり、動作はより柔軟になり、企業はロボットの応用方向に注目し始めた（</w:t>
+      </w:r>
+      <w:r>
+        <w:rPr>
+          <w:rFonts w:ascii="Times New Roman" w:hAnsi="Times New Roman" w:cs="Times New Roman"/>
+          <w:sz w:val="24"/>
+          <w:szCs w:val="24"/>
+          <w:lang w:eastAsia="ja-JP"/>
+        </w:rPr>
+        <w:t>Bogue, 2020</w:t>
+      </w:r>
+      <w:r>
+        <w:rPr>
+          <w:rFonts w:ascii="Times New Roman" w:hAnsi="Times New Roman" w:cs="Times New Roman"/>
+          <w:sz w:val="24"/>
+          <w:szCs w:val="24"/>
+          <w:lang w:eastAsia="ja-JP"/>
+        </w:rPr>
+        <w:t>）。</w:t>
+      </w:r>
     </w:p>
     <w:p>
       <w:pPr>
@@ -22680,42 +24154,6 @@
           <w:lang w:eastAsia="ja-JP"/>
         </w:rPr>
       </w:pPr>
-      <w:r>
-        <w:rPr>
-          <w:rFonts w:ascii="Times New Roman" w:hAnsi="Times New Roman" w:cs="Times New Roman"/>
-          <w:sz w:val="24"/>
-          <w:szCs w:val="24"/>
-          <w:lang w:eastAsia="ja-JP"/>
-        </w:rPr>
-        <w:t>司法分野は専門性が高く、人材の確保が難しい。ロボットは強固な知識ベースと事例保存機能に基づいて、判例知識の普及と応用価値を照会し、繰り返し作業を行う労働者の必要性を低減することができる。情報検索と判例検索の効率を高め</w:t>
-      </w:r>
-      <w:r>
-        <w:rPr>
-          <w:rFonts w:ascii="Times New Roman" w:hAnsi="Times New Roman" w:cs="Times New Roman" w:hint="eastAsia"/>
-          <w:sz w:val="24"/>
-          <w:szCs w:val="24"/>
-          <w:lang w:eastAsia="ja-JP"/>
-        </w:rPr>
-        <w:t>、</w:t>
-      </w:r>
-      <w:r>
-        <w:rPr>
-          <w:rFonts w:ascii="Times New Roman" w:hAnsi="Times New Roman" w:cs="Times New Roman"/>
-          <w:sz w:val="24"/>
-          <w:szCs w:val="24"/>
-          <w:lang w:eastAsia="ja-JP"/>
-        </w:rPr>
-        <w:t>便利な判例比較・分析を提供し、法律と司法解釈の適用を分類・要約し、情報利用効率を向上させることができる。</w:t>
-      </w:r>
-      <w:r>
-        <w:rPr>
-          <w:rFonts w:ascii="Times New Roman" w:hAnsi="Times New Roman" w:cs="Times New Roman"/>
-          <w:sz w:val="24"/>
-          <w:szCs w:val="24"/>
-          <w:lang w:eastAsia="ja-JP"/>
-        </w:rPr>
-        <w:t xml:space="preserve"> </w:t>
-      </w:r>
     </w:p>
     <w:p>
       <w:pPr>
@@ -22728,120 +24166,6 @@
           <w:lang w:eastAsia="ja-JP"/>
         </w:rPr>
       </w:pPr>
-    </w:p>
-    <w:p>
-      <w:pPr>
-        <w:spacing w:line="360" w:lineRule="auto"/>
-        <w:jc w:val="both"/>
-        <w:rPr>
-          <w:rFonts w:ascii="Times New Roman" w:hAnsi="Times New Roman" w:cs="Times New Roman"/>
-          <w:sz w:val="24"/>
-          <w:szCs w:val="24"/>
-          <w:lang w:eastAsia="ja-JP"/>
-        </w:rPr>
-      </w:pPr>
-      <w:r>
-        <w:rPr>
-          <w:rFonts w:ascii="Times New Roman" w:hAnsi="Times New Roman" w:cs="Times New Roman"/>
-          <w:sz w:val="24"/>
-          <w:szCs w:val="24"/>
-          <w:lang w:eastAsia="ja-JP"/>
-        </w:rPr>
-        <w:t>行政事務におけるロボットの活用は、主に地方自治体の認知度や普及の成熟度に依存し、トップダウン型の推進形態となっている。現在、地域の組織や機関は、行政事務の集中処理を実施し、各種業務の同期処理など一連の便利な政策を導入して、そのプロセスを簡素化している。ロボットは誘導や対話の役割を果たし、事務処理の効率化を図ることができる（</w:t>
-      </w:r>
-      <w:r>
-        <w:rPr>
-          <w:rFonts w:ascii="Times New Roman" w:hAnsi="Times New Roman" w:cs="Times New Roman"/>
-          <w:sz w:val="24"/>
-          <w:szCs w:val="24"/>
-          <w:lang w:eastAsia="ja-JP"/>
-        </w:rPr>
-        <w:t>Cheng, 2019</w:t>
-      </w:r>
-      <w:r>
-        <w:rPr>
-          <w:rFonts w:ascii="Times New Roman" w:hAnsi="Times New Roman" w:cs="Times New Roman"/>
-          <w:sz w:val="24"/>
-          <w:szCs w:val="24"/>
-          <w:lang w:eastAsia="ja-JP"/>
-        </w:rPr>
-        <w:t>）。</w:t>
-      </w:r>
-    </w:p>
-    <w:p>
-      <w:pPr>
-        <w:spacing w:line="360" w:lineRule="auto"/>
-        <w:jc w:val="both"/>
-        <w:rPr>
-          <w:rFonts w:ascii="Times New Roman" w:hAnsi="Times New Roman" w:cs="Times New Roman"/>
-          <w:sz w:val="24"/>
-          <w:szCs w:val="24"/>
-          <w:lang w:eastAsia="ja-JP"/>
-        </w:rPr>
-      </w:pPr>
-    </w:p>
-    <w:p>
-      <w:pPr>
-        <w:spacing w:line="360" w:lineRule="auto"/>
-        <w:jc w:val="both"/>
-        <w:rPr>
-          <w:rFonts w:ascii="Times New Roman" w:hAnsi="Times New Roman" w:cs="Times New Roman"/>
-          <w:sz w:val="24"/>
-          <w:szCs w:val="24"/>
-          <w:lang w:eastAsia="ja-JP"/>
-        </w:rPr>
-      </w:pPr>
-      <w:r>
-        <w:rPr>
-          <w:rFonts w:ascii="Times New Roman" w:hAnsi="Times New Roman" w:cs="Times New Roman"/>
-          <w:sz w:val="24"/>
-          <w:szCs w:val="24"/>
-          <w:lang w:eastAsia="ja-JP"/>
-        </w:rPr>
-        <w:t>中国のロボット産業は、諸外国の先進水準と比較すると、相対的に発展途上であり、中核部品の技術が弱く、多くの中核部品が輸入に大きく依存しており、コストが高い。しかし、近年、中国の研究開発投資の向上に伴い、ロボットメーカーがコア技術を突破し、ロボットの性能を大幅に向上させた。サービスロボットは、実用化において、人間がいくつかの簡単な作業を完了するのを補助したり、単独で手伝ったりすることができる。サーボの発展により、ロボットの動作能力はより強くなり、動作はより柔軟になり、企業はロボットの応用方向に注目し始めた（</w:t>
-      </w:r>
-      <w:r>
-        <w:rPr>
-          <w:rFonts w:ascii="Times New Roman" w:hAnsi="Times New Roman" w:cs="Times New Roman"/>
-          <w:sz w:val="24"/>
-          <w:szCs w:val="24"/>
-          <w:lang w:eastAsia="ja-JP"/>
-        </w:rPr>
-        <w:t>Bogue, 2020</w:t>
-      </w:r>
-      <w:r>
-        <w:rPr>
-          <w:rFonts w:ascii="Times New Roman" w:hAnsi="Times New Roman" w:cs="Times New Roman"/>
-          <w:sz w:val="24"/>
-          <w:szCs w:val="24"/>
-          <w:lang w:eastAsia="ja-JP"/>
-        </w:rPr>
-        <w:t>）。</w:t>
-      </w:r>
-    </w:p>
-    <w:p>
-      <w:pPr>
-        <w:spacing w:line="360" w:lineRule="auto"/>
-        <w:jc w:val="both"/>
-        <w:rPr>
-          <w:rFonts w:ascii="Times New Roman" w:hAnsi="Times New Roman" w:cs="Times New Roman"/>
-          <w:sz w:val="24"/>
-          <w:szCs w:val="24"/>
-          <w:lang w:eastAsia="ja-JP"/>
-        </w:rPr>
-      </w:pPr>
-    </w:p>
-    <w:p>
-      <w:pPr>
-        <w:spacing w:line="360" w:lineRule="auto"/>
-        <w:jc w:val="both"/>
-        <w:rPr>
-          <w:rFonts w:ascii="Times New Roman" w:hAnsi="Times New Roman" w:cs="Times New Roman"/>
-          <w:sz w:val="24"/>
-          <w:szCs w:val="24"/>
-          <w:lang w:eastAsia="ja-JP"/>
-        </w:rPr>
-      </w:pPr>
       <w:r>
         <w:rPr>
           <w:rFonts w:ascii="Times New Roman" w:hAnsi="Times New Roman" w:cs="Times New Roman"/>
@@ -22851,7 +24175,7 @@
         </w:rPr>
         <w:t>産業用ロボットとは異なり、サービスロボットはより強固な消費属性を持っています。産業発展の核心論理は需要主導型であり、ユーザー価値が支配的である。ロボットの道具、娯楽、教育的価値に全力を尽くし、硬直した高頻度ニーズに切り込み、効率的なソリューションを提供できる企業は、産業競争力を持つことになる。需要が顕在化しているビジネス市場において、サービス業の寿命が長く、満足度の高い運用の発展傾向により、顧客の個人化ニーズが高まっている</w:t>
       </w:r>
-      <w:ins w:id="156" w:author="WPS_1569333532" w:date="2022-08-10T11:18:00Z">
+      <w:ins w:id="256" w:author="WPS_1569333532" w:date="2022-08-10T11:18:00Z">
         <w:r>
           <w:rPr>
             <w:rFonts w:ascii="Times New Roman" w:hAnsi="Times New Roman" w:cs="Times New Roman" w:hint="eastAsia"/>
@@ -22895,15 +24219,28 @@
         </w:rPr>
         <w:t xml:space="preserve">3.2 </w:t>
       </w:r>
-      <w:r>
-        <w:rPr>
-          <w:rFonts w:ascii="Times New Roman" w:hAnsi="Times New Roman" w:cs="Times New Roman"/>
-          <w:sz w:val="28"/>
-          <w:szCs w:val="28"/>
-          <w:lang w:eastAsia="ja-JP"/>
-        </w:rPr>
-        <w:t>プロスペクト分析</w:t>
-      </w:r>
+      <w:ins w:id="257" w:author="高須 正和" w:date="2022-10-19T22:02:00Z">
+        <w:r>
+          <w:rPr>
+            <w:rFonts w:ascii="Times New Roman" w:eastAsia="ＭＳ 明朝" w:hAnsi="Times New Roman" w:cs="Times New Roman" w:hint="eastAsia"/>
+            <w:sz w:val="28"/>
+            <w:szCs w:val="28"/>
+            <w:lang w:eastAsia="ja-JP"/>
+          </w:rPr>
+          <w:t>今後の予測</w:t>
+        </w:r>
+      </w:ins>
+      <w:del w:id="258" w:author="高須 正和" w:date="2022-10-19T22:02:00Z">
+        <w:r>
+          <w:rPr>
+            <w:rFonts w:ascii="Times New Roman" w:hAnsi="Times New Roman" w:cs="Times New Roman"/>
+            <w:sz w:val="28"/>
+            <w:szCs w:val="28"/>
+            <w:lang w:eastAsia="ja-JP"/>
+          </w:rPr>
+          <w:delText>プロスペクト分析</w:delText>
+        </w:r>
+      </w:del>
     </w:p>
     <w:p>
       <w:pPr>
@@ -22918,28 +24255,104 @@
           <w:lang w:eastAsia="ja-JP"/>
         </w:rPr>
       </w:pPr>
-      <w:r>
-        <w:rPr>
-          <w:rFonts w:ascii="Times New Roman" w:hAnsi="Times New Roman" w:cs="Times New Roman"/>
-          <w:b/>
-          <w:bCs/>
-          <w:sz w:val="24"/>
-          <w:szCs w:val="24"/>
-          <w:lang w:eastAsia="ja-JP"/>
-        </w:rPr>
-        <w:t>アップグレード、需要代替、需要開拓のニーズに応える産業となる</w:t>
-      </w:r>
-      <w:r>
-        <w:rPr>
-          <w:rFonts w:ascii="Times New Roman" w:hAnsi="Times New Roman" w:cs="Times New Roman" w:hint="eastAsia"/>
-          <w:b/>
-          <w:bCs/>
-          <w:sz w:val="24"/>
-          <w:szCs w:val="24"/>
-          <w:lang w:eastAsia="ja-JP"/>
-        </w:rPr>
-        <w:t>。</w:t>
-      </w:r>
+      <w:del w:id="259" w:author="高須 正和" w:date="2022-10-19T22:02:00Z">
+        <w:r>
+          <w:rPr>
+            <w:rFonts w:ascii="Times New Roman" w:hAnsi="Times New Roman" w:cs="Times New Roman"/>
+            <w:b/>
+            <w:bCs/>
+            <w:sz w:val="24"/>
+            <w:szCs w:val="24"/>
+            <w:lang w:eastAsia="ja-JP"/>
+          </w:rPr>
+          <w:delText>アップグレード、需要代替、需要開拓</w:delText>
+        </w:r>
+      </w:del>
+      <w:ins w:id="260" w:author="高須 正和" w:date="2022-10-19T22:02:00Z">
+        <w:r>
+          <w:rPr>
+            <w:rFonts w:ascii="ＭＳ 明朝" w:eastAsia="ＭＳ 明朝" w:hAnsi="ＭＳ 明朝" w:cs="Times New Roman" w:hint="eastAsia"/>
+            <w:b/>
+            <w:bCs/>
+            <w:sz w:val="24"/>
+            <w:szCs w:val="24"/>
+            <w:lang w:eastAsia="ja-JP"/>
+          </w:rPr>
+          <w:t>サービス</w:t>
+        </w:r>
+      </w:ins>
+      <w:del w:id="261" w:author="高須 正和" w:date="2022-10-19T22:02:00Z">
+        <w:r>
+          <w:rPr>
+            <w:rFonts w:ascii="Times New Roman" w:hAnsi="Times New Roman" w:cs="Times New Roman"/>
+            <w:b/>
+            <w:bCs/>
+            <w:sz w:val="24"/>
+            <w:szCs w:val="24"/>
+            <w:lang w:eastAsia="ja-JP"/>
+          </w:rPr>
+          <w:delText>のニーズに応える</w:delText>
+        </w:r>
+      </w:del>
+      <w:ins w:id="262" w:author="高須 正和" w:date="2022-10-19T22:02:00Z">
+        <w:r>
+          <w:rPr>
+            <w:rFonts w:ascii="ＭＳ 明朝" w:eastAsia="ＭＳ 明朝" w:hAnsi="ＭＳ 明朝" w:cs="Times New Roman" w:hint="eastAsia"/>
+            <w:b/>
+            <w:bCs/>
+            <w:sz w:val="24"/>
+            <w:szCs w:val="24"/>
+            <w:lang w:eastAsia="ja-JP"/>
+          </w:rPr>
+          <w:t>ロボット産業へのニーズは、</w:t>
+        </w:r>
+        <w:r>
+          <w:rPr>
+            <w:rFonts w:ascii="Times New Roman" w:hAnsi="Times New Roman" w:cs="Times New Roman"/>
+            <w:b/>
+            <w:bCs/>
+            <w:sz w:val="24"/>
+            <w:szCs w:val="24"/>
+            <w:lang w:eastAsia="ja-JP"/>
+          </w:rPr>
+          <w:t>アップグレード、需要代替、需要開拓</w:t>
+        </w:r>
+        <w:r>
+          <w:rPr>
+            <w:rFonts w:ascii="ＭＳ 明朝" w:eastAsia="ＭＳ 明朝" w:hAnsi="ＭＳ 明朝" w:cs="Times New Roman" w:hint="eastAsia"/>
+            <w:b/>
+            <w:bCs/>
+            <w:sz w:val="24"/>
+            <w:szCs w:val="24"/>
+            <w:lang w:eastAsia="ja-JP"/>
+          </w:rPr>
+          <w:t>である</w:t>
+        </w:r>
+      </w:ins>
+      <w:del w:id="263" w:author="高須 正和" w:date="2022-10-19T22:02:00Z">
+        <w:r>
+          <w:rPr>
+            <w:rFonts w:ascii="Times New Roman" w:hAnsi="Times New Roman" w:cs="Times New Roman"/>
+            <w:b/>
+            <w:bCs/>
+            <w:sz w:val="24"/>
+            <w:szCs w:val="24"/>
+            <w:lang w:eastAsia="ja-JP"/>
+          </w:rPr>
+          <w:delText>産業となる</w:delText>
+        </w:r>
+        <w:r>
+          <w:rPr>
+            <w:rFonts w:ascii="Times New Roman" w:hAnsi="Times New Roman" w:cs="Times New Roman" w:hint="eastAsia"/>
+            <w:b/>
+            <w:bCs/>
+            <w:sz w:val="24"/>
+            <w:szCs w:val="24"/>
+            <w:lang w:eastAsia="ja-JP"/>
+          </w:rPr>
+          <w:delText>。</w:delText>
+        </w:r>
+      </w:del>
     </w:p>
     <w:p>
       <w:pPr>
@@ -22973,7 +24386,7 @@
         </w:rPr>
         <w:t>サービスロボットは</w:t>
       </w:r>
-      <w:ins w:id="157" w:author="WPS_1569333532" w:date="2022-08-10T11:18:00Z">
+      <w:ins w:id="264" w:author="WPS_1569333532" w:date="2022-08-10T11:18:00Z">
         <w:r>
           <w:rPr>
             <w:rFonts w:ascii="Times New Roman" w:hAnsi="Times New Roman" w:cs="Times New Roman" w:hint="eastAsia"/>
@@ -22984,7 +24397,7 @@
           <w:t>サービスと</w:t>
         </w:r>
       </w:ins>
-      <w:ins w:id="158" w:author="WPS_1569333532" w:date="2022-08-10T11:19:00Z">
+      <w:ins w:id="265" w:author="WPS_1569333532" w:date="2022-08-10T11:19:00Z">
         <w:r>
           <w:rPr>
             <w:rFonts w:ascii="Times New Roman" w:hAnsi="Times New Roman" w:cs="Times New Roman" w:hint="eastAsia"/>
@@ -23004,7 +24417,7 @@
         </w:rPr>
         <w:t>属性を</w:t>
       </w:r>
-      <w:ins w:id="159" w:author="WPS_1569333532" w:date="2022-08-10T11:18:00Z">
+      <w:ins w:id="266" w:author="WPS_1569333532" w:date="2022-08-10T11:18:00Z">
         <w:r>
           <w:rPr>
             <w:rFonts w:ascii="Times New Roman" w:hAnsi="Times New Roman" w:cs="Times New Roman" w:hint="eastAsia"/>
@@ -23015,7 +24428,7 @@
           <w:t>持ち</w:t>
         </w:r>
       </w:ins>
-      <w:ins w:id="160" w:author="WPS_1569333532" w:date="2022-08-10T11:19:00Z">
+      <w:ins w:id="267" w:author="WPS_1569333532" w:date="2022-08-10T11:19:00Z">
         <w:r>
           <w:rPr>
             <w:rFonts w:ascii="Times New Roman" w:hAnsi="Times New Roman" w:cs="Times New Roman" w:hint="eastAsia"/>
@@ -23130,19 +24543,59 @@
           <w:szCs w:val="24"/>
           <w:lang w:eastAsia="ja-JP"/>
         </w:rPr>
-        <w:t>需要の高度化と需要の代替は、最初に実施・検証する方向です</w:t>
-      </w:r>
-      <w:r>
-        <w:rPr>
-          <w:rFonts w:ascii="Times New Roman" w:hAnsi="Times New Roman" w:cs="Times New Roman" w:hint="eastAsia"/>
+        <w:t>需要の高度化と需要の代替は、</w:t>
+      </w:r>
+      <w:ins w:id="268" w:author="高須 正和" w:date="2022-10-19T22:03:00Z">
+        <w:r>
+          <w:rPr>
+            <w:rFonts w:ascii="Times New Roman" w:eastAsia="ＭＳ 明朝" w:hAnsi="Times New Roman" w:cs="Times New Roman" w:hint="eastAsia"/>
+            <w:b/>
+            <w:bCs/>
+            <w:sz w:val="24"/>
+            <w:szCs w:val="24"/>
+            <w:lang w:eastAsia="ja-JP"/>
+          </w:rPr>
+          <w:t>サービスロボット産業が最初に必要とされる分野</w:t>
+        </w:r>
+      </w:ins>
+      <w:del w:id="269" w:author="高須 正和" w:date="2022-10-19T22:03:00Z">
+        <w:r>
+          <w:rPr>
+            <w:rFonts w:ascii="Times New Roman" w:hAnsi="Times New Roman" w:cs="Times New Roman"/>
+            <w:b/>
+            <w:bCs/>
+            <w:sz w:val="24"/>
+            <w:szCs w:val="24"/>
+            <w:lang w:eastAsia="ja-JP"/>
+          </w:rPr>
+          <w:delText>最初に実施・検証する方向です</w:delText>
+        </w:r>
+        <w:r>
+          <w:rPr>
+            <w:rFonts w:ascii="Times New Roman" w:hAnsi="Times New Roman" w:cs="Times New Roman" w:hint="eastAsia"/>
+            <w:b/>
+            <w:bCs/>
+            <w:sz w:val="24"/>
+            <w:szCs w:val="24"/>
+            <w:lang w:eastAsia="ja-JP"/>
+          </w:rPr>
+          <w:delText>。</w:delText>
+        </w:r>
+      </w:del>
+    </w:p>
+    <w:p>
+      <w:pPr>
+        <w:spacing w:line="360" w:lineRule="auto"/>
+        <w:jc w:val="both"/>
+        <w:rPr>
+          <w:rFonts w:ascii="Times New Roman" w:hAnsi="Times New Roman" w:cs="Times New Roman"/>
           <w:b/>
           <w:bCs/>
           <w:sz w:val="24"/>
           <w:szCs w:val="24"/>
           <w:lang w:eastAsia="ja-JP"/>
         </w:rPr>
-        <w:t>。</w:t>
-      </w:r>
+      </w:pPr>
     </w:p>
     <w:p>
       <w:pPr>
@@ -23150,13 +24603,155 @@
         <w:jc w:val="both"/>
         <w:rPr>
           <w:rFonts w:ascii="Times New Roman" w:hAnsi="Times New Roman" w:cs="Times New Roman"/>
-          <w:b/>
-          <w:bCs/>
-          <w:sz w:val="24"/>
-          <w:szCs w:val="24"/>
-          <w:lang w:eastAsia="ja-JP"/>
-        </w:rPr>
-      </w:pPr>
+          <w:sz w:val="24"/>
+          <w:szCs w:val="24"/>
+          <w:lang w:eastAsia="ja-JP"/>
+        </w:rPr>
+      </w:pPr>
+      <w:ins w:id="270" w:author="高須 正和" w:date="2022-10-19T22:03:00Z">
+        <w:r>
+          <w:rPr>
+            <w:rFonts w:ascii="ＭＳ 明朝" w:eastAsia="ＭＳ 明朝" w:hAnsi="ＭＳ 明朝" w:cs="Times New Roman" w:hint="eastAsia"/>
+            <w:sz w:val="24"/>
+            <w:szCs w:val="24"/>
+            <w:lang w:eastAsia="ja-JP"/>
+          </w:rPr>
+          <w:t>確実に存在する需要があることは、</w:t>
+        </w:r>
+      </w:ins>
+      <w:del w:id="271" w:author="高須 正和" w:date="2022-10-19T22:03:00Z">
+        <w:r>
+          <w:rPr>
+            <w:rFonts w:ascii="Times New Roman" w:hAnsi="Times New Roman" w:cs="Times New Roman"/>
+            <w:sz w:val="24"/>
+            <w:szCs w:val="24"/>
+            <w:lang w:eastAsia="ja-JP"/>
+          </w:rPr>
+          <w:delText>そのような要求の存在が確認され、</w:delText>
+        </w:r>
+      </w:del>
+      <w:r>
+        <w:rPr>
+          <w:rFonts w:ascii="Times New Roman" w:hAnsi="Times New Roman" w:cs="Times New Roman"/>
+          <w:sz w:val="24"/>
+          <w:szCs w:val="24"/>
+          <w:lang w:eastAsia="ja-JP"/>
+        </w:rPr>
+        <w:t>偽の要求</w:t>
+      </w:r>
+      <w:ins w:id="272" w:author="高須 正和" w:date="2022-10-19T22:03:00Z">
+        <w:r>
+          <w:rPr>
+            <w:rFonts w:ascii="ＭＳ 明朝" w:eastAsia="ＭＳ 明朝" w:hAnsi="ＭＳ 明朝" w:cs="Times New Roman" w:hint="eastAsia"/>
+            <w:sz w:val="24"/>
+            <w:szCs w:val="24"/>
+            <w:lang w:eastAsia="ja-JP"/>
+          </w:rPr>
+          <w:t>に</w:t>
+        </w:r>
+      </w:ins>
+      <w:ins w:id="273" w:author="高須 正和" w:date="2022-10-19T22:04:00Z">
+        <w:r>
+          <w:rPr>
+            <w:rFonts w:ascii="ＭＳ 明朝" w:eastAsia="ＭＳ 明朝" w:hAnsi="ＭＳ 明朝" w:cs="Times New Roman" w:hint="eastAsia"/>
+            <w:sz w:val="24"/>
+            <w:szCs w:val="24"/>
+            <w:lang w:eastAsia="ja-JP"/>
+          </w:rPr>
+          <w:t>惑わされる</w:t>
+        </w:r>
+      </w:ins>
+      <w:del w:id="274" w:author="高須 正和" w:date="2022-10-19T22:04:00Z">
+        <w:r>
+          <w:rPr>
+            <w:rFonts w:ascii="Times New Roman" w:hAnsi="Times New Roman" w:cs="Times New Roman"/>
+            <w:sz w:val="24"/>
+            <w:szCs w:val="24"/>
+            <w:lang w:eastAsia="ja-JP"/>
+          </w:rPr>
+          <w:delText>の</w:delText>
+        </w:r>
+      </w:del>
+      <w:r>
+        <w:rPr>
+          <w:rFonts w:ascii="Times New Roman" w:hAnsi="Times New Roman" w:cs="Times New Roman"/>
+          <w:sz w:val="24"/>
+          <w:szCs w:val="24"/>
+          <w:lang w:eastAsia="ja-JP"/>
+        </w:rPr>
+        <w:t>リスク</w:t>
+      </w:r>
+      <w:del w:id="275" w:author="高須 正和" w:date="2022-10-19T22:04:00Z">
+        <w:r>
+          <w:rPr>
+            <w:rFonts w:ascii="ＭＳ 明朝" w:eastAsia="ＭＳ 明朝" w:hAnsi="ＭＳ 明朝" w:cs="Times New Roman" w:hint="eastAsia"/>
+            <w:sz w:val="24"/>
+            <w:szCs w:val="24"/>
+            <w:lang w:eastAsia="ja-JP"/>
+          </w:rPr>
+          <w:delText>が</w:delText>
+        </w:r>
+      </w:del>
+      <w:ins w:id="276" w:author="高須 正和" w:date="2022-10-19T22:04:00Z">
+        <w:r>
+          <w:rPr>
+            <w:rFonts w:ascii="ＭＳ 明朝" w:eastAsia="ＭＳ 明朝" w:hAnsi="ＭＳ 明朝" w:cs="Times New Roman" w:hint="eastAsia"/>
+            <w:sz w:val="24"/>
+            <w:szCs w:val="24"/>
+            <w:lang w:eastAsia="ja-JP"/>
+          </w:rPr>
+          <w:t>を</w:t>
+        </w:r>
+      </w:ins>
+      <w:r>
+        <w:rPr>
+          <w:rFonts w:ascii="Times New Roman" w:hAnsi="Times New Roman" w:cs="Times New Roman"/>
+          <w:sz w:val="24"/>
+          <w:szCs w:val="24"/>
+          <w:lang w:eastAsia="ja-JP"/>
+        </w:rPr>
+        <w:t>大幅に低減</w:t>
+      </w:r>
+      <w:del w:id="277" w:author="高須 正和" w:date="2022-10-19T22:04:00Z">
+        <w:r>
+          <w:rPr>
+            <w:rFonts w:ascii="ＭＳ 明朝" w:eastAsia="ＭＳ 明朝" w:hAnsi="ＭＳ 明朝" w:cs="Times New Roman" w:hint="eastAsia"/>
+            <w:sz w:val="24"/>
+            <w:szCs w:val="24"/>
+            <w:lang w:eastAsia="ja-JP"/>
+          </w:rPr>
+          <w:delText>される</w:delText>
+        </w:r>
+      </w:del>
+      <w:ins w:id="278" w:author="高須 正和" w:date="2022-10-19T22:04:00Z">
+        <w:r>
+          <w:rPr>
+            <w:rFonts w:ascii="ＭＳ 明朝" w:eastAsia="ＭＳ 明朝" w:hAnsi="ＭＳ 明朝" w:cs="Times New Roman" w:hint="eastAsia"/>
+            <w:sz w:val="24"/>
+            <w:szCs w:val="24"/>
+            <w:lang w:eastAsia="ja-JP"/>
+          </w:rPr>
+          <w:t>させます</w:t>
+        </w:r>
+      </w:ins>
+      <w:r>
+        <w:rPr>
+          <w:rFonts w:ascii="Times New Roman" w:hAnsi="Times New Roman" w:cs="Times New Roman"/>
+          <w:sz w:val="24"/>
+          <w:szCs w:val="24"/>
+          <w:lang w:eastAsia="ja-JP"/>
+        </w:rPr>
+        <w:t>。技術的な反復とソリューションの最適化を通じて、既存の要求の実現をアップグレードすることで、製品開発と進歩の法則に沿った処理効率を効果的に向上させることができる。実質的な断片化なしに、オリジナルの認知に基づく自然な反復を実行することになる。市場教育や浸透コストが低く、プロモーションに資することができる。</w:t>
+      </w:r>
+      <w:r>
+        <w:rPr>
+          <w:rFonts w:ascii="Times New Roman" w:hAnsi="Times New Roman" w:cs="Times New Roman"/>
+          <w:sz w:val="24"/>
+          <w:szCs w:val="24"/>
+          <w:lang w:eastAsia="ja-JP"/>
+        </w:rPr>
+        <w:t xml:space="preserve"> </w:t>
+      </w:r>
     </w:p>
     <w:p>
       <w:pPr>
@@ -23169,24 +24764,6 @@
           <w:lang w:eastAsia="ja-JP"/>
         </w:rPr>
       </w:pPr>
-      <w:r>
-        <w:rPr>
-          <w:rFonts w:ascii="Times New Roman" w:hAnsi="Times New Roman" w:cs="Times New Roman"/>
-          <w:sz w:val="24"/>
-          <w:szCs w:val="24"/>
-          <w:lang w:eastAsia="ja-JP"/>
-        </w:rPr>
-        <w:t>そのような要求の存在が確認され、偽の要求のリスクが大幅に低減される。技術的な反復とソリューションの最適化を通じて、既存の要求の実現をアップグレードすることで、製品開発と進歩の法則に沿った処理効率を効果的に向上させることができる。実質的な断片化なしに、オリジナルの認知に基づく自然な反復を実行することになる。市場教育や浸透コストが低く、プロモーションに資することができる。</w:t>
-      </w:r>
-      <w:r>
-        <w:rPr>
-          <w:rFonts w:ascii="Times New Roman" w:hAnsi="Times New Roman" w:cs="Times New Roman"/>
-          <w:sz w:val="24"/>
-          <w:szCs w:val="24"/>
-          <w:lang w:eastAsia="ja-JP"/>
-        </w:rPr>
-        <w:t xml:space="preserve"> </w:t>
-      </w:r>
     </w:p>
     <w:p>
       <w:pPr>
@@ -23199,28 +24776,26 @@
           <w:lang w:eastAsia="ja-JP"/>
         </w:rPr>
       </w:pPr>
-    </w:p>
-    <w:p>
-      <w:pPr>
-        <w:spacing w:line="360" w:lineRule="auto"/>
-        <w:jc w:val="both"/>
-        <w:rPr>
-          <w:rFonts w:ascii="Times New Roman" w:hAnsi="Times New Roman" w:cs="Times New Roman"/>
-          <w:sz w:val="24"/>
-          <w:szCs w:val="24"/>
-          <w:lang w:eastAsia="ja-JP"/>
-        </w:rPr>
-      </w:pPr>
-      <w:r>
-        <w:rPr>
-          <w:rFonts w:ascii="Times New Roman" w:hAnsi="Times New Roman" w:cs="Times New Roman"/>
-          <w:sz w:val="24"/>
-          <w:szCs w:val="24"/>
-          <w:lang w:eastAsia="ja-JP"/>
-        </w:rPr>
-        <w:t>需要の探査製品は、選択的な豊かさとパーソナライズされたニーズを満たすでしょう。</w:t>
-      </w:r>
-      <w:ins w:id="161" w:author="WPS_1569333532" w:date="2022-08-10T11:22:00Z">
+      <w:r>
+        <w:rPr>
+          <w:rFonts w:ascii="Times New Roman" w:hAnsi="Times New Roman" w:cs="Times New Roman"/>
+          <w:sz w:val="24"/>
+          <w:szCs w:val="24"/>
+          <w:lang w:eastAsia="ja-JP"/>
+        </w:rPr>
+        <w:t>需要の探査製品は、選択的な豊かさとパーソナライズされたニーズを満たすで</w:t>
+      </w:r>
+      <w:r>
+        <w:rPr>
+          <w:rFonts w:ascii="Times New Roman" w:hAnsi="Times New Roman" w:cs="Times New Roman"/>
+          <w:sz w:val="24"/>
+          <w:szCs w:val="24"/>
+          <w:lang w:eastAsia="ja-JP"/>
+        </w:rPr>
+        <w:lastRenderedPageBreak/>
+        <w:t>しょう。</w:t>
+      </w:r>
+      <w:ins w:id="279" w:author="WPS_1569333532" w:date="2022-08-10T11:22:00Z">
         <w:r>
           <w:rPr>
             <w:rFonts w:ascii="Times New Roman" w:hAnsi="Times New Roman" w:cs="Times New Roman" w:hint="eastAsia"/>
@@ -23299,7 +24874,38 @@
           <w:szCs w:val="24"/>
           <w:lang w:eastAsia="ja-JP"/>
         </w:rPr>
-        <w:t>このレポートは、エレファント・ロボティクス社のマーケティング・リサーチ・オフィス（</w:t>
+        <w:t>このレポートは、</w:t>
+      </w:r>
+      <w:del w:id="280" w:author="高須 正和" w:date="2022-10-19T22:04:00Z">
+        <w:r>
+          <w:rPr>
+            <w:rFonts w:ascii="Times New Roman" w:hAnsi="Times New Roman" w:cs="Times New Roman"/>
+            <w:sz w:val="24"/>
+            <w:szCs w:val="24"/>
+            <w:lang w:eastAsia="ja-JP"/>
+          </w:rPr>
+          <w:delText>エレファント・ロボティクス</w:delText>
+        </w:r>
+      </w:del>
+      <w:ins w:id="281" w:author="高須 正和" w:date="2022-10-19T22:04:00Z">
+        <w:r>
+          <w:rPr>
+            <w:rFonts w:ascii="Times New Roman" w:hAnsi="Times New Roman" w:cs="Times New Roman"/>
+            <w:sz w:val="24"/>
+            <w:szCs w:val="24"/>
+            <w:lang w:eastAsia="ja-JP"/>
+          </w:rPr>
+          <w:t>Elephant Robotics</w:t>
+        </w:r>
+      </w:ins>
+      <w:r>
+        <w:rPr>
+          <w:rFonts w:ascii="Times New Roman" w:hAnsi="Times New Roman" w:cs="Times New Roman"/>
+          <w:sz w:val="24"/>
+          <w:szCs w:val="24"/>
+          <w:lang w:eastAsia="ja-JP"/>
+        </w:rPr>
+        <w:t>社のマーケティング・リサーチ・オフィス（</w:t>
       </w:r>
       <w:r>
         <w:rPr>
@@ -23319,7 +24925,7 @@
         </w:rPr>
         <w:t>）によって</w:t>
       </w:r>
-      <w:ins w:id="162" w:author="Liliana Bove" w:date="2022-08-10T09:59:00Z">
+      <w:ins w:id="282" w:author="Liliana Bove" w:date="2022-08-10T09:59:00Z">
         <w:r>
           <w:rPr>
             <w:rFonts w:ascii="Times New Roman" w:hAnsi="Times New Roman" w:cs="Times New Roman"/>
@@ -23357,7 +24963,7 @@
         </w:rPr>
         <w:t>は、メルボルン大学、ボストン大学、香港中文大学を卒業した</w:t>
       </w:r>
-      <w:ins w:id="163" w:author="Liliana Bove" w:date="2022-08-10T10:00:00Z">
+      <w:ins w:id="283" w:author="Liliana Bove" w:date="2022-08-10T10:00:00Z">
         <w:r>
           <w:rPr>
             <w:rFonts w:ascii="Times New Roman" w:hAnsi="Times New Roman" w:cs="Times New Roman"/>
@@ -23395,7 +25001,7 @@
         </w:rPr>
         <w:t>市場調査員で構成されるチーム</w:t>
       </w:r>
-      <w:ins w:id="164" w:author="Liliana Bove" w:date="2022-08-10T09:59:00Z">
+      <w:ins w:id="284" w:author="Liliana Bove" w:date="2022-08-10T09:59:00Z">
         <w:r>
           <w:rPr>
             <w:rFonts w:ascii="Times New Roman" w:hAnsi="Times New Roman" w:cs="Times New Roman"/>
@@ -23451,7 +25057,7 @@
         </w:rPr>
         <w:t>業界に対する深い洞察を</w:t>
       </w:r>
-      <w:ins w:id="165" w:author="Liliana Bove" w:date="2022-08-10T09:59:00Z">
+      <w:ins w:id="285" w:author="Liliana Bove" w:date="2022-08-10T09:59:00Z">
         <w:r>
           <w:rPr>
             <w:rFonts w:ascii="Times New Roman" w:hAnsi="Times New Roman" w:cs="Times New Roman"/>
@@ -23471,7 +25077,7 @@
         </w:rPr>
         <w:t>ことに専念して</w:t>
       </w:r>
-      <w:ins w:id="166" w:author="Liliana Bove" w:date="2022-08-10T10:00:00Z">
+      <w:ins w:id="286" w:author="Liliana Bove" w:date="2022-08-10T10:00:00Z">
         <w:r>
           <w:rPr>
             <w:rFonts w:ascii="Times New Roman" w:hAnsi="Times New Roman" w:cs="Times New Roman"/>
@@ -23614,7 +25220,7 @@
           <w:lang w:eastAsia="ja-JP"/>
         </w:rPr>
       </w:pPr>
-      <w:ins w:id="167" w:author="Liliana Bove" w:date="2022-08-10T10:01:00Z">
+      <w:ins w:id="287" w:author="Liliana Bove" w:date="2022-08-10T10:01:00Z">
         <w:r>
           <w:rPr>
             <w:rFonts w:ascii="Times New Roman" w:hAnsi="Times New Roman" w:cs="Times New Roman"/>
@@ -23897,7 +25503,7 @@
         </w:rPr>
         <w:t>全くの初心者のためのロボットオペレーティングシステム（</w:t>
       </w:r>
-      <w:ins w:id="168" w:author="Liliana Bove" w:date="2022-08-10T10:01:00Z">
+      <w:ins w:id="288" w:author="Liliana Bove" w:date="2022-08-10T10:01:00Z">
         <w:r>
           <w:rPr>
             <w:rFonts w:ascii="Times New Roman" w:hAnsi="Times New Roman" w:cs="Times New Roman"/>
@@ -23968,7 +25574,17 @@
           <w:szCs w:val="24"/>
           <w:lang w:eastAsia="ja-JP"/>
         </w:rPr>
-        <w:t>中国を中心とした第四次産業革命における産業・サービスロボットの役割</w:t>
+        <w:t>中国を中心とした第四次産業革命における産業・</w:t>
+      </w:r>
+      <w:r>
+        <w:rPr>
+          <w:rFonts w:ascii="Times New Roman" w:hAnsi="Times New Roman" w:cs="Times New Roman"/>
+          <w:sz w:val="24"/>
+          <w:szCs w:val="24"/>
+          <w:lang w:eastAsia="ja-JP"/>
+        </w:rPr>
+        <w:lastRenderedPageBreak/>
+        <w:t>サービスロボットの役割</w:t>
       </w:r>
       <w:r>
         <w:rPr>
@@ -24013,17 +25629,7 @@
           <w:szCs w:val="24"/>
           <w:lang w:eastAsia="ja-JP"/>
         </w:rPr>
-        <w:t>110-</w:t>
-      </w:r>
-      <w:r>
-        <w:rPr>
-          <w:rFonts w:ascii="Times New Roman" w:hAnsi="Times New Roman" w:cs="Times New Roman"/>
-          <w:sz w:val="24"/>
-          <w:szCs w:val="24"/>
-          <w:lang w:eastAsia="ja-JP"/>
-        </w:rPr>
-        <w:lastRenderedPageBreak/>
-        <w:t>117</w:t>
+        <w:t>110-117</w:t>
       </w:r>
       <w:r>
         <w:rPr>
@@ -24242,7 +25848,7 @@
         </w:rPr>
         <w:t>人間とロボットの相互作用：現状と課題。</w:t>
       </w:r>
-      <w:ins w:id="169" w:author="Liliana Bove" w:date="2022-08-10T10:03:00Z">
+      <w:ins w:id="289" w:author="Liliana Bove" w:date="2022-08-10T10:03:00Z">
         <w:r>
           <w:rPr>
             <w:rFonts w:ascii="Times New Roman" w:hAnsi="Times New Roman" w:cs="Times New Roman"/>
@@ -24404,7 +26010,7 @@
         </w:rPr>
         <w:t>ヒューマノイドロボット</w:t>
       </w:r>
-      <w:ins w:id="170" w:author="Liliana Bove" w:date="2022-08-10T10:03:00Z">
+      <w:ins w:id="290" w:author="Liliana Bove" w:date="2022-08-10T10:03:00Z">
         <w:r>
           <w:rPr>
             <w:rFonts w:ascii="Times New Roman" w:hAnsi="Times New Roman" w:cs="Times New Roman"/>
@@ -24554,7 +26160,7 @@
         </w:rPr>
         <w:t>に掲載されています</w:t>
       </w:r>
-      <w:ins w:id="171" w:author="Liliana Bove" w:date="2022-08-10T10:04:00Z">
+      <w:ins w:id="291" w:author="Liliana Bove" w:date="2022-08-10T10:04:00Z">
         <w:r>
           <w:rPr>
             <w:rFonts w:ascii="Times New Roman" w:hAnsi="Times New Roman" w:cs="Times New Roman"/>
@@ -24570,7 +26176,7 @@
       <w:pPr>
         <w:spacing w:line="360" w:lineRule="auto"/>
         <w:rPr>
-          <w:ins w:id="172" w:author="WPS_1569333532" w:date="2022-08-23T15:38:00Z"/>
+          <w:ins w:id="292" w:author="WPS_1569333532" w:date="2022-08-23T15:38:00Z"/>
           <w:rFonts w:ascii="Times New Roman" w:hAnsi="Times New Roman" w:cs="Times New Roman"/>
           <w:sz w:val="24"/>
           <w:szCs w:val="24"/>
@@ -24593,7 +26199,17 @@
           <w:szCs w:val="24"/>
           <w:lang w:eastAsia="ja-JP"/>
         </w:rPr>
-        <w:t>中国産業用ロボット開発の現状と将来。国際機械工学・ロボット研究ジャーナル、</w:t>
+        <w:t>中国産業用ロボット開発の現状と将</w:t>
+      </w:r>
+      <w:r>
+        <w:rPr>
+          <w:rFonts w:ascii="Times New Roman" w:hAnsi="Times New Roman" w:cs="Times New Roman"/>
+          <w:sz w:val="24"/>
+          <w:szCs w:val="24"/>
+          <w:lang w:eastAsia="ja-JP"/>
+        </w:rPr>
+        <w:lastRenderedPageBreak/>
+        <w:t>来。国際機械工学・ロボット研究ジャーナル、</w:t>
       </w:r>
       <w:r>
         <w:rPr>
@@ -24636,14 +26252,14 @@
       <w:pPr>
         <w:spacing w:line="360" w:lineRule="auto"/>
         <w:rPr>
-          <w:ins w:id="173" w:author="WPS_1569333532" w:date="2022-08-23T15:38:00Z"/>
+          <w:ins w:id="293" w:author="WPS_1569333532" w:date="2022-08-23T15:38:00Z"/>
           <w:rFonts w:ascii="Times New Roman" w:hAnsi="Times New Roman" w:cs="Times New Roman"/>
           <w:color w:val="000000" w:themeColor="text1"/>
           <w:sz w:val="24"/>
           <w:szCs w:val="24"/>
         </w:rPr>
       </w:pPr>
-      <w:ins w:id="174" w:author="WPS_1569333532" w:date="2022-08-23T15:38:00Z">
+      <w:ins w:id="294" w:author="WPS_1569333532" w:date="2022-08-23T15:38:00Z">
         <w:r>
           <w:rPr>
             <w:rFonts w:ascii="Times New Roman" w:hAnsi="Times New Roman" w:cs="Times New Roman" w:hint="eastAsia"/>
@@ -24652,7 +26268,6 @@
             <w:szCs w:val="24"/>
             <w:lang w:eastAsia="ja-JP"/>
           </w:rPr>
-          <w:lastRenderedPageBreak/>
           <w:t>15.</w:t>
         </w:r>
         <w:r>
